--- a/Exercise7/ObjectsAndClasses/07. Programming-Fundamentals-Objects-and-Classes-Exercises.docx
+++ b/Exercise7/ObjectsAndClasses/07. Programming-Fundamentals-Objects-and-Classes-Exercises.docx
@@ -1,6 +1,6 @@
 
 <file path=word/document.xml><?xml version="1.0" encoding="utf-8"?>
-<w:document xmlns:wpc="http://schemas.microsoft.com/office/word/2010/wordprocessingCanvas" xmlns:cx="http://schemas.microsoft.com/office/drawing/2014/chartex" xmlns:mc="http://schemas.openxmlformats.org/markup-compatibility/2006" xmlns:o="urn:schemas-microsoft-com:office:office" xmlns:r="http://schemas.openxmlformats.org/officeDocument/2006/relationships" xmlns:m="http://schemas.openxmlformats.org/officeDocument/2006/math" xmlns:v="urn:schemas-microsoft-com:vml" xmlns:wp14="http://schemas.microsoft.com/office/word/2010/wordprocessingDrawing" xmlns:wp="http://schemas.openxmlformats.org/drawingml/2006/wordprocessingDrawing" xmlns:w10="urn:schemas-microsoft-com:office:word" xmlns:w="http://schemas.openxmlformats.org/wordprocessingml/2006/main" xmlns:w14="http://schemas.microsoft.com/office/word/2010/wordml" xmlns:w15="http://schemas.microsoft.com/office/word/2012/wordml" xmlns:w16se="http://schemas.microsoft.com/office/word/2015/wordml/symex" xmlns:wpg="http://schemas.microsoft.com/office/word/2010/wordprocessingGroup" xmlns:wpi="http://schemas.microsoft.com/office/word/2010/wordprocessingInk" xmlns:wne="http://schemas.microsoft.com/office/word/2006/wordml" xmlns:wps="http://schemas.microsoft.com/office/word/2010/wordprocessingShape" mc:Ignorable="w14 w15 w16se wp14">
+<w:document xmlns:wpc="http://schemas.microsoft.com/office/word/2010/wordprocessingCanvas" xmlns:mc="http://schemas.openxmlformats.org/markup-compatibility/2006" xmlns:o="urn:schemas-microsoft-com:office:office" xmlns:r="http://schemas.openxmlformats.org/officeDocument/2006/relationships" xmlns:m="http://schemas.openxmlformats.org/officeDocument/2006/math" xmlns:v="urn:schemas-microsoft-com:vml" xmlns:wp14="http://schemas.microsoft.com/office/word/2010/wordprocessingDrawing" xmlns:wp="http://schemas.openxmlformats.org/drawingml/2006/wordprocessingDrawing" xmlns:w10="urn:schemas-microsoft-com:office:word" xmlns:w="http://schemas.openxmlformats.org/wordprocessingml/2006/main" xmlns:w14="http://schemas.microsoft.com/office/word/2010/wordml" xmlns:wpg="http://schemas.microsoft.com/office/word/2010/wordprocessingGroup" xmlns:wpi="http://schemas.microsoft.com/office/word/2010/wordprocessingInk" xmlns:wne="http://schemas.microsoft.com/office/word/2006/wordml" xmlns:wps="http://schemas.microsoft.com/office/word/2010/wordprocessingShape" mc:Ignorable="w14 wp14">
   <w:body>
     <w:p>
       <w:pPr>
@@ -14,7 +14,7 @@
       <w:r>
         <w:t xml:space="preserve">Problems for exercises and homework for the </w:t>
       </w:r>
-      <w:hyperlink r:id="rId8" w:history="1">
+      <w:hyperlink r:id="rId9" w:history="1">
         <w:r>
           <w:rPr>
             <w:rStyle w:val="Hyperlink"/>
@@ -30,7 +30,7 @@
       <w:r>
         <w:t xml:space="preserve">You can check your solutions here: </w:t>
       </w:r>
-      <w:hyperlink r:id="rId9" w:history="1">
+      <w:hyperlink r:id="rId10" w:history="1">
         <w:r>
           <w:rPr>
             <w:rStyle w:val="Hyperlink"/>
@@ -2089,126 +2089,6 @@
                   <wp:extent cx="2466000" cy="2422800"/>
                   <wp:effectExtent l="0" t="0" r="0" b="0"/>
                   <wp:docPr id="12" name="Picture 12"/>
-                  <wp:cNvGraphicFramePr>
-                    <a:graphicFrameLocks xmlns:a="http://schemas.openxmlformats.org/drawingml/2006/main" noChangeAspect="1"/>
-                  </wp:cNvGraphicFramePr>
-                  <a:graphic xmlns:a="http://schemas.openxmlformats.org/drawingml/2006/main">
-                    <a:graphicData uri="http://schemas.openxmlformats.org/drawingml/2006/picture">
-                      <pic:pic xmlns:pic="http://schemas.openxmlformats.org/drawingml/2006/picture">
-                        <pic:nvPicPr>
-                          <pic:cNvPr id="1" name=""/>
-                          <pic:cNvPicPr/>
-                        </pic:nvPicPr>
-                        <pic:blipFill>
-                          <a:blip r:embed="rId10"/>
-                          <a:stretch>
-                            <a:fillRect/>
-                          </a:stretch>
-                        </pic:blipFill>
-                        <pic:spPr>
-                          <a:xfrm>
-                            <a:off x="0" y="0"/>
-                            <a:ext cx="2466000" cy="2422800"/>
-                          </a:xfrm>
-                          <a:prstGeom prst="rect">
-                            <a:avLst/>
-                          </a:prstGeom>
-                        </pic:spPr>
-                      </pic:pic>
-                    </a:graphicData>
-                  </a:graphic>
-                </wp:inline>
-              </w:drawing>
-            </w:r>
-          </w:p>
-        </w:tc>
-      </w:tr>
-      <w:tr>
-        <w:tc>
-          <w:tcPr>
-            <w:tcW w:w="896" w:type="dxa"/>
-          </w:tcPr>
-          <w:p>
-            <w:pPr>
-              <w:spacing w:before="0" w:after="0"/>
-              <w:rPr>
-                <w:rFonts w:ascii="Consolas" w:hAnsi="Consolas"/>
-                <w:bCs/>
-              </w:rPr>
-            </w:pPr>
-            <w:r>
-              <w:rPr>
-                <w:rFonts w:ascii="Consolas" w:hAnsi="Consolas"/>
-                <w:bCs/>
-              </w:rPr>
-              <w:lastRenderedPageBreak/>
-              <w:t>3 3 2</w:t>
-            </w:r>
-          </w:p>
-          <w:p>
-            <w:pPr>
-              <w:spacing w:before="0" w:after="0"/>
-              <w:rPr>
-                <w:rFonts w:ascii="Consolas" w:hAnsi="Consolas"/>
-                <w:bCs/>
-              </w:rPr>
-            </w:pPr>
-            <w:r>
-              <w:rPr>
-                <w:rFonts w:ascii="Consolas" w:hAnsi="Consolas"/>
-                <w:bCs/>
-              </w:rPr>
-              <w:t>4 3 6</w:t>
-            </w:r>
-          </w:p>
-        </w:tc>
-        <w:tc>
-          <w:tcPr>
-            <w:tcW w:w="936" w:type="dxa"/>
-          </w:tcPr>
-          <w:p>
-            <w:pPr>
-              <w:spacing w:before="0" w:after="0"/>
-              <w:rPr>
-                <w:rFonts w:ascii="Consolas" w:hAnsi="Consolas"/>
-                <w:bCs/>
-                <w:noProof/>
-              </w:rPr>
-            </w:pPr>
-            <w:r>
-              <w:rPr>
-                <w:rFonts w:ascii="Consolas" w:hAnsi="Consolas"/>
-                <w:bCs/>
-                <w:noProof/>
-              </w:rPr>
-              <w:t>Yes</w:t>
-            </w:r>
-          </w:p>
-        </w:tc>
-        <w:tc>
-          <w:tcPr>
-            <w:tcW w:w="4295" w:type="dxa"/>
-            <w:vAlign w:val="center"/>
-          </w:tcPr>
-          <w:p>
-            <w:pPr>
-              <w:spacing w:before="0" w:after="0"/>
-              <w:jc w:val="center"/>
-              <w:rPr>
-                <w:rFonts w:ascii="Consolas" w:hAnsi="Consolas"/>
-                <w:bCs/>
-                <w:noProof/>
-              </w:rPr>
-            </w:pPr>
-            <w:r>
-              <w:rPr>
-                <w:noProof/>
-              </w:rPr>
-              <w:drawing>
-                <wp:inline distT="0" distB="0" distL="0" distR="0" wp14:anchorId="5B174652" wp14:editId="26F1A809">
-                  <wp:extent cx="2466000" cy="2422800"/>
-                  <wp:effectExtent l="0" t="0" r="0" b="0"/>
-                  <wp:docPr id="6" name="Picture 6"/>
                   <wp:cNvGraphicFramePr>
                     <a:graphicFrameLocks xmlns:a="http://schemas.openxmlformats.org/drawingml/2006/main" noChangeAspect="1"/>
                   </wp:cNvGraphicFramePr>
@@ -2261,6 +2141,126 @@
                 <w:rFonts w:ascii="Consolas" w:hAnsi="Consolas"/>
                 <w:bCs/>
               </w:rPr>
+              <w:lastRenderedPageBreak/>
+              <w:t>3 3 2</w:t>
+            </w:r>
+          </w:p>
+          <w:p>
+            <w:pPr>
+              <w:spacing w:before="0" w:after="0"/>
+              <w:rPr>
+                <w:rFonts w:ascii="Consolas" w:hAnsi="Consolas"/>
+                <w:bCs/>
+              </w:rPr>
+            </w:pPr>
+            <w:r>
+              <w:rPr>
+                <w:rFonts w:ascii="Consolas" w:hAnsi="Consolas"/>
+                <w:bCs/>
+              </w:rPr>
+              <w:t>4 3 6</w:t>
+            </w:r>
+          </w:p>
+        </w:tc>
+        <w:tc>
+          <w:tcPr>
+            <w:tcW w:w="936" w:type="dxa"/>
+          </w:tcPr>
+          <w:p>
+            <w:pPr>
+              <w:spacing w:before="0" w:after="0"/>
+              <w:rPr>
+                <w:rFonts w:ascii="Consolas" w:hAnsi="Consolas"/>
+                <w:bCs/>
+                <w:noProof/>
+              </w:rPr>
+            </w:pPr>
+            <w:r>
+              <w:rPr>
+                <w:rFonts w:ascii="Consolas" w:hAnsi="Consolas"/>
+                <w:bCs/>
+                <w:noProof/>
+              </w:rPr>
+              <w:t>Yes</w:t>
+            </w:r>
+          </w:p>
+        </w:tc>
+        <w:tc>
+          <w:tcPr>
+            <w:tcW w:w="4295" w:type="dxa"/>
+            <w:vAlign w:val="center"/>
+          </w:tcPr>
+          <w:p>
+            <w:pPr>
+              <w:spacing w:before="0" w:after="0"/>
+              <w:jc w:val="center"/>
+              <w:rPr>
+                <w:rFonts w:ascii="Consolas" w:hAnsi="Consolas"/>
+                <w:bCs/>
+                <w:noProof/>
+              </w:rPr>
+            </w:pPr>
+            <w:r>
+              <w:rPr>
+                <w:noProof/>
+              </w:rPr>
+              <w:drawing>
+                <wp:inline distT="0" distB="0" distL="0" distR="0" wp14:anchorId="5B174652" wp14:editId="26F1A809">
+                  <wp:extent cx="2466000" cy="2422800"/>
+                  <wp:effectExtent l="0" t="0" r="0" b="0"/>
+                  <wp:docPr id="6" name="Picture 6"/>
+                  <wp:cNvGraphicFramePr>
+                    <a:graphicFrameLocks xmlns:a="http://schemas.openxmlformats.org/drawingml/2006/main" noChangeAspect="1"/>
+                  </wp:cNvGraphicFramePr>
+                  <a:graphic xmlns:a="http://schemas.openxmlformats.org/drawingml/2006/main">
+                    <a:graphicData uri="http://schemas.openxmlformats.org/drawingml/2006/picture">
+                      <pic:pic xmlns:pic="http://schemas.openxmlformats.org/drawingml/2006/picture">
+                        <pic:nvPicPr>
+                          <pic:cNvPr id="1" name=""/>
+                          <pic:cNvPicPr/>
+                        </pic:nvPicPr>
+                        <pic:blipFill>
+                          <a:blip r:embed="rId12"/>
+                          <a:stretch>
+                            <a:fillRect/>
+                          </a:stretch>
+                        </pic:blipFill>
+                        <pic:spPr>
+                          <a:xfrm>
+                            <a:off x="0" y="0"/>
+                            <a:ext cx="2466000" cy="2422800"/>
+                          </a:xfrm>
+                          <a:prstGeom prst="rect">
+                            <a:avLst/>
+                          </a:prstGeom>
+                        </pic:spPr>
+                      </pic:pic>
+                    </a:graphicData>
+                  </a:graphic>
+                </wp:inline>
+              </w:drawing>
+            </w:r>
+          </w:p>
+        </w:tc>
+      </w:tr>
+      <w:tr>
+        <w:tc>
+          <w:tcPr>
+            <w:tcW w:w="896" w:type="dxa"/>
+          </w:tcPr>
+          <w:p>
+            <w:pPr>
+              <w:spacing w:before="0" w:after="0"/>
+              <w:rPr>
+                <w:rFonts w:ascii="Consolas" w:hAnsi="Consolas"/>
+                <w:bCs/>
+              </w:rPr>
+            </w:pPr>
+            <w:r>
+              <w:rPr>
+                <w:rFonts w:ascii="Consolas" w:hAnsi="Consolas"/>
+                <w:bCs/>
+              </w:rPr>
               <w:t>1 1 4</w:t>
             </w:r>
           </w:p>
@@ -2339,7 +2339,7 @@
                           <pic:cNvPicPr/>
                         </pic:nvPicPr>
                         <pic:blipFill>
-                          <a:blip r:embed="rId12"/>
+                          <a:blip r:embed="rId13"/>
                           <a:stretch>
                             <a:fillRect/>
                           </a:stretch>
@@ -3780,7 +3780,15 @@
                 <w:bCs/>
                 <w:noProof/>
               </w:rPr>
-              <w:t>0395082999 30.00</w:t>
+              <w:t>0395082999 30,</w:t>
+            </w:r>
+            <w:r>
+              <w:rPr>
+                <w:rFonts w:ascii="Consolas" w:hAnsi="Consolas"/>
+                <w:bCs/>
+                <w:noProof/>
+              </w:rPr>
+              <w:t>00</w:t>
             </w:r>
           </w:p>
           <w:p>
@@ -3830,7 +3838,23 @@
                 <w:bCs/>
                 <w:noProof/>
               </w:rPr>
-              <w:t>0395082888 10.25</w:t>
+              <w:t xml:space="preserve">0395082888 </w:t>
+            </w:r>
+            <w:r>
+              <w:rPr>
+                <w:rFonts w:ascii="Consolas" w:hAnsi="Consolas"/>
+                <w:bCs/>
+                <w:noProof/>
+              </w:rPr>
+              <w:t>10,</w:t>
+            </w:r>
+            <w:r>
+              <w:rPr>
+                <w:rFonts w:ascii="Consolas" w:hAnsi="Consolas"/>
+                <w:bCs/>
+                <w:noProof/>
+              </w:rPr>
+              <w:t>25</w:t>
             </w:r>
           </w:p>
           <w:p>
@@ -3864,7 +3888,15 @@
                 <w:bCs/>
                 <w:noProof/>
               </w:rPr>
-              <w:t xml:space="preserve"> 26.06.1997 0395082777 15.50</w:t>
+              <w:t xml:space="preserve"> 26.06.1997 0395082777 15,</w:t>
+            </w:r>
+            <w:r>
+              <w:rPr>
+                <w:rFonts w:ascii="Consolas" w:hAnsi="Consolas"/>
+                <w:bCs/>
+                <w:noProof/>
+              </w:rPr>
+              <w:t>50</w:t>
             </w:r>
           </w:p>
           <w:p>
@@ -3898,7 +3930,15 @@
                 <w:bCs/>
                 <w:noProof/>
               </w:rPr>
-              <w:t xml:space="preserve"> 21.07.2007 0395082666 20.00</w:t>
+              <w:t xml:space="preserve"> 21.07.2007 0395082666 20,</w:t>
+            </w:r>
+            <w:r>
+              <w:rPr>
+                <w:rFonts w:ascii="Consolas" w:hAnsi="Consolas"/>
+                <w:bCs/>
+                <w:noProof/>
+              </w:rPr>
+              <w:t>00</w:t>
             </w:r>
           </w:p>
           <w:p>
@@ -3916,7 +3956,23 @@
                 <w:bCs/>
                 <w:noProof/>
               </w:rPr>
-              <w:t>AC OBowden PenguinBooks 20.11.2009 0395082555 14.00</w:t>
+              <w:t>AC OBowden Pengui</w:t>
+            </w:r>
+            <w:r>
+              <w:rPr>
+                <w:rFonts w:ascii="Consolas" w:hAnsi="Consolas"/>
+                <w:bCs/>
+                <w:noProof/>
+              </w:rPr>
+              <w:t>nBooks 20.11.2009 0395082555 14,</w:t>
+            </w:r>
+            <w:r>
+              <w:rPr>
+                <w:rFonts w:ascii="Consolas" w:hAnsi="Consolas"/>
+                <w:bCs/>
+                <w:noProof/>
+              </w:rPr>
+              <w:t>00</w:t>
             </w:r>
           </w:p>
         </w:tc>
@@ -4044,7 +4100,7 @@
                     </pic:cNvPicPr>
                   </pic:nvPicPr>
                   <pic:blipFill>
-                    <a:blip r:embed="rId13">
+                    <a:blip r:embed="rId14">
                       <a:extLst>
                         <a:ext uri="{28A0092B-C50C-407E-A947-70E740481C1C}">
                           <a14:useLocalDpi xmlns:a14="http://schemas.microsoft.com/office/drawing/2010/main" val="0"/>
@@ -4471,7 +4527,23 @@
                 <w:bCs/>
                 <w:noProof/>
               </w:rPr>
-              <w:t>LOTR Tolkien GeorgeAllen 29.07.1954 0395082999 30.00</w:t>
+              <w:t>LOTR Tolkien Georg</w:t>
+            </w:r>
+            <w:r>
+              <w:rPr>
+                <w:rFonts w:ascii="Consolas" w:hAnsi="Consolas"/>
+                <w:bCs/>
+                <w:noProof/>
+              </w:rPr>
+              <w:t>eAllen 29.07.1954 0395082999 30,</w:t>
+            </w:r>
+            <w:r>
+              <w:rPr>
+                <w:rFonts w:ascii="Consolas" w:hAnsi="Consolas"/>
+                <w:bCs/>
+                <w:noProof/>
+              </w:rPr>
+              <w:t>00</w:t>
             </w:r>
           </w:p>
           <w:p>
@@ -4521,61 +4593,119 @@
                 <w:bCs/>
                 <w:noProof/>
               </w:rPr>
-              <w:t>0395082888 10.25</w:t>
-            </w:r>
-          </w:p>
-          <w:p>
-            <w:pPr>
-              <w:spacing w:before="0" w:after="0"/>
-              <w:rPr>
-                <w:rFonts w:ascii="Consolas" w:hAnsi="Consolas"/>
-                <w:bCs/>
-                <w:noProof/>
-              </w:rPr>
-            </w:pPr>
-            <w:r>
-              <w:rPr>
-                <w:rFonts w:ascii="Consolas" w:hAnsi="Consolas"/>
-                <w:bCs/>
-                <w:noProof/>
-              </w:rPr>
-              <w:t>HP1 JKRowling Bloomsbury 26.06.1997 0395082777 15.50</w:t>
-            </w:r>
-          </w:p>
-          <w:p>
-            <w:pPr>
-              <w:spacing w:before="0" w:after="0"/>
-              <w:rPr>
-                <w:rFonts w:ascii="Consolas" w:hAnsi="Consolas"/>
-                <w:bCs/>
-                <w:noProof/>
-              </w:rPr>
-            </w:pPr>
-            <w:r>
-              <w:rPr>
-                <w:rFonts w:ascii="Consolas" w:hAnsi="Consolas"/>
-                <w:bCs/>
-                <w:noProof/>
-              </w:rPr>
-              <w:t>HP7 JKRowling Bloomsbury 21.07.2007 0395082666 20.00</w:t>
-            </w:r>
-          </w:p>
-          <w:p>
-            <w:pPr>
-              <w:spacing w:before="0" w:after="0"/>
-              <w:rPr>
-                <w:rFonts w:ascii="Consolas" w:hAnsi="Consolas"/>
-                <w:bCs/>
-                <w:noProof/>
-              </w:rPr>
-            </w:pPr>
-            <w:r>
-              <w:rPr>
-                <w:rFonts w:ascii="Consolas" w:hAnsi="Consolas"/>
-                <w:bCs/>
-                <w:noProof/>
-              </w:rPr>
-              <w:t>AC OBowden PenguinBooks 20.11.2009 0395082555 14.00</w:t>
+              <w:t>0395082888 10,</w:t>
+            </w:r>
+            <w:r>
+              <w:rPr>
+                <w:rFonts w:ascii="Consolas" w:hAnsi="Consolas"/>
+                <w:bCs/>
+                <w:noProof/>
+              </w:rPr>
+              <w:t>25</w:t>
+            </w:r>
+          </w:p>
+          <w:p>
+            <w:pPr>
+              <w:spacing w:before="0" w:after="0"/>
+              <w:rPr>
+                <w:rFonts w:ascii="Consolas" w:hAnsi="Consolas"/>
+                <w:bCs/>
+                <w:noProof/>
+              </w:rPr>
+            </w:pPr>
+            <w:r>
+              <w:rPr>
+                <w:rFonts w:ascii="Consolas" w:hAnsi="Consolas"/>
+                <w:bCs/>
+                <w:noProof/>
+              </w:rPr>
+              <w:t>HP1 JKRowling Bloo</w:t>
+            </w:r>
+            <w:r>
+              <w:rPr>
+                <w:rFonts w:ascii="Consolas" w:hAnsi="Consolas"/>
+                <w:bCs/>
+                <w:noProof/>
+              </w:rPr>
+              <w:t>msbury 26.06.1997 0395082777 15,</w:t>
+            </w:r>
+            <w:r>
+              <w:rPr>
+                <w:rFonts w:ascii="Consolas" w:hAnsi="Consolas"/>
+                <w:bCs/>
+                <w:noProof/>
+              </w:rPr>
+              <w:t>50</w:t>
+            </w:r>
+          </w:p>
+          <w:p>
+            <w:pPr>
+              <w:spacing w:before="0" w:after="0"/>
+              <w:rPr>
+                <w:rFonts w:ascii="Consolas" w:hAnsi="Consolas"/>
+                <w:bCs/>
+                <w:noProof/>
+              </w:rPr>
+            </w:pPr>
+            <w:r>
+              <w:rPr>
+                <w:rFonts w:ascii="Consolas" w:hAnsi="Consolas"/>
+                <w:bCs/>
+                <w:noProof/>
+              </w:rPr>
+              <w:t xml:space="preserve">HP7 JKRowling Bloomsbury 21.07.2007 </w:t>
+            </w:r>
+            <w:r>
+              <w:rPr>
+                <w:rFonts w:ascii="Consolas" w:hAnsi="Consolas"/>
+                <w:bCs/>
+                <w:noProof/>
+              </w:rPr>
+              <w:t>0395082666 20,</w:t>
+            </w:r>
+            <w:r>
+              <w:rPr>
+                <w:rFonts w:ascii="Consolas" w:hAnsi="Consolas"/>
+                <w:bCs/>
+                <w:noProof/>
+              </w:rPr>
+              <w:t>00</w:t>
+            </w:r>
+          </w:p>
+          <w:p>
+            <w:pPr>
+              <w:spacing w:before="0" w:after="0"/>
+              <w:rPr>
+                <w:rFonts w:ascii="Consolas" w:hAnsi="Consolas"/>
+                <w:bCs/>
+                <w:noProof/>
+              </w:rPr>
+            </w:pPr>
+            <w:r>
+              <w:rPr>
+                <w:rFonts w:ascii="Consolas" w:hAnsi="Consolas"/>
+                <w:bCs/>
+                <w:noProof/>
+              </w:rPr>
+              <w:t>AC OBowden Pengui</w:t>
+            </w:r>
+            <w:r>
+              <w:rPr>
+                <w:rFonts w:ascii="Consolas" w:hAnsi="Consolas"/>
+                <w:bCs/>
+                <w:noProof/>
+              </w:rPr>
+              <w:t>nBooks 20.11.2009 0395082555 14,</w:t>
+            </w:r>
+            <w:bookmarkStart w:id="0" w:name="_GoBack"/>
+            <w:bookmarkEnd w:id="0"/>
+            <w:r>
+              <w:rPr>
+                <w:rFonts w:ascii="Consolas" w:hAnsi="Consolas"/>
+                <w:bCs/>
+                <w:noProof/>
+              </w:rPr>
+              <w:t>00</w:t>
             </w:r>
           </w:p>
           <w:p>
@@ -6011,7 +6141,7 @@
                     <pic:cNvPicPr/>
                   </pic:nvPicPr>
                   <pic:blipFill>
-                    <a:blip r:embed="rId14">
+                    <a:blip r:embed="rId15">
                       <a:extLst>
                         <a:ext uri="{28A0092B-C50C-407E-A947-70E740481C1C}">
                           <a14:useLocalDpi xmlns:a14="http://schemas.microsoft.com/office/drawing/2010/main" val="0"/>
@@ -8495,8 +8625,16 @@
                 <w:noProof/>
                 <w:highlight w:val="yellow"/>
               </w:rPr>
+              <w:t xml:space="preserve">Team CloneClub was already </w:t>
+            </w:r>
+            <w:r>
+              <w:rPr>
+                <w:rFonts w:ascii="Consolas" w:hAnsi="Consolas"/>
+                <w:noProof/>
+                <w:highlight w:val="yellow"/>
+              </w:rPr>
               <w:lastRenderedPageBreak/>
-              <w:t>Team CloneClub was already created!</w:t>
+              <w:t>created!</w:t>
             </w:r>
           </w:p>
           <w:p>
@@ -12220,7 +12358,7 @@
                     <pic:cNvPicPr/>
                   </pic:nvPicPr>
                   <pic:blipFill>
-                    <a:blip r:embed="rId15"/>
+                    <a:blip r:embed="rId16"/>
                     <a:stretch>
                       <a:fillRect/>
                     </a:stretch>
@@ -12274,72 +12412,6 @@
             <wp:extent cx="3456000" cy="1029600"/>
             <wp:effectExtent l="0" t="0" r="0" b="0"/>
             <wp:docPr id="9" name="Picture 9"/>
-            <wp:cNvGraphicFramePr>
-              <a:graphicFrameLocks xmlns:a="http://schemas.openxmlformats.org/drawingml/2006/main" noChangeAspect="1"/>
-            </wp:cNvGraphicFramePr>
-            <a:graphic xmlns:a="http://schemas.openxmlformats.org/drawingml/2006/main">
-              <a:graphicData uri="http://schemas.openxmlformats.org/drawingml/2006/picture">
-                <pic:pic xmlns:pic="http://schemas.openxmlformats.org/drawingml/2006/picture">
-                  <pic:nvPicPr>
-                    <pic:cNvPr id="1" name=""/>
-                    <pic:cNvPicPr/>
-                  </pic:nvPicPr>
-                  <pic:blipFill>
-                    <a:blip r:embed="rId16"/>
-                    <a:stretch>
-                      <a:fillRect/>
-                    </a:stretch>
-                  </pic:blipFill>
-                  <pic:spPr>
-                    <a:xfrm>
-                      <a:off x="0" y="0"/>
-                      <a:ext cx="3456000" cy="1029600"/>
-                    </a:xfrm>
-                    <a:prstGeom prst="rect">
-                      <a:avLst/>
-                    </a:prstGeom>
-                  </pic:spPr>
-                </pic:pic>
-              </a:graphicData>
-            </a:graphic>
-          </wp:inline>
-        </w:drawing>
-      </w:r>
-    </w:p>
-    <w:p>
-      <w:r>
-        <w:t xml:space="preserve">The class </w:t>
-      </w:r>
-      <w:r>
-        <w:rPr>
-          <w:rStyle w:val="CodeChar"/>
-        </w:rPr>
-        <w:t>Groups</w:t>
-      </w:r>
-      <w:r>
-        <w:t xml:space="preserve"> will hold the information about a group holding a subset of the students for certain town</w:t>
-      </w:r>
-      <w:r>
-        <w:rPr>
-          <w:lang w:val="bg-BG"/>
-        </w:rPr>
-        <w:t>.</w:t>
-      </w:r>
-    </w:p>
-    <w:p>
-      <w:pPr>
-        <w:ind w:left="720"/>
-      </w:pPr>
-      <w:r>
-        <w:rPr>
-          <w:noProof/>
-        </w:rPr>
-        <w:lastRenderedPageBreak/>
-        <w:drawing>
-          <wp:inline distT="0" distB="0" distL="0" distR="0" wp14:anchorId="7E2647DA" wp14:editId="3DC62C02">
-            <wp:extent cx="3456000" cy="842400"/>
-            <wp:effectExtent l="0" t="0" r="0" b="0"/>
-            <wp:docPr id="10" name="Picture 10"/>
             <wp:cNvGraphicFramePr>
               <a:graphicFrameLocks xmlns:a="http://schemas.openxmlformats.org/drawingml/2006/main" noChangeAspect="1"/>
             </wp:cNvGraphicFramePr>
@@ -12359,7 +12431,7 @@
                   <pic:spPr>
                     <a:xfrm>
                       <a:off x="0" y="0"/>
-                      <a:ext cx="3456000" cy="842400"/>
+                      <a:ext cx="3456000" cy="1029600"/>
                     </a:xfrm>
                     <a:prstGeom prst="rect">
                       <a:avLst/>
@@ -12373,55 +12445,39 @@
       </w:r>
     </w:p>
     <w:p>
-      <w:pPr>
-        <w:pStyle w:val="Heading4"/>
-      </w:pPr>
-      <w:r>
-        <w:t>Read the Input</w:t>
+      <w:r>
+        <w:t xml:space="preserve">The class </w:t>
+      </w:r>
+      <w:r>
+        <w:rPr>
+          <w:rStyle w:val="CodeChar"/>
+        </w:rPr>
+        <w:t>Groups</w:t>
+      </w:r>
+      <w:r>
+        <w:t xml:space="preserve"> will hold the information about a group holding a subset of the students for certain town</w:t>
+      </w:r>
+      <w:r>
+        <w:rPr>
+          <w:lang w:val="bg-BG"/>
+        </w:rPr>
+        <w:t>.</w:t>
       </w:r>
     </w:p>
     <w:p>
-      <w:r>
-        <w:t xml:space="preserve">The next step is to </w:t>
-      </w:r>
-      <w:r>
-        <w:rPr>
-          <w:b/>
-        </w:rPr>
-        <w:t xml:space="preserve">read </w:t>
-      </w:r>
-      <w:r>
-        <w:rPr>
-          <w:b/>
-        </w:rPr>
-        <w:t xml:space="preserve">and parse </w:t>
-      </w:r>
-      <w:r>
-        <w:rPr>
-          <w:b/>
-        </w:rPr>
-        <w:t>the input</w:t>
-      </w:r>
-      <w:r>
-        <w:t xml:space="preserve"> to list of towns, each holding a list of students</w:t>
-      </w:r>
-      <w:r>
-        <w:t>. Write a method to read the input from the console:</w:t>
-      </w:r>
-    </w:p>
-    <w:p>
-      <w:pPr>
-        <w:ind w:firstLine="720"/>
+      <w:pPr>
+        <w:ind w:left="720"/>
       </w:pPr>
       <w:r>
         <w:rPr>
           <w:noProof/>
         </w:rPr>
+        <w:lastRenderedPageBreak/>
         <w:drawing>
-          <wp:inline distT="0" distB="0" distL="0" distR="0" wp14:anchorId="765E51EE" wp14:editId="342D1A7A">
-            <wp:extent cx="2934000" cy="1018800"/>
+          <wp:inline distT="0" distB="0" distL="0" distR="0" wp14:anchorId="7E2647DA" wp14:editId="3DC62C02">
+            <wp:extent cx="3456000" cy="842400"/>
             <wp:effectExtent l="0" t="0" r="0" b="0"/>
-            <wp:docPr id="11" name="Picture 11"/>
+            <wp:docPr id="10" name="Picture 10"/>
             <wp:cNvGraphicFramePr>
               <a:graphicFrameLocks xmlns:a="http://schemas.openxmlformats.org/drawingml/2006/main" noChangeAspect="1"/>
             </wp:cNvGraphicFramePr>
@@ -12441,7 +12497,7 @@
                   <pic:spPr>
                     <a:xfrm>
                       <a:off x="0" y="0"/>
-                      <a:ext cx="2934000" cy="1018800"/>
+                      <a:ext cx="3456000" cy="842400"/>
                     </a:xfrm>
                     <a:prstGeom prst="rect">
                       <a:avLst/>
@@ -12455,430 +12511,55 @@
       </w:r>
     </w:p>
     <w:p>
-      <w:r>
-        <w:t xml:space="preserve">In a loop, read a text line </w:t>
-      </w:r>
-      <w:r>
-        <w:rPr>
-          <w:rStyle w:val="CodeChar"/>
-        </w:rPr>
-        <w:t>inputLine</w:t>
-      </w:r>
-      <w:r>
-        <w:t xml:space="preserve"> from the console,</w:t>
-      </w:r>
-      <w:r>
-        <w:t xml:space="preserve"> until “</w:t>
-      </w:r>
-      <w:r>
-        <w:rPr>
-          <w:b/>
-        </w:rPr>
-        <w:t>End</w:t>
-      </w:r>
-      <w:r>
-        <w:t xml:space="preserve">” is </w:t>
-      </w:r>
-      <w:r>
-        <w:t>reached</w:t>
-      </w:r>
-      <w:r>
-        <w:t>.</w:t>
+      <w:pPr>
+        <w:pStyle w:val="Heading4"/>
+      </w:pPr>
+      <w:r>
+        <w:t>Read the Input</w:t>
       </w:r>
     </w:p>
     <w:p>
       <w:r>
-        <w:t>For each input line c</w:t>
-      </w:r>
-      <w:r>
-        <w:t>heck whether the input line contains “</w:t>
-      </w:r>
-      <w:r>
-        <w:rPr>
-          <w:b/>
-        </w:rPr>
-        <w:t>=&gt;</w:t>
-      </w:r>
-      <w:r>
-        <w:t>”.</w:t>
+        <w:t xml:space="preserve">The next step is to </w:t>
+      </w:r>
+      <w:r>
+        <w:rPr>
+          <w:b/>
+        </w:rPr>
+        <w:t xml:space="preserve">read </w:t>
+      </w:r>
+      <w:r>
+        <w:rPr>
+          <w:b/>
+        </w:rPr>
+        <w:t xml:space="preserve">and parse </w:t>
+      </w:r>
+      <w:r>
+        <w:rPr>
+          <w:b/>
+        </w:rPr>
+        <w:t>the input</w:t>
+      </w:r>
+      <w:r>
+        <w:t xml:space="preserve"> to list of towns, each holding a list of students</w:t>
+      </w:r>
+      <w:r>
+        <w:t>. Write a method to read the input from the console:</w:t>
       </w:r>
     </w:p>
     <w:p>
       <w:pPr>
-        <w:pStyle w:val="ListParagraph"/>
-        <w:numPr>
-          <w:ilvl w:val="0"/>
-          <w:numId w:val="10"/>
-        </w:numPr>
-      </w:pPr>
-      <w:r>
-        <w:t xml:space="preserve">If yes </w:t>
-      </w:r>
-      <w:r>
-        <w:sym w:font="Wingdings" w:char="F0E0"/>
-      </w:r>
-      <w:r>
-        <w:t xml:space="preserve"> </w:t>
-      </w:r>
-      <w:r>
-        <w:rPr>
-          <w:rStyle w:val="CodeChar"/>
-        </w:rPr>
-        <w:t>inputLine</w:t>
-      </w:r>
-      <w:r>
-        <w:t xml:space="preserve"> holds a </w:t>
-      </w:r>
-      <w:r>
-        <w:rPr>
-          <w:b/>
-        </w:rPr>
-        <w:t>town</w:t>
-      </w:r>
-      <w:r>
-        <w:t>, e.g. “</w:t>
-      </w:r>
-      <w:r>
-        <w:t>Plovdiv =&gt; 5 seats</w:t>
-      </w:r>
-      <w:r>
-        <w:t>”.</w:t>
-      </w:r>
-    </w:p>
-    <w:p>
-      <w:pPr>
-        <w:pStyle w:val="ListParagraph"/>
-        <w:numPr>
-          <w:ilvl w:val="1"/>
-          <w:numId w:val="10"/>
-        </w:numPr>
-      </w:pPr>
-      <w:r>
-        <w:t xml:space="preserve">Create a new </w:t>
-      </w:r>
-      <w:r>
-        <w:rPr>
-          <w:rStyle w:val="CodeChar"/>
-        </w:rPr>
-        <w:t>Town</w:t>
-      </w:r>
-      <w:r>
-        <w:rPr>
-          <w:lang w:val="bg-BG"/>
-        </w:rPr>
-        <w:t xml:space="preserve"> </w:t>
-      </w:r>
-      <w:r>
-        <w:t>object</w:t>
-      </w:r>
-      <w:r>
-        <w:t>.</w:t>
-      </w:r>
-    </w:p>
-    <w:p>
-      <w:pPr>
-        <w:pStyle w:val="ListParagraph"/>
-        <w:numPr>
-          <w:ilvl w:val="1"/>
-          <w:numId w:val="10"/>
-        </w:numPr>
-      </w:pPr>
-      <w:r>
-        <w:t xml:space="preserve">Parse </w:t>
-      </w:r>
-      <w:r>
-        <w:t>the town</w:t>
-      </w:r>
-      <w:r>
-        <w:t xml:space="preserve"> </w:t>
-      </w:r>
-      <w:r>
-        <w:rPr>
-          <w:b/>
-        </w:rPr>
-        <w:t>name</w:t>
-      </w:r>
-      <w:r>
-        <w:t xml:space="preserve"> and </w:t>
-      </w:r>
-      <w:r>
-        <w:rPr>
-          <w:b/>
-        </w:rPr>
-        <w:t>seats count</w:t>
-      </w:r>
-      <w:r>
-        <w:t xml:space="preserve"> from the input line</w:t>
-      </w:r>
-      <w:r>
-        <w:t xml:space="preserve"> and put them in the town</w:t>
-      </w:r>
-      <w:r>
-        <w:t>.</w:t>
-      </w:r>
-    </w:p>
-    <w:p>
-      <w:pPr>
-        <w:pStyle w:val="ListParagraph"/>
-        <w:numPr>
-          <w:ilvl w:val="1"/>
-          <w:numId w:val="10"/>
-        </w:numPr>
-      </w:pPr>
-      <w:r>
-        <w:t xml:space="preserve">Assign </w:t>
-      </w:r>
-      <w:r>
-        <w:t xml:space="preserve">an </w:t>
-      </w:r>
-      <w:r>
-        <w:t>empty student list for the new town:</w:t>
-      </w:r>
-      <w:r>
-        <w:br/>
-      </w:r>
-      <w:r>
-        <w:rPr>
-          <w:rStyle w:val="CodeChar"/>
-        </w:rPr>
-        <w:t>town.Students = new List&lt;Student&gt;()</w:t>
-      </w:r>
-      <w:r>
-        <w:t>.</w:t>
-      </w:r>
-    </w:p>
-    <w:p>
-      <w:pPr>
-        <w:pStyle w:val="ListParagraph"/>
-        <w:numPr>
-          <w:ilvl w:val="1"/>
-          <w:numId w:val="10"/>
-        </w:numPr>
-      </w:pPr>
-      <w:r>
-        <w:t>Add the new town to the list of towns.</w:t>
-      </w:r>
-    </w:p>
-    <w:p>
-      <w:pPr>
-        <w:pStyle w:val="ListParagraph"/>
-        <w:numPr>
-          <w:ilvl w:val="0"/>
-          <w:numId w:val="10"/>
-        </w:numPr>
-      </w:pPr>
-      <w:r>
-        <w:t xml:space="preserve">If no </w:t>
-      </w:r>
-      <w:r>
-        <w:sym w:font="Wingdings" w:char="F0E0"/>
-      </w:r>
-      <w:r>
-        <w:t xml:space="preserve"> </w:t>
-      </w:r>
-      <w:r>
-        <w:rPr>
-          <w:rStyle w:val="CodeChar"/>
-        </w:rPr>
-        <w:t>inputLine</w:t>
-      </w:r>
-      <w:r>
-        <w:t xml:space="preserve"> holds a </w:t>
-      </w:r>
-      <w:r>
-        <w:rPr>
-          <w:b/>
-        </w:rPr>
-        <w:t>student</w:t>
-      </w:r>
-      <w:r>
-        <w:t>, e.g. “</w:t>
-      </w:r>
+        <w:ind w:firstLine="720"/>
+      </w:pPr>
       <w:r>
         <w:rPr>
           <w:noProof/>
         </w:rPr>
-        <w:t xml:space="preserve">Ani Kirilova | ani.k@yahoo.co.uk </w:t>
-      </w:r>
-      <w:r>
-        <w:rPr>
-          <w:noProof/>
-        </w:rPr>
-        <w:t>| 27-May-2016</w:t>
-      </w:r>
-      <w:r>
-        <w:t>”.</w:t>
-      </w:r>
-    </w:p>
-    <w:p>
-      <w:pPr>
-        <w:pStyle w:val="ListParagraph"/>
-        <w:numPr>
-          <w:ilvl w:val="1"/>
-          <w:numId w:val="10"/>
-        </w:numPr>
-      </w:pPr>
-      <w:r>
-        <w:t>C</w:t>
-      </w:r>
-      <w:r>
-        <w:t xml:space="preserve">reate a new </w:t>
-      </w:r>
-      <w:r>
-        <w:rPr>
-          <w:rStyle w:val="CodeChar"/>
-        </w:rPr>
-        <w:t>Student</w:t>
-      </w:r>
-      <w:r>
-        <w:t xml:space="preserve"> object.</w:t>
-      </w:r>
-    </w:p>
-    <w:p>
-      <w:pPr>
-        <w:pStyle w:val="ListParagraph"/>
-        <w:numPr>
-          <w:ilvl w:val="1"/>
-          <w:numId w:val="10"/>
-        </w:numPr>
-      </w:pPr>
-      <w:r>
-        <w:t>P</w:t>
-      </w:r>
-      <w:r>
-        <w:t xml:space="preserve">arse </w:t>
-      </w:r>
-      <w:r>
-        <w:t xml:space="preserve">the student </w:t>
-      </w:r>
-      <w:r>
-        <w:rPr>
-          <w:b/>
-        </w:rPr>
-        <w:t>name</w:t>
-      </w:r>
-      <w:r>
-        <w:t xml:space="preserve">, </w:t>
-      </w:r>
-      <w:r>
-        <w:rPr>
-          <w:b/>
-        </w:rPr>
-        <w:t>email</w:t>
-      </w:r>
-      <w:r>
-        <w:t xml:space="preserve"> and </w:t>
-      </w:r>
-      <w:r>
-        <w:rPr>
-          <w:b/>
-        </w:rPr>
-        <w:t>date</w:t>
-      </w:r>
-      <w:r>
-        <w:t xml:space="preserve"> from the input line and put them in the student.</w:t>
-      </w:r>
-    </w:p>
-    <w:p>
-      <w:pPr>
-        <w:pStyle w:val="ListParagraph"/>
-        <w:numPr>
-          <w:ilvl w:val="1"/>
-          <w:numId w:val="10"/>
-        </w:numPr>
-      </w:pPr>
-      <w:r>
-        <w:t>Append the new student to the list of students for the last town in the towns list.</w:t>
-      </w:r>
-    </w:p>
-    <w:p>
-      <w:pPr>
-        <w:pStyle w:val="Heading4"/>
-      </w:pPr>
-      <w:r>
-        <w:t>Distribute the Students into Groups</w:t>
-      </w:r>
-    </w:p>
-    <w:p>
-      <w:r>
-        <w:t xml:space="preserve">Now, solve the essential part of the problem: for each town, create </w:t>
-      </w:r>
-      <w:r>
-        <w:rPr>
-          <w:b/>
-        </w:rPr>
-        <w:t xml:space="preserve">one </w:t>
-      </w:r>
-      <w:r>
-        <w:rPr>
-          <w:b/>
-        </w:rPr>
-        <w:t>or</w:t>
-      </w:r>
-      <w:r>
-        <w:rPr>
-          <w:b/>
-        </w:rPr>
-        <w:t xml:space="preserve"> several groups</w:t>
-      </w:r>
-      <w:r>
-        <w:t xml:space="preserve"> and distribute the students between them.</w:t>
-      </w:r>
-    </w:p>
-    <w:p>
-      <w:r>
-        <w:t xml:space="preserve">Start from an empty method that takes as </w:t>
-      </w:r>
-      <w:r>
-        <w:rPr>
-          <w:b/>
-        </w:rPr>
-        <w:t>input</w:t>
-      </w:r>
-      <w:r>
-        <w:t xml:space="preserve"> a </w:t>
-      </w:r>
-      <w:r>
-        <w:rPr>
-          <w:b/>
-        </w:rPr>
-        <w:t>list of towns</w:t>
-      </w:r>
-      <w:r>
-        <w:t xml:space="preserve"> and produces as </w:t>
-      </w:r>
-      <w:r>
-        <w:rPr>
-          <w:b/>
-        </w:rPr>
-        <w:t>output</w:t>
-      </w:r>
-      <w:r>
-        <w:t xml:space="preserve"> a </w:t>
-      </w:r>
-      <w:r>
-        <w:rPr>
-          <w:b/>
-        </w:rPr>
-        <w:t>list of groups</w:t>
-      </w:r>
-      <w:r>
-        <w:t>:</w:t>
-      </w:r>
-    </w:p>
-    <w:p>
-      <w:pPr>
-        <w:ind w:firstLine="720"/>
-      </w:pPr>
-      <w:r>
-        <w:rPr>
-          <w:noProof/>
-        </w:rPr>
         <w:drawing>
-          <wp:inline distT="0" distB="0" distL="0" distR="0" wp14:anchorId="62217A16" wp14:editId="782EA9CD">
-            <wp:extent cx="4726800" cy="1011600"/>
+          <wp:inline distT="0" distB="0" distL="0" distR="0" wp14:anchorId="765E51EE" wp14:editId="342D1A7A">
+            <wp:extent cx="2934000" cy="1018800"/>
             <wp:effectExtent l="0" t="0" r="0" b="0"/>
-            <wp:docPr id="13" name="Picture 13"/>
+            <wp:docPr id="11" name="Picture 11"/>
             <wp:cNvGraphicFramePr>
               <a:graphicFrameLocks xmlns:a="http://schemas.openxmlformats.org/drawingml/2006/main" noChangeAspect="1"/>
             </wp:cNvGraphicFramePr>
@@ -12898,7 +12579,7 @@
                   <pic:spPr>
                     <a:xfrm>
                       <a:off x="0" y="0"/>
-                      <a:ext cx="4726800" cy="1011600"/>
+                      <a:ext cx="2934000" cy="1018800"/>
                     </a:xfrm>
                     <a:prstGeom prst="rect">
                       <a:avLst/>
@@ -12913,30 +12594,51 @@
     </w:p>
     <w:p>
       <w:r>
-        <w:t>How to distribute the students?</w:t>
+        <w:t xml:space="preserve">In a loop, read a text line </w:t>
+      </w:r>
+      <w:r>
+        <w:rPr>
+          <w:rStyle w:val="CodeChar"/>
+        </w:rPr>
+        <w:t>inputLine</w:t>
+      </w:r>
+      <w:r>
+        <w:t xml:space="preserve"> from the console,</w:t>
+      </w:r>
+      <w:r>
+        <w:t xml:space="preserve"> until “</w:t>
+      </w:r>
+      <w:r>
+        <w:rPr>
+          <w:b/>
+        </w:rPr>
+        <w:t>End</w:t>
+      </w:r>
+      <w:r>
+        <w:t xml:space="preserve">” is </w:t>
+      </w:r>
+      <w:r>
+        <w:t>reached</w:t>
+      </w:r>
+      <w:r>
+        <w:t>.</w:t>
       </w:r>
     </w:p>
     <w:p>
       <w:r>
-        <w:t xml:space="preserve">In a </w:t>
-      </w:r>
-      <w:r>
-        <w:rPr>
-          <w:b/>
-        </w:rPr>
-        <w:t>loop</w:t>
-      </w:r>
-      <w:r>
-        <w:t xml:space="preserve"> go through the </w:t>
-      </w:r>
-      <w:r>
-        <w:rPr>
-          <w:b/>
-        </w:rPr>
-        <w:t>towns, sorted by name</w:t>
-      </w:r>
-      <w:r>
-        <w:t>.</w:t>
+        <w:t>For each input line c</w:t>
+      </w:r>
+      <w:r>
+        <w:t>heck whether the input line contains “</w:t>
+      </w:r>
+      <w:r>
+        <w:rPr>
+          <w:b/>
+        </w:rPr>
+        <w:t>=&gt;</w:t>
+      </w:r>
+      <w:r>
+        <w:t>”.</w:t>
       </w:r>
     </w:p>
     <w:p>
@@ -12944,20 +12646,155 @@
         <w:pStyle w:val="ListParagraph"/>
         <w:numPr>
           <w:ilvl w:val="0"/>
-          <w:numId w:val="11"/>
+          <w:numId w:val="10"/>
         </w:numPr>
       </w:pPr>
       <w:r>
-        <w:t xml:space="preserve">For each town </w:t>
-      </w:r>
-      <w:r>
-        <w:rPr>
-          <w:b/>
-        </w:rPr>
-        <w:t>order the students</w:t>
-      </w:r>
-      <w:r>
-        <w:t xml:space="preserve"> by registration date, name and email.</w:t>
+        <w:t xml:space="preserve">If yes </w:t>
+      </w:r>
+      <w:r>
+        <w:sym w:font="Wingdings" w:char="F0E0"/>
+      </w:r>
+      <w:r>
+        <w:t xml:space="preserve"> </w:t>
+      </w:r>
+      <w:r>
+        <w:rPr>
+          <w:rStyle w:val="CodeChar"/>
+        </w:rPr>
+        <w:t>inputLine</w:t>
+      </w:r>
+      <w:r>
+        <w:t xml:space="preserve"> holds a </w:t>
+      </w:r>
+      <w:r>
+        <w:rPr>
+          <w:b/>
+        </w:rPr>
+        <w:t>town</w:t>
+      </w:r>
+      <w:r>
+        <w:t>, e.g. “</w:t>
+      </w:r>
+      <w:r>
+        <w:t>Plovdiv =&gt; 5 seats</w:t>
+      </w:r>
+      <w:r>
+        <w:t>”.</w:t>
+      </w:r>
+    </w:p>
+    <w:p>
+      <w:pPr>
+        <w:pStyle w:val="ListParagraph"/>
+        <w:numPr>
+          <w:ilvl w:val="1"/>
+          <w:numId w:val="10"/>
+        </w:numPr>
+      </w:pPr>
+      <w:r>
+        <w:t xml:space="preserve">Create a new </w:t>
+      </w:r>
+      <w:r>
+        <w:rPr>
+          <w:rStyle w:val="CodeChar"/>
+        </w:rPr>
+        <w:t>Town</w:t>
+      </w:r>
+      <w:r>
+        <w:rPr>
+          <w:lang w:val="bg-BG"/>
+        </w:rPr>
+        <w:t xml:space="preserve"> </w:t>
+      </w:r>
+      <w:r>
+        <w:t>object</w:t>
+      </w:r>
+      <w:r>
+        <w:t>.</w:t>
+      </w:r>
+    </w:p>
+    <w:p>
+      <w:pPr>
+        <w:pStyle w:val="ListParagraph"/>
+        <w:numPr>
+          <w:ilvl w:val="1"/>
+          <w:numId w:val="10"/>
+        </w:numPr>
+      </w:pPr>
+      <w:r>
+        <w:t xml:space="preserve">Parse </w:t>
+      </w:r>
+      <w:r>
+        <w:t>the town</w:t>
+      </w:r>
+      <w:r>
+        <w:t xml:space="preserve"> </w:t>
+      </w:r>
+      <w:r>
+        <w:rPr>
+          <w:b/>
+        </w:rPr>
+        <w:t>name</w:t>
+      </w:r>
+      <w:r>
+        <w:t xml:space="preserve"> and </w:t>
+      </w:r>
+      <w:r>
+        <w:rPr>
+          <w:b/>
+        </w:rPr>
+        <w:t>seats count</w:t>
+      </w:r>
+      <w:r>
+        <w:t xml:space="preserve"> from the input line</w:t>
+      </w:r>
+      <w:r>
+        <w:t xml:space="preserve"> and put them in the town</w:t>
+      </w:r>
+      <w:r>
+        <w:t>.</w:t>
+      </w:r>
+    </w:p>
+    <w:p>
+      <w:pPr>
+        <w:pStyle w:val="ListParagraph"/>
+        <w:numPr>
+          <w:ilvl w:val="1"/>
+          <w:numId w:val="10"/>
+        </w:numPr>
+      </w:pPr>
+      <w:r>
+        <w:t xml:space="preserve">Assign </w:t>
+      </w:r>
+      <w:r>
+        <w:t xml:space="preserve">an </w:t>
+      </w:r>
+      <w:r>
+        <w:t>empty student list for the new town:</w:t>
+      </w:r>
+      <w:r>
+        <w:br/>
+      </w:r>
+      <w:r>
+        <w:rPr>
+          <w:rStyle w:val="CodeChar"/>
+        </w:rPr>
+        <w:t>town.Students = new List&lt;Student&gt;()</w:t>
+      </w:r>
+      <w:r>
+        <w:t>.</w:t>
+      </w:r>
+    </w:p>
+    <w:p>
+      <w:pPr>
+        <w:pStyle w:val="ListParagraph"/>
+        <w:numPr>
+          <w:ilvl w:val="1"/>
+          <w:numId w:val="10"/>
+        </w:numPr>
+      </w:pPr>
+      <w:r>
+        <w:t>Add the new town to the list of towns.</w:t>
       </w:r>
     </w:p>
     <w:p>
@@ -12965,53 +12802,221 @@
         <w:pStyle w:val="ListParagraph"/>
         <w:numPr>
           <w:ilvl w:val="0"/>
-          <w:numId w:val="11"/>
+          <w:numId w:val="10"/>
         </w:numPr>
       </w:pPr>
       <w:r>
-        <w:t xml:space="preserve">For each town </w:t>
-      </w:r>
-      <w:r>
-        <w:t xml:space="preserve">put the first </w:t>
+        <w:t xml:space="preserve">If no </w:t>
+      </w:r>
+      <w:r>
+        <w:sym w:font="Wingdings" w:char="F0E0"/>
+      </w:r>
+      <w:r>
+        <w:t xml:space="preserve"> </w:t>
       </w:r>
       <w:r>
         <w:rPr>
           <w:rStyle w:val="CodeChar"/>
         </w:rPr>
-        <w:t>Town.SeatsCount</w:t>
-      </w:r>
-      <w:r>
-        <w:t xml:space="preserve"> students in the first group, the next </w:t>
-      </w:r>
-      <w:r>
-        <w:rPr>
-          <w:rStyle w:val="CodeChar"/>
-        </w:rPr>
-        <w:t>Town.SeatsCount</w:t>
-      </w:r>
-      <w:r>
-        <w:t xml:space="preserve"> students in the second group, etc.</w:t>
+        <w:t>inputLine</w:t>
+      </w:r>
+      <w:r>
+        <w:t xml:space="preserve"> holds a </w:t>
+      </w:r>
+      <w:r>
+        <w:rPr>
+          <w:b/>
+        </w:rPr>
+        <w:t>student</w:t>
+      </w:r>
+      <w:r>
+        <w:t>, e.g. “</w:t>
+      </w:r>
+      <w:r>
+        <w:rPr>
+          <w:noProof/>
+        </w:rPr>
+        <w:t xml:space="preserve">Ani Kirilova | ani.k@yahoo.co.uk </w:t>
+      </w:r>
+      <w:r>
+        <w:rPr>
+          <w:noProof/>
+        </w:rPr>
+        <w:t>| 27-May-2016</w:t>
+      </w:r>
+      <w:r>
+        <w:t>”.</w:t>
       </w:r>
     </w:p>
     <w:p>
-      <w:r>
-        <w:t>You may use code like this or write it yourself:</w:t>
+      <w:pPr>
+        <w:pStyle w:val="ListParagraph"/>
+        <w:numPr>
+          <w:ilvl w:val="1"/>
+          <w:numId w:val="10"/>
+        </w:numPr>
+      </w:pPr>
+      <w:r>
+        <w:t>C</w:t>
+      </w:r>
+      <w:r>
+        <w:t xml:space="preserve">reate a new </w:t>
+      </w:r>
+      <w:r>
+        <w:rPr>
+          <w:rStyle w:val="CodeChar"/>
+        </w:rPr>
+        <w:t>Student</w:t>
+      </w:r>
+      <w:r>
+        <w:t xml:space="preserve"> object.</w:t>
       </w:r>
     </w:p>
     <w:p>
       <w:pPr>
+        <w:pStyle w:val="ListParagraph"/>
+        <w:numPr>
+          <w:ilvl w:val="1"/>
+          <w:numId w:val="10"/>
+        </w:numPr>
+      </w:pPr>
+      <w:r>
+        <w:t>P</w:t>
+      </w:r>
+      <w:r>
+        <w:t xml:space="preserve">arse </w:t>
+      </w:r>
+      <w:r>
+        <w:t xml:space="preserve">the student </w:t>
+      </w:r>
+      <w:r>
+        <w:rPr>
+          <w:b/>
+        </w:rPr>
+        <w:t>name</w:t>
+      </w:r>
+      <w:r>
+        <w:t xml:space="preserve">, </w:t>
+      </w:r>
+      <w:r>
+        <w:rPr>
+          <w:b/>
+        </w:rPr>
+        <w:t>email</w:t>
+      </w:r>
+      <w:r>
+        <w:t xml:space="preserve"> and </w:t>
+      </w:r>
+      <w:r>
+        <w:rPr>
+          <w:b/>
+        </w:rPr>
+        <w:t>date</w:t>
+      </w:r>
+      <w:r>
+        <w:t xml:space="preserve"> from the input line and put them in the student.</w:t>
+      </w:r>
+    </w:p>
+    <w:p>
+      <w:pPr>
+        <w:pStyle w:val="ListParagraph"/>
+        <w:numPr>
+          <w:ilvl w:val="1"/>
+          <w:numId w:val="10"/>
+        </w:numPr>
+      </w:pPr>
+      <w:r>
+        <w:t>Append the new student to the list of students for the last town in the towns list.</w:t>
+      </w:r>
+    </w:p>
+    <w:p>
+      <w:pPr>
+        <w:pStyle w:val="Heading4"/>
+      </w:pPr>
+      <w:r>
+        <w:t>Distribute the Students into Groups</w:t>
+      </w:r>
+    </w:p>
+    <w:p>
+      <w:r>
+        <w:t xml:space="preserve">Now, solve the essential part of the problem: for each town, create </w:t>
+      </w:r>
+      <w:r>
+        <w:rPr>
+          <w:b/>
+        </w:rPr>
+        <w:t xml:space="preserve">one </w:t>
+      </w:r>
+      <w:r>
+        <w:rPr>
+          <w:b/>
+        </w:rPr>
+        <w:t>or</w:t>
+      </w:r>
+      <w:r>
+        <w:rPr>
+          <w:b/>
+        </w:rPr>
+        <w:t xml:space="preserve"> several groups</w:t>
+      </w:r>
+      <w:r>
+        <w:t xml:space="preserve"> and distribute the students between them.</w:t>
+      </w:r>
+    </w:p>
+    <w:p>
+      <w:r>
+        <w:t xml:space="preserve">Start from an empty method that takes as </w:t>
+      </w:r>
+      <w:r>
+        <w:rPr>
+          <w:b/>
+        </w:rPr>
+        <w:t>input</w:t>
+      </w:r>
+      <w:r>
+        <w:t xml:space="preserve"> a </w:t>
+      </w:r>
+      <w:r>
+        <w:rPr>
+          <w:b/>
+        </w:rPr>
+        <w:t>list of towns</w:t>
+      </w:r>
+      <w:r>
+        <w:t xml:space="preserve"> and produces as </w:t>
+      </w:r>
+      <w:r>
+        <w:rPr>
+          <w:b/>
+        </w:rPr>
+        <w:t>output</w:t>
+      </w:r>
+      <w:r>
+        <w:t xml:space="preserve"> a </w:t>
+      </w:r>
+      <w:r>
+        <w:rPr>
+          <w:b/>
+        </w:rPr>
+        <w:t>list of groups</w:t>
+      </w:r>
+      <w:r>
+        <w:t>:</w:t>
+      </w:r>
+    </w:p>
+    <w:p>
+      <w:pPr>
         <w:ind w:firstLine="720"/>
       </w:pPr>
       <w:r>
         <w:rPr>
           <w:noProof/>
         </w:rPr>
-        <w:lastRenderedPageBreak/>
         <w:drawing>
-          <wp:inline distT="0" distB="0" distL="0" distR="0" wp14:anchorId="187C371B" wp14:editId="22150A33">
-            <wp:extent cx="5814000" cy="1738800"/>
+          <wp:inline distT="0" distB="0" distL="0" distR="0" wp14:anchorId="62217A16" wp14:editId="782EA9CD">
+            <wp:extent cx="4726800" cy="1011600"/>
             <wp:effectExtent l="0" t="0" r="0" b="0"/>
-            <wp:docPr id="14" name="Picture 14"/>
+            <wp:docPr id="13" name="Picture 13"/>
             <wp:cNvGraphicFramePr>
               <a:graphicFrameLocks xmlns:a="http://schemas.openxmlformats.org/drawingml/2006/main" noChangeAspect="1"/>
             </wp:cNvGraphicFramePr>
@@ -13031,6 +13036,139 @@
                   <pic:spPr>
                     <a:xfrm>
                       <a:off x="0" y="0"/>
+                      <a:ext cx="4726800" cy="1011600"/>
+                    </a:xfrm>
+                    <a:prstGeom prst="rect">
+                      <a:avLst/>
+                    </a:prstGeom>
+                  </pic:spPr>
+                </pic:pic>
+              </a:graphicData>
+            </a:graphic>
+          </wp:inline>
+        </w:drawing>
+      </w:r>
+    </w:p>
+    <w:p>
+      <w:r>
+        <w:t>How to distribute the students?</w:t>
+      </w:r>
+    </w:p>
+    <w:p>
+      <w:r>
+        <w:t xml:space="preserve">In a </w:t>
+      </w:r>
+      <w:r>
+        <w:rPr>
+          <w:b/>
+        </w:rPr>
+        <w:t>loop</w:t>
+      </w:r>
+      <w:r>
+        <w:t xml:space="preserve"> go through the </w:t>
+      </w:r>
+      <w:r>
+        <w:rPr>
+          <w:b/>
+        </w:rPr>
+        <w:t>towns, sorted by name</w:t>
+      </w:r>
+      <w:r>
+        <w:t>.</w:t>
+      </w:r>
+    </w:p>
+    <w:p>
+      <w:pPr>
+        <w:pStyle w:val="ListParagraph"/>
+        <w:numPr>
+          <w:ilvl w:val="0"/>
+          <w:numId w:val="11"/>
+        </w:numPr>
+      </w:pPr>
+      <w:r>
+        <w:t xml:space="preserve">For each town </w:t>
+      </w:r>
+      <w:r>
+        <w:rPr>
+          <w:b/>
+        </w:rPr>
+        <w:t>order the students</w:t>
+      </w:r>
+      <w:r>
+        <w:t xml:space="preserve"> by registration date, name and email.</w:t>
+      </w:r>
+    </w:p>
+    <w:p>
+      <w:pPr>
+        <w:pStyle w:val="ListParagraph"/>
+        <w:numPr>
+          <w:ilvl w:val="0"/>
+          <w:numId w:val="11"/>
+        </w:numPr>
+      </w:pPr>
+      <w:r>
+        <w:t xml:space="preserve">For each town </w:t>
+      </w:r>
+      <w:r>
+        <w:t xml:space="preserve">put the first </w:t>
+      </w:r>
+      <w:r>
+        <w:rPr>
+          <w:rStyle w:val="CodeChar"/>
+        </w:rPr>
+        <w:t>Town.SeatsCount</w:t>
+      </w:r>
+      <w:r>
+        <w:t xml:space="preserve"> students in the first group, the next </w:t>
+      </w:r>
+      <w:r>
+        <w:rPr>
+          <w:rStyle w:val="CodeChar"/>
+        </w:rPr>
+        <w:t>Town.SeatsCount</w:t>
+      </w:r>
+      <w:r>
+        <w:t xml:space="preserve"> students in the second group, etc.</w:t>
+      </w:r>
+    </w:p>
+    <w:p>
+      <w:r>
+        <w:t>You may use code like this or write it yourself:</w:t>
+      </w:r>
+    </w:p>
+    <w:p>
+      <w:pPr>
+        <w:ind w:firstLine="720"/>
+      </w:pPr>
+      <w:r>
+        <w:rPr>
+          <w:noProof/>
+        </w:rPr>
+        <w:lastRenderedPageBreak/>
+        <w:drawing>
+          <wp:inline distT="0" distB="0" distL="0" distR="0" wp14:anchorId="187C371B" wp14:editId="22150A33">
+            <wp:extent cx="5814000" cy="1738800"/>
+            <wp:effectExtent l="0" t="0" r="0" b="0"/>
+            <wp:docPr id="14" name="Picture 14"/>
+            <wp:cNvGraphicFramePr>
+              <a:graphicFrameLocks xmlns:a="http://schemas.openxmlformats.org/drawingml/2006/main" noChangeAspect="1"/>
+            </wp:cNvGraphicFramePr>
+            <a:graphic xmlns:a="http://schemas.openxmlformats.org/drawingml/2006/main">
+              <a:graphicData uri="http://schemas.openxmlformats.org/drawingml/2006/picture">
+                <pic:pic xmlns:pic="http://schemas.openxmlformats.org/drawingml/2006/picture">
+                  <pic:nvPicPr>
+                    <pic:cNvPr id="1" name=""/>
+                    <pic:cNvPicPr/>
+                  </pic:nvPicPr>
+                  <pic:blipFill>
+                    <a:blip r:embed="rId21"/>
+                    <a:stretch>
+                      <a:fillRect/>
+                    </a:stretch>
+                  </pic:blipFill>
+                  <pic:spPr>
+                    <a:xfrm>
+                      <a:off x="0" y="0"/>
                       <a:ext cx="5814000" cy="1738800"/>
                     </a:xfrm>
                     <a:prstGeom prst="rect">
@@ -13189,13 +13327,10 @@
         <w:t>.</w:t>
       </w:r>
     </w:p>
-    <w:p>
-      <w:bookmarkStart w:id="0" w:name="_GoBack"/>
-      <w:bookmarkEnd w:id="0"/>
-    </w:p>
+    <w:p/>
     <w:sectPr>
-      <w:headerReference w:type="default" r:id="rId21"/>
-      <w:footerReference w:type="default" r:id="rId22"/>
+      <w:headerReference w:type="default" r:id="rId22"/>
+      <w:footerReference w:type="default" r:id="rId23"/>
       <w:pgSz w:w="11909" w:h="16834" w:code="9"/>
       <w:pgMar w:top="567" w:right="737" w:bottom="1077" w:left="737" w:header="567" w:footer="794" w:gutter="0"/>
       <w:cols w:space="720"/>
@@ -13206,7 +13341,7 @@
 </file>
 
 <file path=word/endnotes.xml><?xml version="1.0" encoding="utf-8"?>
-<w:endnotes xmlns:wpc="http://schemas.microsoft.com/office/word/2010/wordprocessingCanvas" xmlns:cx="http://schemas.microsoft.com/office/drawing/2014/chartex" xmlns:mc="http://schemas.openxmlformats.org/markup-compatibility/2006" xmlns:o="urn:schemas-microsoft-com:office:office" xmlns:r="http://schemas.openxmlformats.org/officeDocument/2006/relationships" xmlns:m="http://schemas.openxmlformats.org/officeDocument/2006/math" xmlns:v="urn:schemas-microsoft-com:vml" xmlns:wp14="http://schemas.microsoft.com/office/word/2010/wordprocessingDrawing" xmlns:wp="http://schemas.openxmlformats.org/drawingml/2006/wordprocessingDrawing" xmlns:w10="urn:schemas-microsoft-com:office:word" xmlns:w="http://schemas.openxmlformats.org/wordprocessingml/2006/main" xmlns:w14="http://schemas.microsoft.com/office/word/2010/wordml" xmlns:w15="http://schemas.microsoft.com/office/word/2012/wordml" xmlns:w16se="http://schemas.microsoft.com/office/word/2015/wordml/symex" xmlns:wpg="http://schemas.microsoft.com/office/word/2010/wordprocessingGroup" xmlns:wpi="http://schemas.microsoft.com/office/word/2010/wordprocessingInk" xmlns:wne="http://schemas.microsoft.com/office/word/2006/wordml" xmlns:wps="http://schemas.microsoft.com/office/word/2010/wordprocessingShape" mc:Ignorable="w14 w15 w16se wp14">
+<w:endnotes xmlns:wpc="http://schemas.microsoft.com/office/word/2010/wordprocessingCanvas" xmlns:mc="http://schemas.openxmlformats.org/markup-compatibility/2006" xmlns:o="urn:schemas-microsoft-com:office:office" xmlns:r="http://schemas.openxmlformats.org/officeDocument/2006/relationships" xmlns:m="http://schemas.openxmlformats.org/officeDocument/2006/math" xmlns:v="urn:schemas-microsoft-com:vml" xmlns:wp14="http://schemas.microsoft.com/office/word/2010/wordprocessingDrawing" xmlns:wp="http://schemas.openxmlformats.org/drawingml/2006/wordprocessingDrawing" xmlns:w10="urn:schemas-microsoft-com:office:word" xmlns:w="http://schemas.openxmlformats.org/wordprocessingml/2006/main" xmlns:w14="http://schemas.microsoft.com/office/word/2010/wordml" xmlns:wpg="http://schemas.microsoft.com/office/word/2010/wordprocessingGroup" xmlns:wpi="http://schemas.microsoft.com/office/word/2010/wordprocessingInk" xmlns:wne="http://schemas.microsoft.com/office/word/2006/wordml" xmlns:wps="http://schemas.microsoft.com/office/word/2010/wordprocessingShape" mc:Ignorable="w14 wp14">
   <w:endnote w:type="separator" w:id="-1">
     <w:p>
       <w:pPr>
@@ -13231,7 +13366,7 @@
 </file>
 
 <file path=word/footer1.xml><?xml version="1.0" encoding="utf-8"?>
-<w:ftr xmlns:wpc="http://schemas.microsoft.com/office/word/2010/wordprocessingCanvas" xmlns:cx="http://schemas.microsoft.com/office/drawing/2014/chartex" xmlns:mc="http://schemas.openxmlformats.org/markup-compatibility/2006" xmlns:o="urn:schemas-microsoft-com:office:office" xmlns:r="http://schemas.openxmlformats.org/officeDocument/2006/relationships" xmlns:m="http://schemas.openxmlformats.org/officeDocument/2006/math" xmlns:v="urn:schemas-microsoft-com:vml" xmlns:wp14="http://schemas.microsoft.com/office/word/2010/wordprocessingDrawing" xmlns:wp="http://schemas.openxmlformats.org/drawingml/2006/wordprocessingDrawing" xmlns:w10="urn:schemas-microsoft-com:office:word" xmlns:w="http://schemas.openxmlformats.org/wordprocessingml/2006/main" xmlns:w14="http://schemas.microsoft.com/office/word/2010/wordml" xmlns:w15="http://schemas.microsoft.com/office/word/2012/wordml" xmlns:w16se="http://schemas.microsoft.com/office/word/2015/wordml/symex" xmlns:wpg="http://schemas.microsoft.com/office/word/2010/wordprocessingGroup" xmlns:wpi="http://schemas.microsoft.com/office/word/2010/wordprocessingInk" xmlns:wne="http://schemas.microsoft.com/office/word/2006/wordml" xmlns:wps="http://schemas.microsoft.com/office/word/2010/wordprocessingShape" mc:Ignorable="w14 w15 w16se wp14">
+<w:ftr xmlns:wpc="http://schemas.microsoft.com/office/word/2010/wordprocessingCanvas" xmlns:mc="http://schemas.openxmlformats.org/markup-compatibility/2006" xmlns:o="urn:schemas-microsoft-com:office:office" xmlns:r="http://schemas.openxmlformats.org/officeDocument/2006/relationships" xmlns:m="http://schemas.openxmlformats.org/officeDocument/2006/math" xmlns:v="urn:schemas-microsoft-com:vml" xmlns:wp14="http://schemas.microsoft.com/office/word/2010/wordprocessingDrawing" xmlns:wp="http://schemas.openxmlformats.org/drawingml/2006/wordprocessingDrawing" xmlns:w10="urn:schemas-microsoft-com:office:word" xmlns:w="http://schemas.openxmlformats.org/wordprocessingml/2006/main" xmlns:w14="http://schemas.microsoft.com/office/word/2010/wordml" xmlns:wpg="http://schemas.microsoft.com/office/word/2010/wordprocessingGroup" xmlns:wpi="http://schemas.microsoft.com/office/word/2010/wordprocessingInk" xmlns:wne="http://schemas.microsoft.com/office/word/2006/wordml" xmlns:wps="http://schemas.microsoft.com/office/word/2010/wordprocessingShape" mc:Ignorable="w14 wp14">
   <w:p>
     <w:pPr>
       <w:pStyle w:val="Footer"/>
@@ -13295,7 +13430,7 @@
             </wp:anchor>
           </w:drawing>
         </mc:Choice>
-        <mc:Fallback xmlns:cx2="http://schemas.microsoft.com/office/drawing/2015/10/21/chartex" xmlns:cx1="http://schemas.microsoft.com/office/drawing/2015/9/8/chartex">
+        <mc:Fallback xmlns:cx1="http://schemas.microsoft.com/office/drawing/2015/9/8/chartex" xmlns:cx2="http://schemas.microsoft.com/office/drawing/2015/10/21/chartex" xmlns:w16se="http://schemas.microsoft.com/office/word/2015/wordml/symex" xmlns:w15="http://schemas.microsoft.com/office/word/2012/wordml" xmlns:cx="http://schemas.microsoft.com/office/drawing/2014/chartex">
           <w:pict>
             <v:line w14:anchorId="5CB35400" id="Straight Connector 1" o:spid="_x0000_s1026" style="position:absolute;flip:y;z-index:251666432;visibility:visible;mso-wrap-style:square;mso-wrap-distance-left:9pt;mso-wrap-distance-top:0;mso-wrap-distance-right:9pt;mso-wrap-distance-bottom:0;mso-position-horizontal:absolute;mso-position-horizontal-relative:text;mso-position-vertical:absolute;mso-position-vertical-relative:text" from="-.1pt,5.7pt" to="520.7pt,5.7pt" o:gfxdata="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" strokecolor="#f37123" strokeweight="1pt">
               <v:stroke endcap="round"/>
@@ -13426,7 +13561,7 @@
             </wp:anchor>
           </w:drawing>
         </mc:Choice>
-        <mc:Fallback xmlns:cx2="http://schemas.microsoft.com/office/drawing/2015/10/21/chartex" xmlns:cx1="http://schemas.microsoft.com/office/drawing/2015/9/8/chartex">
+        <mc:Fallback xmlns:cx1="http://schemas.microsoft.com/office/drawing/2015/9/8/chartex" xmlns:cx2="http://schemas.microsoft.com/office/drawing/2015/10/21/chartex" xmlns:w16se="http://schemas.microsoft.com/office/word/2015/wordml/symex" xmlns:w15="http://schemas.microsoft.com/office/word/2012/wordml" xmlns:cx="http://schemas.microsoft.com/office/drawing/2014/chartex">
           <w:pict>
             <v:shapetype w14:anchorId="65030458" id="_x0000_t202" coordsize="21600,21600" o:spt="202" path="m,l,21600r21600,l21600,xe">
               <v:stroke joinstyle="miter"/>
@@ -13607,7 +13742,7 @@
                               <w:sz w:val="18"/>
                               <w:szCs w:val="18"/>
                             </w:rPr>
-                            <w:t>12</w:t>
+                            <w:t>5</w:t>
                           </w:r>
                           <w:r>
                             <w:rPr>
@@ -13691,7 +13826,7 @@
         </mc:Choice>
         <mc:Fallback>
           <w:pict>
-            <v:shapetype w14:anchorId="4715F98C" id="_x0000_t202" coordsize="21600,21600" o:spt="202" path="m,l,21600r21600,l21600,xe">
+            <v:shapetype id="_x0000_t202" coordsize="21600,21600" o:spt="202" path="m,l,21600r21600,l21600,xe">
               <v:stroke joinstyle="miter"/>
               <v:path gradientshapeok="t" o:connecttype="rect"/>
             </v:shapetype>
@@ -13749,7 +13884,7 @@
                         <w:sz w:val="18"/>
                         <w:szCs w:val="18"/>
                       </w:rPr>
-                      <w:t>12</w:t>
+                      <w:t>5</w:t>
                     </w:r>
                     <w:r>
                       <w:rPr>
@@ -13915,7 +14050,7 @@
             </wp:anchor>
           </w:drawing>
         </mc:Choice>
-        <mc:Fallback xmlns:cx2="http://schemas.microsoft.com/office/drawing/2015/10/21/chartex" xmlns:cx1="http://schemas.microsoft.com/office/drawing/2015/9/8/chartex">
+        <mc:Fallback xmlns:cx1="http://schemas.microsoft.com/office/drawing/2015/9/8/chartex" xmlns:cx2="http://schemas.microsoft.com/office/drawing/2015/10/21/chartex" xmlns:w16se="http://schemas.microsoft.com/office/word/2015/wordml/symex" xmlns:w15="http://schemas.microsoft.com/office/word/2012/wordml" xmlns:cx="http://schemas.microsoft.com/office/drawing/2014/chartex">
           <w:pict>
             <v:shape w14:anchorId="4EA2AB4F" id="Text Box 2" o:spid="_x0000_s1028" type="#_x0000_t202" style="position:absolute;margin-left:125.15pt;margin-top:26.95pt;width:54pt;height:15.75pt;z-index:251664384;visibility:visible;mso-wrap-style:square;mso-width-percent:0;mso-wrap-distance-left:9pt;mso-wrap-distance-top:0;mso-wrap-distance-right:9pt;mso-wrap-distance-bottom:0;mso-position-horizontal:absolute;mso-position-horizontal-relative:text;mso-position-vertical:absolute;mso-position-vertical-relative:text;mso-width-percent:0;mso-width-relative:margin;v-text-anchor:middle" o:gfxdata="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" filled="f" stroked="f" strokeweight=".5pt">
               <v:textbox inset=".5mm,0,0,0">
@@ -14597,7 +14732,7 @@
             </wp:anchor>
           </w:drawing>
         </mc:Choice>
-        <mc:Fallback xmlns:cx2="http://schemas.microsoft.com/office/drawing/2015/10/21/chartex" xmlns:cx1="http://schemas.microsoft.com/office/drawing/2015/9/8/chartex">
+        <mc:Fallback xmlns:cx1="http://schemas.microsoft.com/office/drawing/2015/9/8/chartex" xmlns:cx2="http://schemas.microsoft.com/office/drawing/2015/10/21/chartex" xmlns:w16se="http://schemas.microsoft.com/office/word/2015/wordml/symex" xmlns:w15="http://schemas.microsoft.com/office/word/2012/wordml" xmlns:cx="http://schemas.microsoft.com/office/drawing/2014/chartex">
           <w:pict>
             <v:shape w14:anchorId="400D6225" id="Text Box 17" o:spid="_x0000_s1029" type="#_x0000_t202" style="position:absolute;margin-left:124.4pt;margin-top:6.7pt;width:396.3pt;height:40.45pt;z-index:251663360;visibility:visible;mso-wrap-style:square;mso-wrap-distance-left:9pt;mso-wrap-distance-top:0;mso-wrap-distance-right:9pt;mso-wrap-distance-bottom:0;mso-position-horizontal:absolute;mso-position-horizontal-relative:text;mso-position-vertical:absolute;mso-position-vertical-relative:text;v-text-anchor:top" o:gfxdata="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" filled="f" stroked="f">
               <v:textbox inset=".5mm,1.2mm,.5mm,.5mm">
@@ -15217,7 +15352,7 @@
 </file>
 
 <file path=word/footnotes.xml><?xml version="1.0" encoding="utf-8"?>
-<w:footnotes xmlns:wpc="http://schemas.microsoft.com/office/word/2010/wordprocessingCanvas" xmlns:cx="http://schemas.microsoft.com/office/drawing/2014/chartex" xmlns:mc="http://schemas.openxmlformats.org/markup-compatibility/2006" xmlns:o="urn:schemas-microsoft-com:office:office" xmlns:r="http://schemas.openxmlformats.org/officeDocument/2006/relationships" xmlns:m="http://schemas.openxmlformats.org/officeDocument/2006/math" xmlns:v="urn:schemas-microsoft-com:vml" xmlns:wp14="http://schemas.microsoft.com/office/word/2010/wordprocessingDrawing" xmlns:wp="http://schemas.openxmlformats.org/drawingml/2006/wordprocessingDrawing" xmlns:w10="urn:schemas-microsoft-com:office:word" xmlns:w="http://schemas.openxmlformats.org/wordprocessingml/2006/main" xmlns:w14="http://schemas.microsoft.com/office/word/2010/wordml" xmlns:w15="http://schemas.microsoft.com/office/word/2012/wordml" xmlns:w16se="http://schemas.microsoft.com/office/word/2015/wordml/symex" xmlns:wpg="http://schemas.microsoft.com/office/word/2010/wordprocessingGroup" xmlns:wpi="http://schemas.microsoft.com/office/word/2010/wordprocessingInk" xmlns:wne="http://schemas.microsoft.com/office/word/2006/wordml" xmlns:wps="http://schemas.microsoft.com/office/word/2010/wordprocessingShape" mc:Ignorable="w14 w15 w16se wp14">
+<w:footnotes xmlns:wpc="http://schemas.microsoft.com/office/word/2010/wordprocessingCanvas" xmlns:mc="http://schemas.openxmlformats.org/markup-compatibility/2006" xmlns:o="urn:schemas-microsoft-com:office:office" xmlns:r="http://schemas.openxmlformats.org/officeDocument/2006/relationships" xmlns:m="http://schemas.openxmlformats.org/officeDocument/2006/math" xmlns:v="urn:schemas-microsoft-com:vml" xmlns:wp14="http://schemas.microsoft.com/office/word/2010/wordprocessingDrawing" xmlns:wp="http://schemas.openxmlformats.org/drawingml/2006/wordprocessingDrawing" xmlns:w10="urn:schemas-microsoft-com:office:word" xmlns:w="http://schemas.openxmlformats.org/wordprocessingml/2006/main" xmlns:w14="http://schemas.microsoft.com/office/word/2010/wordml" xmlns:wpg="http://schemas.microsoft.com/office/word/2010/wordprocessingGroup" xmlns:wpi="http://schemas.microsoft.com/office/word/2010/wordprocessingInk" xmlns:wne="http://schemas.microsoft.com/office/word/2006/wordml" xmlns:wps="http://schemas.microsoft.com/office/word/2010/wordprocessingShape" mc:Ignorable="w14 wp14">
   <w:footnote w:type="separator" w:id="-1">
     <w:p>
       <w:pPr>
@@ -15242,7 +15377,7 @@
 </file>
 
 <file path=word/header1.xml><?xml version="1.0" encoding="utf-8"?>
-<w:hdr xmlns:wpc="http://schemas.microsoft.com/office/word/2010/wordprocessingCanvas" xmlns:cx="http://schemas.microsoft.com/office/drawing/2014/chartex" xmlns:mc="http://schemas.openxmlformats.org/markup-compatibility/2006" xmlns:o="urn:schemas-microsoft-com:office:office" xmlns:r="http://schemas.openxmlformats.org/officeDocument/2006/relationships" xmlns:m="http://schemas.openxmlformats.org/officeDocument/2006/math" xmlns:v="urn:schemas-microsoft-com:vml" xmlns:wp14="http://schemas.microsoft.com/office/word/2010/wordprocessingDrawing" xmlns:wp="http://schemas.openxmlformats.org/drawingml/2006/wordprocessingDrawing" xmlns:w10="urn:schemas-microsoft-com:office:word" xmlns:w="http://schemas.openxmlformats.org/wordprocessingml/2006/main" xmlns:w14="http://schemas.microsoft.com/office/word/2010/wordml" xmlns:w15="http://schemas.microsoft.com/office/word/2012/wordml" xmlns:w16se="http://schemas.microsoft.com/office/word/2015/wordml/symex" xmlns:wpg="http://schemas.microsoft.com/office/word/2010/wordprocessingGroup" xmlns:wpi="http://schemas.microsoft.com/office/word/2010/wordprocessingInk" xmlns:wne="http://schemas.microsoft.com/office/word/2006/wordml" xmlns:wps="http://schemas.microsoft.com/office/word/2010/wordprocessingShape" mc:Ignorable="w14 w15 w16se wp14">
+<w:hdr xmlns:wpc="http://schemas.microsoft.com/office/word/2010/wordprocessingCanvas" xmlns:mc="http://schemas.openxmlformats.org/markup-compatibility/2006" xmlns:o="urn:schemas-microsoft-com:office:office" xmlns:r="http://schemas.openxmlformats.org/officeDocument/2006/relationships" xmlns:m="http://schemas.openxmlformats.org/officeDocument/2006/math" xmlns:v="urn:schemas-microsoft-com:vml" xmlns:wp14="http://schemas.microsoft.com/office/word/2010/wordprocessingDrawing" xmlns:wp="http://schemas.openxmlformats.org/drawingml/2006/wordprocessingDrawing" xmlns:w10="urn:schemas-microsoft-com:office:word" xmlns:w="http://schemas.openxmlformats.org/wordprocessingml/2006/main" xmlns:w14="http://schemas.microsoft.com/office/word/2010/wordml" xmlns:wpg="http://schemas.microsoft.com/office/word/2010/wordprocessingGroup" xmlns:wpi="http://schemas.microsoft.com/office/word/2010/wordprocessingInk" xmlns:wne="http://schemas.microsoft.com/office/word/2006/wordml" xmlns:wps="http://schemas.microsoft.com/office/word/2010/wordprocessingShape" mc:Ignorable="w14 wp14">
   <w:p>
     <w:pPr>
       <w:pStyle w:val="Header"/>
@@ -15253,8 +15388,8 @@
 </file>
 
 <file path=word/numbering.xml><?xml version="1.0" encoding="utf-8"?>
-<w:numbering xmlns:wpc="http://schemas.microsoft.com/office/word/2010/wordprocessingCanvas" xmlns:cx="http://schemas.microsoft.com/office/drawing/2014/chartex" xmlns:mc="http://schemas.openxmlformats.org/markup-compatibility/2006" xmlns:o="urn:schemas-microsoft-com:office:office" xmlns:r="http://schemas.openxmlformats.org/officeDocument/2006/relationships" xmlns:m="http://schemas.openxmlformats.org/officeDocument/2006/math" xmlns:v="urn:schemas-microsoft-com:vml" xmlns:wp14="http://schemas.microsoft.com/office/word/2010/wordprocessingDrawing" xmlns:wp="http://schemas.openxmlformats.org/drawingml/2006/wordprocessingDrawing" xmlns:w10="urn:schemas-microsoft-com:office:word" xmlns:w="http://schemas.openxmlformats.org/wordprocessingml/2006/main" xmlns:w14="http://schemas.microsoft.com/office/word/2010/wordml" xmlns:w15="http://schemas.microsoft.com/office/word/2012/wordml" xmlns:w16se="http://schemas.microsoft.com/office/word/2015/wordml/symex" xmlns:wpg="http://schemas.microsoft.com/office/word/2010/wordprocessingGroup" xmlns:wpi="http://schemas.microsoft.com/office/word/2010/wordprocessingInk" xmlns:wne="http://schemas.microsoft.com/office/word/2006/wordml" xmlns:wps="http://schemas.microsoft.com/office/word/2010/wordprocessingShape" mc:Ignorable="w14 w15 w16se wp14">
-  <w:abstractNum w:abstractNumId="0" w15:restartNumberingAfterBreak="0">
+<w:numbering xmlns:wpc="http://schemas.microsoft.com/office/word/2010/wordprocessingCanvas" xmlns:mc="http://schemas.openxmlformats.org/markup-compatibility/2006" xmlns:o="urn:schemas-microsoft-com:office:office" xmlns:r="http://schemas.openxmlformats.org/officeDocument/2006/relationships" xmlns:m="http://schemas.openxmlformats.org/officeDocument/2006/math" xmlns:v="urn:schemas-microsoft-com:vml" xmlns:wp14="http://schemas.microsoft.com/office/word/2010/wordprocessingDrawing" xmlns:wp="http://schemas.openxmlformats.org/drawingml/2006/wordprocessingDrawing" xmlns:w10="urn:schemas-microsoft-com:office:word" xmlns:w="http://schemas.openxmlformats.org/wordprocessingml/2006/main" xmlns:w14="http://schemas.microsoft.com/office/word/2010/wordml" xmlns:wpg="http://schemas.microsoft.com/office/word/2010/wordprocessingGroup" xmlns:wpi="http://schemas.microsoft.com/office/word/2010/wordprocessingInk" xmlns:wne="http://schemas.microsoft.com/office/word/2006/wordml" xmlns:wps="http://schemas.microsoft.com/office/word/2010/wordprocessingShape" mc:Ignorable="w14 wp14">
+  <w:abstractNum w:abstractNumId="0">
     <w:nsid w:val="00DA619A"/>
     <w:multiLevelType w:val="hybridMultilevel"/>
     <w:tmpl w:val="29004304"/>
@@ -15366,7 +15501,7 @@
       </w:rPr>
     </w:lvl>
   </w:abstractNum>
-  <w:abstractNum w:abstractNumId="1" w15:restartNumberingAfterBreak="0">
+  <w:abstractNum w:abstractNumId="1">
     <w:nsid w:val="07847F8E"/>
     <w:multiLevelType w:val="hybridMultilevel"/>
     <w:tmpl w:val="84FE689C"/>
@@ -15479,7 +15614,7 @@
       </w:rPr>
     </w:lvl>
   </w:abstractNum>
-  <w:abstractNum w:abstractNumId="2" w15:restartNumberingAfterBreak="0">
+  <w:abstractNum w:abstractNumId="2">
     <w:nsid w:val="0FE040C1"/>
     <w:multiLevelType w:val="hybridMultilevel"/>
     <w:tmpl w:val="36E449F2"/>
@@ -15592,7 +15727,7 @@
       </w:rPr>
     </w:lvl>
   </w:abstractNum>
-  <w:abstractNum w:abstractNumId="3" w15:restartNumberingAfterBreak="0">
+  <w:abstractNum w:abstractNumId="3">
     <w:nsid w:val="135A0B03"/>
     <w:multiLevelType w:val="hybridMultilevel"/>
     <w:tmpl w:val="BAA6267A"/>
@@ -15704,7 +15839,7 @@
       </w:rPr>
     </w:lvl>
   </w:abstractNum>
-  <w:abstractNum w:abstractNumId="4" w15:restartNumberingAfterBreak="0">
+  <w:abstractNum w:abstractNumId="4">
     <w:nsid w:val="18523817"/>
     <w:multiLevelType w:val="hybridMultilevel"/>
     <w:tmpl w:val="33E084A4"/>
@@ -15817,7 +15952,7 @@
       </w:rPr>
     </w:lvl>
   </w:abstractNum>
-  <w:abstractNum w:abstractNumId="5" w15:restartNumberingAfterBreak="0">
+  <w:abstractNum w:abstractNumId="5">
     <w:nsid w:val="22832947"/>
     <w:multiLevelType w:val="hybridMultilevel"/>
     <w:tmpl w:val="835010F6"/>
@@ -15930,7 +16065,7 @@
       </w:rPr>
     </w:lvl>
   </w:abstractNum>
-  <w:abstractNum w:abstractNumId="6" w15:restartNumberingAfterBreak="0">
+  <w:abstractNum w:abstractNumId="6">
     <w:nsid w:val="2BF52182"/>
     <w:multiLevelType w:val="hybridMultilevel"/>
     <w:tmpl w:val="5B0E7FA0"/>
@@ -16043,7 +16178,7 @@
       </w:rPr>
     </w:lvl>
   </w:abstractNum>
-  <w:abstractNum w:abstractNumId="7" w15:restartNumberingAfterBreak="0">
+  <w:abstractNum w:abstractNumId="7">
     <w:nsid w:val="2CC95ADD"/>
     <w:multiLevelType w:val="hybridMultilevel"/>
     <w:tmpl w:val="2EE6A51C"/>
@@ -16156,7 +16291,7 @@
       </w:rPr>
     </w:lvl>
   </w:abstractNum>
-  <w:abstractNum w:abstractNumId="8" w15:restartNumberingAfterBreak="0">
+  <w:abstractNum w:abstractNumId="8">
     <w:nsid w:val="2DFB4209"/>
     <w:multiLevelType w:val="hybridMultilevel"/>
     <w:tmpl w:val="B98E1F84"/>
@@ -16268,7 +16403,7 @@
       </w:rPr>
     </w:lvl>
   </w:abstractNum>
-  <w:abstractNum w:abstractNumId="9" w15:restartNumberingAfterBreak="0">
+  <w:abstractNum w:abstractNumId="9">
     <w:nsid w:val="36435D9E"/>
     <w:multiLevelType w:val="hybridMultilevel"/>
     <w:tmpl w:val="80BC45B2"/>
@@ -16381,7 +16516,7 @@
       </w:rPr>
     </w:lvl>
   </w:abstractNum>
-  <w:abstractNum w:abstractNumId="10" w15:restartNumberingAfterBreak="0">
+  <w:abstractNum w:abstractNumId="10">
     <w:nsid w:val="49F15A4A"/>
     <w:multiLevelType w:val="hybridMultilevel"/>
     <w:tmpl w:val="6414B346"/>
@@ -16468,7 +16603,7 @@
       </w:pPr>
     </w:lvl>
   </w:abstractNum>
-  <w:abstractNum w:abstractNumId="11" w15:restartNumberingAfterBreak="0">
+  <w:abstractNum w:abstractNumId="11">
     <w:nsid w:val="4E2A5F9E"/>
     <w:multiLevelType w:val="hybridMultilevel"/>
     <w:tmpl w:val="12BAB71C"/>
@@ -16581,7 +16716,7 @@
       </w:rPr>
     </w:lvl>
   </w:abstractNum>
-  <w:abstractNum w:abstractNumId="12" w15:restartNumberingAfterBreak="0">
+  <w:abstractNum w:abstractNumId="12">
     <w:nsid w:val="56A663D9"/>
     <w:multiLevelType w:val="hybridMultilevel"/>
     <w:tmpl w:val="B59A5BFC"/>
@@ -16694,7 +16829,7 @@
       </w:rPr>
     </w:lvl>
   </w:abstractNum>
-  <w:abstractNum w:abstractNumId="13" w15:restartNumberingAfterBreak="0">
+  <w:abstractNum w:abstractNumId="13">
     <w:nsid w:val="60D7506E"/>
     <w:multiLevelType w:val="hybridMultilevel"/>
     <w:tmpl w:val="0966DB3C"/>
@@ -16806,7 +16941,7 @@
       </w:rPr>
     </w:lvl>
   </w:abstractNum>
-  <w:abstractNum w:abstractNumId="14" w15:restartNumberingAfterBreak="0">
+  <w:abstractNum w:abstractNumId="14">
     <w:nsid w:val="7617136C"/>
     <w:multiLevelType w:val="hybridMultilevel"/>
     <w:tmpl w:val="7554AB3C"/>
@@ -16919,7 +17054,7 @@
       </w:rPr>
     </w:lvl>
   </w:abstractNum>
-  <w:abstractNum w:abstractNumId="15" w15:restartNumberingAfterBreak="0">
+  <w:abstractNum w:abstractNumId="15">
     <w:nsid w:val="769206CC"/>
     <w:multiLevelType w:val="hybridMultilevel"/>
     <w:tmpl w:val="CAC6C0CA"/>
@@ -17085,7 +17220,7 @@
 </file>
 
 <file path=word/styles.xml><?xml version="1.0" encoding="utf-8"?>
-<w:styles xmlns:mc="http://schemas.openxmlformats.org/markup-compatibility/2006" xmlns:r="http://schemas.openxmlformats.org/officeDocument/2006/relationships" xmlns:w="http://schemas.openxmlformats.org/wordprocessingml/2006/main" xmlns:w14="http://schemas.microsoft.com/office/word/2010/wordml" xmlns:w15="http://schemas.microsoft.com/office/word/2012/wordml" xmlns:w16se="http://schemas.microsoft.com/office/word/2015/wordml/symex" mc:Ignorable="w14 w15 w16se">
+<w:styles xmlns:mc="http://schemas.openxmlformats.org/markup-compatibility/2006" xmlns:r="http://schemas.openxmlformats.org/officeDocument/2006/relationships" xmlns:w="http://schemas.openxmlformats.org/wordprocessingml/2006/main" xmlns:w14="http://schemas.microsoft.com/office/word/2010/wordml" mc:Ignorable="w14">
   <w:docDefaults>
     <w:rPrDefault>
       <w:rPr>
@@ -17101,378 +17236,701 @@
       </w:pPr>
     </w:pPrDefault>
   </w:docDefaults>
-  <w:latentStyles w:defLockedState="0" w:defUIPriority="99" w:defSemiHidden="0" w:defUnhideWhenUsed="0" w:defQFormat="0" w:count="371">
-    <w:lsdException w:name="Normal" w:uiPriority="0" w:qFormat="1"/>
-    <w:lsdException w:name="heading 1" w:uiPriority="9" w:qFormat="1"/>
-    <w:lsdException w:name="heading 2" w:semiHidden="1" w:uiPriority="9" w:unhideWhenUsed="1" w:qFormat="1"/>
-    <w:lsdException w:name="heading 3" w:semiHidden="1" w:uiPriority="9" w:unhideWhenUsed="1" w:qFormat="1"/>
-    <w:lsdException w:name="heading 4" w:semiHidden="1" w:uiPriority="9" w:unhideWhenUsed="1" w:qFormat="1"/>
-    <w:lsdException w:name="heading 5" w:semiHidden="1" w:uiPriority="9" w:unhideWhenUsed="1" w:qFormat="1"/>
-    <w:lsdException w:name="heading 6" w:semiHidden="1" w:uiPriority="9" w:unhideWhenUsed="1" w:qFormat="1"/>
-    <w:lsdException w:name="heading 7" w:semiHidden="1" w:uiPriority="9" w:unhideWhenUsed="1" w:qFormat="1"/>
-    <w:lsdException w:name="heading 8" w:semiHidden="1" w:uiPriority="9" w:unhideWhenUsed="1" w:qFormat="1"/>
-    <w:lsdException w:name="heading 9" w:semiHidden="1" w:uiPriority="9" w:unhideWhenUsed="1" w:qFormat="1"/>
-    <w:lsdException w:name="index 1" w:semiHidden="1" w:unhideWhenUsed="1"/>
-    <w:lsdException w:name="index 2" w:semiHidden="1" w:unhideWhenUsed="1"/>
-    <w:lsdException w:name="index 3" w:semiHidden="1" w:unhideWhenUsed="1"/>
-    <w:lsdException w:name="index 4" w:semiHidden="1" w:unhideWhenUsed="1"/>
-    <w:lsdException w:name="index 5" w:semiHidden="1" w:unhideWhenUsed="1"/>
-    <w:lsdException w:name="index 6" w:semiHidden="1" w:unhideWhenUsed="1"/>
-    <w:lsdException w:name="index 7" w:semiHidden="1" w:unhideWhenUsed="1"/>
-    <w:lsdException w:name="index 8" w:semiHidden="1" w:unhideWhenUsed="1"/>
-    <w:lsdException w:name="index 9" w:semiHidden="1" w:unhideWhenUsed="1"/>
-    <w:lsdException w:name="toc 1" w:semiHidden="1" w:uiPriority="39" w:unhideWhenUsed="1"/>
-    <w:lsdException w:name="toc 2" w:semiHidden="1" w:uiPriority="39" w:unhideWhenUsed="1"/>
-    <w:lsdException w:name="toc 3" w:semiHidden="1" w:uiPriority="39" w:unhideWhenUsed="1"/>
-    <w:lsdException w:name="toc 4" w:semiHidden="1" w:uiPriority="39" w:unhideWhenUsed="1"/>
-    <w:lsdException w:name="toc 5" w:semiHidden="1" w:uiPriority="39" w:unhideWhenUsed="1"/>
-    <w:lsdException w:name="toc 6" w:semiHidden="1" w:uiPriority="39" w:unhideWhenUsed="1"/>
-    <w:lsdException w:name="toc 7" w:semiHidden="1" w:uiPriority="39" w:unhideWhenUsed="1"/>
-    <w:lsdException w:name="toc 8" w:semiHidden="1" w:uiPriority="39" w:unhideWhenUsed="1"/>
-    <w:lsdException w:name="toc 9" w:semiHidden="1" w:uiPriority="39" w:unhideWhenUsed="1"/>
-    <w:lsdException w:name="Normal Indent" w:semiHidden="1" w:unhideWhenUsed="1"/>
-    <w:lsdException w:name="footnote text" w:semiHidden="1" w:unhideWhenUsed="1"/>
-    <w:lsdException w:name="annotation text" w:semiHidden="1" w:unhideWhenUsed="1"/>
-    <w:lsdException w:name="header" w:semiHidden="1" w:unhideWhenUsed="1"/>
-    <w:lsdException w:name="footer" w:semiHidden="1" w:unhideWhenUsed="1"/>
-    <w:lsdException w:name="index heading" w:semiHidden="1" w:unhideWhenUsed="1"/>
-    <w:lsdException w:name="caption" w:semiHidden="1" w:uiPriority="35" w:unhideWhenUsed="1" w:qFormat="1"/>
-    <w:lsdException w:name="table of figures" w:semiHidden="1" w:unhideWhenUsed="1"/>
-    <w:lsdException w:name="envelope address" w:semiHidden="1" w:unhideWhenUsed="1"/>
-    <w:lsdException w:name="envelope return" w:semiHidden="1" w:unhideWhenUsed="1"/>
-    <w:lsdException w:name="footnote reference" w:semiHidden="1" w:unhideWhenUsed="1"/>
-    <w:lsdException w:name="annotation reference" w:semiHidden="1" w:unhideWhenUsed="1"/>
-    <w:lsdException w:name="line number" w:semiHidden="1" w:unhideWhenUsed="1"/>
-    <w:lsdException w:name="page number" w:semiHidden="1" w:unhideWhenUsed="1"/>
-    <w:lsdException w:name="endnote reference" w:semiHidden="1" w:unhideWhenUsed="1"/>
-    <w:lsdException w:name="endnote text" w:semiHidden="1" w:unhideWhenUsed="1"/>
-    <w:lsdException w:name="table of authorities" w:semiHidden="1" w:unhideWhenUsed="1"/>
-    <w:lsdException w:name="macro" w:semiHidden="1" w:unhideWhenUsed="1"/>
-    <w:lsdException w:name="toa heading" w:semiHidden="1" w:unhideWhenUsed="1"/>
-    <w:lsdException w:name="List" w:semiHidden="1" w:unhideWhenUsed="1"/>
-    <w:lsdException w:name="List Bullet" w:semiHidden="1" w:unhideWhenUsed="1"/>
-    <w:lsdException w:name="List Number" w:semiHidden="1" w:unhideWhenUsed="1"/>
-    <w:lsdException w:name="List 2" w:semiHidden="1" w:unhideWhenUsed="1"/>
-    <w:lsdException w:name="List 3" w:semiHidden="1" w:unhideWhenUsed="1"/>
-    <w:lsdException w:name="List 4" w:semiHidden="1" w:unhideWhenUsed="1"/>
-    <w:lsdException w:name="List 5" w:semiHidden="1" w:unhideWhenUsed="1"/>
-    <w:lsdException w:name="List Bullet 2" w:semiHidden="1" w:unhideWhenUsed="1"/>
-    <w:lsdException w:name="List Bullet 3" w:semiHidden="1" w:unhideWhenUsed="1"/>
-    <w:lsdException w:name="List Bullet 4" w:semiHidden="1" w:unhideWhenUsed="1"/>
-    <w:lsdException w:name="List Bullet 5" w:semiHidden="1" w:unhideWhenUsed="1"/>
-    <w:lsdException w:name="List Number 2" w:semiHidden="1" w:unhideWhenUsed="1"/>
-    <w:lsdException w:name="List Number 3" w:semiHidden="1" w:unhideWhenUsed="1"/>
-    <w:lsdException w:name="List Number 4" w:semiHidden="1" w:unhideWhenUsed="1"/>
-    <w:lsdException w:name="List Number 5" w:semiHidden="1" w:unhideWhenUsed="1"/>
-    <w:lsdException w:name="Title" w:uiPriority="10"/>
-    <w:lsdException w:name="Closing" w:semiHidden="1" w:unhideWhenUsed="1"/>
-    <w:lsdException w:name="Signature" w:semiHidden="1" w:unhideWhenUsed="1"/>
-    <w:lsdException w:name="Default Paragraph Font" w:semiHidden="1" w:uiPriority="1" w:unhideWhenUsed="1"/>
-    <w:lsdException w:name="Body Text" w:semiHidden="1" w:unhideWhenUsed="1"/>
-    <w:lsdException w:name="Body Text Indent" w:semiHidden="1" w:unhideWhenUsed="1"/>
-    <w:lsdException w:name="List Continue" w:semiHidden="1" w:unhideWhenUsed="1"/>
-    <w:lsdException w:name="List Continue 2" w:semiHidden="1" w:unhideWhenUsed="1"/>
-    <w:lsdException w:name="List Continue 3" w:semiHidden="1" w:unhideWhenUsed="1"/>
-    <w:lsdException w:name="List Continue 4" w:semiHidden="1" w:unhideWhenUsed="1"/>
-    <w:lsdException w:name="List Continue 5" w:semiHidden="1" w:unhideWhenUsed="1"/>
-    <w:lsdException w:name="Message Header" w:semiHidden="1" w:unhideWhenUsed="1"/>
-    <w:lsdException w:name="Subtitle" w:uiPriority="11"/>
-    <w:lsdException w:name="Salutation" w:semiHidden="1" w:unhideWhenUsed="1"/>
-    <w:lsdException w:name="Date" w:semiHidden="1" w:unhideWhenUsed="1"/>
-    <w:lsdException w:name="Body Text First Indent" w:semiHidden="1" w:unhideWhenUsed="1"/>
-    <w:lsdException w:name="Body Text First Indent 2" w:semiHidden="1" w:unhideWhenUsed="1"/>
-    <w:lsdException w:name="Note Heading" w:semiHidden="1" w:unhideWhenUsed="1"/>
-    <w:lsdException w:name="Body Text 2" w:semiHidden="1" w:unhideWhenUsed="1"/>
-    <w:lsdException w:name="Body Text 3" w:semiHidden="1" w:unhideWhenUsed="1"/>
-    <w:lsdException w:name="Body Text Indent 2" w:semiHidden="1" w:unhideWhenUsed="1"/>
-    <w:lsdException w:name="Body Text Indent 3" w:semiHidden="1" w:unhideWhenUsed="1"/>
-    <w:lsdException w:name="Block Text" w:semiHidden="1" w:unhideWhenUsed="1"/>
-    <w:lsdException w:name="Hyperlink" w:semiHidden="1" w:unhideWhenUsed="1"/>
-    <w:lsdException w:name="FollowedHyperlink" w:semiHidden="1" w:unhideWhenUsed="1"/>
-    <w:lsdException w:name="Strong" w:uiPriority="22" w:qFormat="1"/>
-    <w:lsdException w:name="Emphasis" w:uiPriority="20"/>
-    <w:lsdException w:name="Document Map" w:semiHidden="1" w:unhideWhenUsed="1"/>
-    <w:lsdException w:name="Plain Text" w:semiHidden="1" w:unhideWhenUsed="1"/>
-    <w:lsdException w:name="E-mail Signature" w:semiHidden="1" w:unhideWhenUsed="1"/>
-    <w:lsdException w:name="HTML Top of Form" w:semiHidden="1" w:unhideWhenUsed="1"/>
-    <w:lsdException w:name="HTML Bottom of Form" w:semiHidden="1" w:unhideWhenUsed="1"/>
-    <w:lsdException w:name="Normal (Web)" w:semiHidden="1" w:unhideWhenUsed="1"/>
-    <w:lsdException w:name="HTML Acronym" w:semiHidden="1" w:unhideWhenUsed="1"/>
-    <w:lsdException w:name="HTML Address" w:semiHidden="1" w:unhideWhenUsed="1"/>
-    <w:lsdException w:name="HTML Cite" w:semiHidden="1" w:unhideWhenUsed="1"/>
-    <w:lsdException w:name="HTML Code" w:semiHidden="1" w:unhideWhenUsed="1"/>
-    <w:lsdException w:name="HTML Definition" w:semiHidden="1" w:unhideWhenUsed="1"/>
-    <w:lsdException w:name="HTML Keyboard" w:semiHidden="1" w:unhideWhenUsed="1"/>
-    <w:lsdException w:name="HTML Preformatted" w:semiHidden="1" w:unhideWhenUsed="1"/>
-    <w:lsdException w:name="HTML Sample" w:semiHidden="1" w:unhideWhenUsed="1"/>
-    <w:lsdException w:name="HTML Typewriter" w:semiHidden="1" w:unhideWhenUsed="1"/>
-    <w:lsdException w:name="HTML Variable" w:semiHidden="1" w:unhideWhenUsed="1"/>
-    <w:lsdException w:name="Normal Table" w:semiHidden="1" w:unhideWhenUsed="1"/>
-    <w:lsdException w:name="annotation subject" w:semiHidden="1" w:unhideWhenUsed="1"/>
-    <w:lsdException w:name="No List" w:semiHidden="1" w:unhideWhenUsed="1"/>
-    <w:lsdException w:name="Outline List 1" w:semiHidden="1" w:unhideWhenUsed="1"/>
-    <w:lsdException w:name="Outline List 2" w:semiHidden="1" w:unhideWhenUsed="1"/>
-    <w:lsdException w:name="Outline List 3" w:semiHidden="1" w:unhideWhenUsed="1"/>
-    <w:lsdException w:name="Table Simple 1" w:semiHidden="1" w:unhideWhenUsed="1"/>
-    <w:lsdException w:name="Table Simple 2" w:semiHidden="1" w:unhideWhenUsed="1"/>
-    <w:lsdException w:name="Table Simple 3" w:semiHidden="1" w:unhideWhenUsed="1"/>
-    <w:lsdException w:name="Table Classic 1" w:semiHidden="1" w:unhideWhenUsed="1"/>
-    <w:lsdException w:name="Table Classic 2" w:semiHidden="1" w:unhideWhenUsed="1"/>
-    <w:lsdException w:name="Table Classic 3" w:semiHidden="1" w:unhideWhenUsed="1"/>
-    <w:lsdException w:name="Table Classic 4" w:semiHidden="1" w:unhideWhenUsed="1"/>
-    <w:lsdException w:name="Table Colorful 1" w:semiHidden="1" w:unhideWhenUsed="1"/>
-    <w:lsdException w:name="Table Colorful 2" w:semiHidden="1" w:unhideWhenUsed="1"/>
-    <w:lsdException w:name="Table Colorful 3" w:semiHidden="1" w:unhideWhenUsed="1"/>
-    <w:lsdException w:name="Table Columns 1" w:semiHidden="1" w:unhideWhenUsed="1"/>
-    <w:lsdException w:name="Table Columns 2" w:semiHidden="1" w:unhideWhenUsed="1"/>
-    <w:lsdException w:name="Table Columns 3" w:semiHidden="1" w:unhideWhenUsed="1"/>
-    <w:lsdException w:name="Table Columns 4" w:semiHidden="1" w:unhideWhenUsed="1"/>
-    <w:lsdException w:name="Table Columns 5" w:semiHidden="1" w:unhideWhenUsed="1"/>
-    <w:lsdException w:name="Table Grid 1" w:semiHidden="1" w:unhideWhenUsed="1"/>
-    <w:lsdException w:name="Table Grid 2" w:semiHidden="1" w:unhideWhenUsed="1"/>
-    <w:lsdException w:name="Table Grid 3" w:semiHidden="1" w:unhideWhenUsed="1"/>
-    <w:lsdException w:name="Table Grid 4" w:semiHidden="1" w:unhideWhenUsed="1"/>
-    <w:lsdException w:name="Table Grid 5" w:semiHidden="1" w:unhideWhenUsed="1"/>
-    <w:lsdException w:name="Table Grid 6" w:semiHidden="1" w:unhideWhenUsed="1"/>
-    <w:lsdException w:name="Table Grid 7" w:semiHidden="1" w:unhideWhenUsed="1"/>
-    <w:lsdException w:name="Table Grid 8" w:semiHidden="1" w:unhideWhenUsed="1"/>
-    <w:lsdException w:name="Table List 1" w:semiHidden="1" w:unhideWhenUsed="1"/>
-    <w:lsdException w:name="Table List 2" w:semiHidden="1" w:unhideWhenUsed="1"/>
-    <w:lsdException w:name="Table List 3" w:semiHidden="1" w:unhideWhenUsed="1"/>
-    <w:lsdException w:name="Table List 4" w:semiHidden="1" w:unhideWhenUsed="1"/>
-    <w:lsdException w:name="Table List 5" w:semiHidden="1" w:unhideWhenUsed="1"/>
-    <w:lsdException w:name="Table List 6" w:semiHidden="1" w:unhideWhenUsed="1"/>
-    <w:lsdException w:name="Table List 7" w:semiHidden="1" w:unhideWhenUsed="1"/>
-    <w:lsdException w:name="Table List 8" w:semiHidden="1" w:unhideWhenUsed="1"/>
-    <w:lsdException w:name="Table 3D effects 1" w:semiHidden="1" w:unhideWhenUsed="1"/>
-    <w:lsdException w:name="Table 3D effects 2" w:semiHidden="1" w:unhideWhenUsed="1"/>
-    <w:lsdException w:name="Table 3D effects 3" w:semiHidden="1" w:unhideWhenUsed="1"/>
-    <w:lsdException w:name="Table Contemporary" w:semiHidden="1" w:unhideWhenUsed="1"/>
-    <w:lsdException w:name="Table Elegant" w:semiHidden="1" w:unhideWhenUsed="1"/>
-    <w:lsdException w:name="Table Professional" w:semiHidden="1" w:unhideWhenUsed="1"/>
-    <w:lsdException w:name="Table Subtle 1" w:semiHidden="1" w:unhideWhenUsed="1"/>
-    <w:lsdException w:name="Table Subtle 2" w:semiHidden="1" w:unhideWhenUsed="1"/>
-    <w:lsdException w:name="Table Web 1" w:semiHidden="1" w:unhideWhenUsed="1"/>
-    <w:lsdException w:name="Table Web 2" w:semiHidden="1" w:unhideWhenUsed="1"/>
-    <w:lsdException w:name="Table Web 3" w:semiHidden="1" w:unhideWhenUsed="1"/>
-    <w:lsdException w:name="Balloon Text" w:semiHidden="1" w:unhideWhenUsed="1"/>
-    <w:lsdException w:name="Table Grid" w:uiPriority="59"/>
-    <w:lsdException w:name="Table Theme" w:semiHidden="1" w:unhideWhenUsed="1"/>
-    <w:lsdException w:name="Placeholder Text" w:semiHidden="1"/>
-    <w:lsdException w:name="No Spacing" w:uiPriority="1"/>
-    <w:lsdException w:name="Light Shading" w:uiPriority="60"/>
-    <w:lsdException w:name="Light List" w:uiPriority="61"/>
-    <w:lsdException w:name="Light Grid" w:uiPriority="62"/>
-    <w:lsdException w:name="Medium Shading 1" w:uiPriority="63"/>
-    <w:lsdException w:name="Medium Shading 2" w:uiPriority="64"/>
-    <w:lsdException w:name="Medium List 1" w:uiPriority="65"/>
-    <w:lsdException w:name="Medium List 2" w:uiPriority="66"/>
-    <w:lsdException w:name="Medium Grid 1" w:uiPriority="67"/>
-    <w:lsdException w:name="Medium Grid 2" w:uiPriority="68"/>
-    <w:lsdException w:name="Medium Grid 3" w:uiPriority="69"/>
-    <w:lsdException w:name="Dark List" w:uiPriority="70"/>
-    <w:lsdException w:name="Colorful Shading" w:uiPriority="71"/>
-    <w:lsdException w:name="Colorful List" w:uiPriority="72"/>
-    <w:lsdException w:name="Colorful Grid" w:uiPriority="73"/>
-    <w:lsdException w:name="Light Shading Accent 1" w:uiPriority="60"/>
-    <w:lsdException w:name="Light List Accent 1" w:uiPriority="61"/>
-    <w:lsdException w:name="Light Grid Accent 1" w:uiPriority="62"/>
-    <w:lsdException w:name="Medium Shading 1 Accent 1" w:uiPriority="63"/>
-    <w:lsdException w:name="Medium Shading 2 Accent 1" w:uiPriority="64"/>
-    <w:lsdException w:name="Medium List 1 Accent 1" w:uiPriority="65"/>
-    <w:lsdException w:name="Revision" w:semiHidden="1"/>
-    <w:lsdException w:name="List Paragraph" w:uiPriority="34" w:qFormat="1"/>
-    <w:lsdException w:name="Quote" w:uiPriority="29"/>
-    <w:lsdException w:name="Intense Quote" w:uiPriority="30"/>
-    <w:lsdException w:name="Medium List 2 Accent 1" w:uiPriority="66"/>
-    <w:lsdException w:name="Medium Grid 1 Accent 1" w:uiPriority="67"/>
-    <w:lsdException w:name="Medium Grid 2 Accent 1" w:uiPriority="68"/>
-    <w:lsdException w:name="Medium Grid 3 Accent 1" w:uiPriority="69"/>
-    <w:lsdException w:name="Dark List Accent 1" w:uiPriority="70"/>
-    <w:lsdException w:name="Colorful Shading Accent 1" w:uiPriority="71"/>
-    <w:lsdException w:name="Colorful List Accent 1" w:uiPriority="72"/>
-    <w:lsdException w:name="Colorful Grid Accent 1" w:uiPriority="73"/>
-    <w:lsdException w:name="Light Shading Accent 2" w:uiPriority="60"/>
-    <w:lsdException w:name="Light List Accent 2" w:uiPriority="61"/>
-    <w:lsdException w:name="Light Grid Accent 2" w:uiPriority="62"/>
-    <w:lsdException w:name="Medium Shading 1 Accent 2" w:uiPriority="63"/>
-    <w:lsdException w:name="Medium Shading 2 Accent 2" w:uiPriority="64"/>
-    <w:lsdException w:name="Medium List 1 Accent 2" w:uiPriority="65"/>
-    <w:lsdException w:name="Medium List 2 Accent 2" w:uiPriority="66"/>
-    <w:lsdException w:name="Medium Grid 1 Accent 2" w:uiPriority="67"/>
-    <w:lsdException w:name="Medium Grid 2 Accent 2" w:uiPriority="68"/>
-    <w:lsdException w:name="Medium Grid 3 Accent 2" w:uiPriority="69"/>
-    <w:lsdException w:name="Dark List Accent 2" w:uiPriority="70"/>
-    <w:lsdException w:name="Colorful Shading Accent 2" w:uiPriority="71"/>
-    <w:lsdException w:name="Colorful List Accent 2" w:uiPriority="72"/>
-    <w:lsdException w:name="Colorful Grid Accent 2" w:uiPriority="73"/>
-    <w:lsdException w:name="Light Shading Accent 3" w:uiPriority="60"/>
-    <w:lsdException w:name="Light List Accent 3" w:uiPriority="61"/>
-    <w:lsdException w:name="Light Grid Accent 3" w:uiPriority="62"/>
-    <w:lsdException w:name="Medium Shading 1 Accent 3" w:uiPriority="63"/>
-    <w:lsdException w:name="Medium Shading 2 Accent 3" w:uiPriority="64"/>
-    <w:lsdException w:name="Medium List 1 Accent 3" w:uiPriority="65"/>
-    <w:lsdException w:name="Medium List 2 Accent 3" w:uiPriority="66"/>
-    <w:lsdException w:name="Medium Grid 1 Accent 3" w:uiPriority="67"/>
-    <w:lsdException w:name="Medium Grid 2 Accent 3" w:uiPriority="68"/>
-    <w:lsdException w:name="Medium Grid 3 Accent 3" w:uiPriority="69"/>
-    <w:lsdException w:name="Dark List Accent 3" w:uiPriority="70"/>
-    <w:lsdException w:name="Colorful Shading Accent 3" w:uiPriority="71"/>
-    <w:lsdException w:name="Colorful List Accent 3" w:uiPriority="72"/>
-    <w:lsdException w:name="Colorful Grid Accent 3" w:uiPriority="73"/>
-    <w:lsdException w:name="Light Shading Accent 4" w:uiPriority="60"/>
-    <w:lsdException w:name="Light List Accent 4" w:uiPriority="61"/>
-    <w:lsdException w:name="Light Grid Accent 4" w:uiPriority="62"/>
-    <w:lsdException w:name="Medium Shading 1 Accent 4" w:uiPriority="63"/>
-    <w:lsdException w:name="Medium Shading 2 Accent 4" w:uiPriority="64"/>
-    <w:lsdException w:name="Medium List 1 Accent 4" w:uiPriority="65"/>
-    <w:lsdException w:name="Medium List 2 Accent 4" w:uiPriority="66"/>
-    <w:lsdException w:name="Medium Grid 1 Accent 4" w:uiPriority="67"/>
-    <w:lsdException w:name="Medium Grid 2 Accent 4" w:uiPriority="68"/>
-    <w:lsdException w:name="Medium Grid 3 Accent 4" w:uiPriority="69"/>
-    <w:lsdException w:name="Dark List Accent 4" w:uiPriority="70"/>
-    <w:lsdException w:name="Colorful Shading Accent 4" w:uiPriority="71"/>
-    <w:lsdException w:name="Colorful List Accent 4" w:uiPriority="72"/>
-    <w:lsdException w:name="Colorful Grid Accent 4" w:uiPriority="73"/>
-    <w:lsdException w:name="Light Shading Accent 5" w:uiPriority="60"/>
-    <w:lsdException w:name="Light List Accent 5" w:uiPriority="61"/>
-    <w:lsdException w:name="Light Grid Accent 5" w:uiPriority="62"/>
-    <w:lsdException w:name="Medium Shading 1 Accent 5" w:uiPriority="63"/>
-    <w:lsdException w:name="Medium Shading 2 Accent 5" w:uiPriority="64"/>
-    <w:lsdException w:name="Medium List 1 Accent 5" w:uiPriority="65"/>
-    <w:lsdException w:name="Medium List 2 Accent 5" w:uiPriority="66"/>
-    <w:lsdException w:name="Medium Grid 1 Accent 5" w:uiPriority="67"/>
-    <w:lsdException w:name="Medium Grid 2 Accent 5" w:uiPriority="68"/>
-    <w:lsdException w:name="Medium Grid 3 Accent 5" w:uiPriority="69"/>
-    <w:lsdException w:name="Dark List Accent 5" w:uiPriority="70"/>
-    <w:lsdException w:name="Colorful Shading Accent 5" w:uiPriority="71"/>
-    <w:lsdException w:name="Colorful List Accent 5" w:uiPriority="72"/>
-    <w:lsdException w:name="Colorful Grid Accent 5" w:uiPriority="73"/>
-    <w:lsdException w:name="Light Shading Accent 6" w:uiPriority="60"/>
-    <w:lsdException w:name="Light List Accent 6" w:uiPriority="61"/>
-    <w:lsdException w:name="Light Grid Accent 6" w:uiPriority="62"/>
-    <w:lsdException w:name="Medium Shading 1 Accent 6" w:uiPriority="63"/>
-    <w:lsdException w:name="Medium Shading 2 Accent 6" w:uiPriority="64"/>
-    <w:lsdException w:name="Medium List 1 Accent 6" w:uiPriority="65"/>
-    <w:lsdException w:name="Medium List 2 Accent 6" w:uiPriority="66"/>
-    <w:lsdException w:name="Medium Grid 1 Accent 6" w:uiPriority="67"/>
-    <w:lsdException w:name="Medium Grid 2 Accent 6" w:uiPriority="68"/>
-    <w:lsdException w:name="Medium Grid 3 Accent 6" w:uiPriority="69"/>
-    <w:lsdException w:name="Dark List Accent 6" w:uiPriority="70"/>
-    <w:lsdException w:name="Colorful Shading Accent 6" w:uiPriority="71"/>
-    <w:lsdException w:name="Colorful List Accent 6" w:uiPriority="72"/>
-    <w:lsdException w:name="Colorful Grid Accent 6" w:uiPriority="73"/>
-    <w:lsdException w:name="Subtle Emphasis" w:uiPriority="19"/>
-    <w:lsdException w:name="Intense Emphasis" w:uiPriority="21"/>
-    <w:lsdException w:name="Subtle Reference" w:uiPriority="31"/>
-    <w:lsdException w:name="Intense Reference" w:uiPriority="32"/>
-    <w:lsdException w:name="Book Title" w:uiPriority="33"/>
-    <w:lsdException w:name="Bibliography" w:semiHidden="1" w:uiPriority="37" w:unhideWhenUsed="1"/>
-    <w:lsdException w:name="TOC Heading" w:semiHidden="1" w:uiPriority="39" w:unhideWhenUsed="1" w:qFormat="1"/>
-    <w:lsdException w:name="Plain Table 1" w:uiPriority="41"/>
-    <w:lsdException w:name="Plain Table 2" w:uiPriority="42"/>
-    <w:lsdException w:name="Plain Table 3" w:uiPriority="43"/>
-    <w:lsdException w:name="Plain Table 4" w:uiPriority="44"/>
-    <w:lsdException w:name="Plain Table 5" w:uiPriority="45"/>
-    <w:lsdException w:name="Grid Table Light" w:uiPriority="40"/>
-    <w:lsdException w:name="Grid Table 1 Light" w:uiPriority="46"/>
-    <w:lsdException w:name="Grid Table 2" w:uiPriority="47"/>
-    <w:lsdException w:name="Grid Table 3" w:uiPriority="48"/>
-    <w:lsdException w:name="Grid Table 4" w:uiPriority="49"/>
-    <w:lsdException w:name="Grid Table 5 Dark" w:uiPriority="50"/>
-    <w:lsdException w:name="Grid Table 6 Colorful" w:uiPriority="51"/>
-    <w:lsdException w:name="Grid Table 7 Colorful" w:uiPriority="52"/>
-    <w:lsdException w:name="Grid Table 1 Light Accent 1" w:uiPriority="46"/>
-    <w:lsdException w:name="Grid Table 2 Accent 1" w:uiPriority="47"/>
-    <w:lsdException w:name="Grid Table 3 Accent 1" w:uiPriority="48"/>
-    <w:lsdException w:name="Grid Table 4 Accent 1" w:uiPriority="49"/>
-    <w:lsdException w:name="Grid Table 5 Dark Accent 1" w:uiPriority="50"/>
-    <w:lsdException w:name="Grid Table 6 Colorful Accent 1" w:uiPriority="51"/>
-    <w:lsdException w:name="Grid Table 7 Colorful Accent 1" w:uiPriority="52"/>
-    <w:lsdException w:name="Grid Table 1 Light Accent 2" w:uiPriority="46"/>
-    <w:lsdException w:name="Grid Table 2 Accent 2" w:uiPriority="47"/>
-    <w:lsdException w:name="Grid Table 3 Accent 2" w:uiPriority="48"/>
-    <w:lsdException w:name="Grid Table 4 Accent 2" w:uiPriority="49"/>
-    <w:lsdException w:name="Grid Table 5 Dark Accent 2" w:uiPriority="50"/>
-    <w:lsdException w:name="Grid Table 6 Colorful Accent 2" w:uiPriority="51"/>
-    <w:lsdException w:name="Grid Table 7 Colorful Accent 2" w:uiPriority="52"/>
-    <w:lsdException w:name="Grid Table 1 Light Accent 3" w:uiPriority="46"/>
-    <w:lsdException w:name="Grid Table 2 Accent 3" w:uiPriority="47"/>
-    <w:lsdException w:name="Grid Table 3 Accent 3" w:uiPriority="48"/>
-    <w:lsdException w:name="Grid Table 4 Accent 3" w:uiPriority="49"/>
-    <w:lsdException w:name="Grid Table 5 Dark Accent 3" w:uiPriority="50"/>
-    <w:lsdException w:name="Grid Table 6 Colorful Accent 3" w:uiPriority="51"/>
-    <w:lsdException w:name="Grid Table 7 Colorful Accent 3" w:uiPriority="52"/>
-    <w:lsdException w:name="Grid Table 1 Light Accent 4" w:uiPriority="46"/>
-    <w:lsdException w:name="Grid Table 2 Accent 4" w:uiPriority="47"/>
-    <w:lsdException w:name="Grid Table 3 Accent 4" w:uiPriority="48"/>
-    <w:lsdException w:name="Grid Table 4 Accent 4" w:uiPriority="49"/>
-    <w:lsdException w:name="Grid Table 5 Dark Accent 4" w:uiPriority="50"/>
-    <w:lsdException w:name="Grid Table 6 Colorful Accent 4" w:uiPriority="51"/>
-    <w:lsdException w:name="Grid Table 7 Colorful Accent 4" w:uiPriority="52"/>
-    <w:lsdException w:name="Grid Table 1 Light Accent 5" w:uiPriority="46"/>
-    <w:lsdException w:name="Grid Table 2 Accent 5" w:uiPriority="47"/>
-    <w:lsdException w:name="Grid Table 3 Accent 5" w:uiPriority="48"/>
-    <w:lsdException w:name="Grid Table 4 Accent 5" w:uiPriority="49"/>
-    <w:lsdException w:name="Grid Table 5 Dark Accent 5" w:uiPriority="50"/>
-    <w:lsdException w:name="Grid Table 6 Colorful Accent 5" w:uiPriority="51"/>
-    <w:lsdException w:name="Grid Table 7 Colorful Accent 5" w:uiPriority="52"/>
-    <w:lsdException w:name="Grid Table 1 Light Accent 6" w:uiPriority="46"/>
-    <w:lsdException w:name="Grid Table 2 Accent 6" w:uiPriority="47"/>
-    <w:lsdException w:name="Grid Table 3 Accent 6" w:uiPriority="48"/>
-    <w:lsdException w:name="Grid Table 4 Accent 6" w:uiPriority="49"/>
-    <w:lsdException w:name="Grid Table 5 Dark Accent 6" w:uiPriority="50"/>
-    <w:lsdException w:name="Grid Table 6 Colorful Accent 6" w:uiPriority="51"/>
-    <w:lsdException w:name="Grid Table 7 Colorful Accent 6" w:uiPriority="52"/>
-    <w:lsdException w:name="List Table 1 Light" w:uiPriority="46"/>
-    <w:lsdException w:name="List Table 2" w:uiPriority="47"/>
-    <w:lsdException w:name="List Table 3" w:uiPriority="48"/>
-    <w:lsdException w:name="List Table 4" w:uiPriority="49"/>
-    <w:lsdException w:name="List Table 5 Dark" w:uiPriority="50"/>
-    <w:lsdException w:name="List Table 6 Colorful" w:uiPriority="51"/>
-    <w:lsdException w:name="List Table 7 Colorful" w:uiPriority="52"/>
-    <w:lsdException w:name="List Table 1 Light Accent 1" w:uiPriority="46"/>
-    <w:lsdException w:name="List Table 2 Accent 1" w:uiPriority="47"/>
-    <w:lsdException w:name="List Table 3 Accent 1" w:uiPriority="48"/>
-    <w:lsdException w:name="List Table 4 Accent 1" w:uiPriority="49"/>
-    <w:lsdException w:name="List Table 5 Dark Accent 1" w:uiPriority="50"/>
-    <w:lsdException w:name="List Table 6 Colorful Accent 1" w:uiPriority="51"/>
-    <w:lsdException w:name="List Table 7 Colorful Accent 1" w:uiPriority="52"/>
-    <w:lsdException w:name="List Table 1 Light Accent 2" w:uiPriority="46"/>
-    <w:lsdException w:name="List Table 2 Accent 2" w:uiPriority="47"/>
-    <w:lsdException w:name="List Table 3 Accent 2" w:uiPriority="48"/>
-    <w:lsdException w:name="List Table 4 Accent 2" w:uiPriority="49"/>
-    <w:lsdException w:name="List Table 5 Dark Accent 2" w:uiPriority="50"/>
-    <w:lsdException w:name="List Table 6 Colorful Accent 2" w:uiPriority="51"/>
-    <w:lsdException w:name="List Table 7 Colorful Accent 2" w:uiPriority="52"/>
-    <w:lsdException w:name="List Table 1 Light Accent 3" w:uiPriority="46"/>
-    <w:lsdException w:name="List Table 2 Accent 3" w:uiPriority="47"/>
-    <w:lsdException w:name="List Table 3 Accent 3" w:uiPriority="48"/>
-    <w:lsdException w:name="List Table 4 Accent 3" w:uiPriority="49"/>
-    <w:lsdException w:name="List Table 5 Dark Accent 3" w:uiPriority="50"/>
-    <w:lsdException w:name="List Table 6 Colorful Accent 3" w:uiPriority="51"/>
-    <w:lsdException w:name="List Table 7 Colorful Accent 3" w:uiPriority="52"/>
-    <w:lsdException w:name="List Table 1 Light Accent 4" w:uiPriority="46"/>
-    <w:lsdException w:name="List Table 2 Accent 4" w:uiPriority="47"/>
-    <w:lsdException w:name="List Table 3 Accent 4" w:uiPriority="48"/>
-    <w:lsdException w:name="List Table 4 Accent 4" w:uiPriority="49"/>
-    <w:lsdException w:name="List Table 5 Dark Accent 4" w:uiPriority="50"/>
-    <w:lsdException w:name="List Table 6 Colorful Accent 4" w:uiPriority="51"/>
-    <w:lsdException w:name="List Table 7 Colorful Accent 4" w:uiPriority="52"/>
-    <w:lsdException w:name="List Table 1 Light Accent 5" w:uiPriority="46"/>
-    <w:lsdException w:name="List Table 2 Accent 5" w:uiPriority="47"/>
-    <w:lsdException w:name="List Table 3 Accent 5" w:uiPriority="48"/>
-    <w:lsdException w:name="List Table 4 Accent 5" w:uiPriority="49"/>
-    <w:lsdException w:name="List Table 5 Dark Accent 5" w:uiPriority="50"/>
-    <w:lsdException w:name="List Table 6 Colorful Accent 5" w:uiPriority="51"/>
-    <w:lsdException w:name="List Table 7 Colorful Accent 5" w:uiPriority="52"/>
-    <w:lsdException w:name="List Table 1 Light Accent 6" w:uiPriority="46"/>
-    <w:lsdException w:name="List Table 2 Accent 6" w:uiPriority="47"/>
-    <w:lsdException w:name="List Table 3 Accent 6" w:uiPriority="48"/>
-    <w:lsdException w:name="List Table 4 Accent 6" w:uiPriority="49"/>
-    <w:lsdException w:name="List Table 5 Dark Accent 6" w:uiPriority="50"/>
-    <w:lsdException w:name="List Table 6 Colorful Accent 6" w:uiPriority="51"/>
-    <w:lsdException w:name="List Table 7 Colorful Accent 6" w:uiPriority="52"/>
+  <w:latentStyles w:defLockedState="0" w:defUIPriority="99" w:defSemiHidden="1" w:defUnhideWhenUsed="1" w:defQFormat="0" w:count="267">
+    <w:lsdException w:name="Normal" w:semiHidden="0" w:uiPriority="0" w:unhideWhenUsed="0" w:qFormat="1"/>
+    <w:lsdException w:name="heading 1" w:semiHidden="0" w:uiPriority="9" w:unhideWhenUsed="0" w:qFormat="1"/>
+    <w:lsdException w:name="heading 2" w:uiPriority="9" w:qFormat="1"/>
+    <w:lsdException w:name="heading 3" w:uiPriority="9" w:qFormat="1"/>
+    <w:lsdException w:name="heading 4" w:uiPriority="9" w:qFormat="1"/>
+    <w:lsdException w:name="heading 5" w:uiPriority="9" w:qFormat="1"/>
+    <w:lsdException w:name="heading 6" w:uiPriority="9" w:qFormat="1"/>
+    <w:lsdException w:name="heading 7" w:uiPriority="9" w:qFormat="1"/>
+    <w:lsdException w:name="heading 8" w:uiPriority="9" w:qFormat="1"/>
+    <w:lsdException w:name="heading 9" w:uiPriority="9" w:qFormat="1"/>
+    <w:lsdException w:name="toc 1" w:uiPriority="39"/>
+    <w:lsdException w:name="toc 2" w:uiPriority="39"/>
+    <w:lsdException w:name="toc 3" w:uiPriority="39"/>
+    <w:lsdException w:name="toc 4" w:uiPriority="39"/>
+    <w:lsdException w:name="toc 5" w:uiPriority="39"/>
+    <w:lsdException w:name="toc 6" w:uiPriority="39"/>
+    <w:lsdException w:name="toc 7" w:uiPriority="39"/>
+    <w:lsdException w:name="toc 8" w:uiPriority="39"/>
+    <w:lsdException w:name="toc 9" w:uiPriority="39"/>
+    <w:lsdException w:name="caption" w:uiPriority="35" w:qFormat="1"/>
+    <w:lsdException w:name="Title" w:semiHidden="0" w:uiPriority="10" w:unhideWhenUsed="0"/>
+    <w:lsdException w:name="Default Paragraph Font" w:uiPriority="1"/>
+    <w:lsdException w:name="Subtitle" w:semiHidden="0" w:uiPriority="11" w:unhideWhenUsed="0"/>
+    <w:lsdException w:name="Strong" w:semiHidden="0" w:uiPriority="22" w:unhideWhenUsed="0" w:qFormat="1"/>
+    <w:lsdException w:name="Emphasis" w:semiHidden="0" w:uiPriority="20" w:unhideWhenUsed="0"/>
+    <w:lsdException w:name="Table Grid" w:semiHidden="0" w:uiPriority="59" w:unhideWhenUsed="0"/>
+    <w:lsdException w:name="Placeholder Text" w:unhideWhenUsed="0"/>
+    <w:lsdException w:name="No Spacing" w:semiHidden="0" w:uiPriority="1" w:unhideWhenUsed="0"/>
+    <w:lsdException w:name="Light Shading" w:semiHidden="0" w:uiPriority="60" w:unhideWhenUsed="0"/>
+    <w:lsdException w:name="Light List" w:semiHidden="0" w:uiPriority="61" w:unhideWhenUsed="0"/>
+    <w:lsdException w:name="Light Grid" w:semiHidden="0" w:uiPriority="62" w:unhideWhenUsed="0"/>
+    <w:lsdException w:name="Medium Shading 1" w:semiHidden="0" w:uiPriority="63" w:unhideWhenUsed="0"/>
+    <w:lsdException w:name="Medium Shading 2" w:semiHidden="0" w:uiPriority="64" w:unhideWhenUsed="0"/>
+    <w:lsdException w:name="Medium List 1" w:semiHidden="0" w:uiPriority="65" w:unhideWhenUsed="0"/>
+    <w:lsdException w:name="Medium List 2" w:semiHidden="0" w:uiPriority="66" w:unhideWhenUsed="0"/>
+    <w:lsdException w:name="Medium Grid 1" w:semiHidden="0" w:uiPriority="67" w:unhideWhenUsed="0"/>
+    <w:lsdException w:name="Medium Grid 2" w:semiHidden="0" w:uiPriority="68" w:unhideWhenUsed="0"/>
+    <w:lsdException w:name="Medium Grid 3" w:semiHidden="0" w:uiPriority="69" w:unhideWhenUsed="0"/>
+    <w:lsdException w:name="Dark List" w:semiHidden="0" w:uiPriority="70" w:unhideWhenUsed="0"/>
+    <w:lsdException w:name="Colorful Shading" w:semiHidden="0" w:uiPriority="71" w:unhideWhenUsed="0"/>
+    <w:lsdException w:name="Colorful List" w:semiHidden="0" w:uiPriority="72" w:unhideWhenUsed="0"/>
+    <w:lsdException w:name="Colorful Grid" w:semiHidden="0" w:uiPriority="73" w:unhideWhenUsed="0"/>
+    <w:lsdException w:name="Light Shading Accent 1" w:semiHidden="0" w:uiPriority="60" w:unhideWhenUsed="0"/>
+    <w:lsdException w:name="Light List Accent 1" w:semiHidden="0" w:uiPriority="61" w:unhideWhenUsed="0"/>
+    <w:lsdException w:name="Light Grid Accent 1" w:semiHidden="0" w:uiPriority="62" w:unhideWhenUsed="0"/>
+    <w:lsdException w:name="Medium Shading 1 Accent 1" w:semiHidden="0" w:uiPriority="63" w:unhideWhenUsed="0"/>
+    <w:lsdException w:name="Medium Shading 2 Accent 1" w:semiHidden="0" w:uiPriority="64" w:unhideWhenUsed="0"/>
+    <w:lsdException w:name="Medium List 1 Accent 1" w:semiHidden="0" w:uiPriority="65" w:unhideWhenUsed="0"/>
+    <w:lsdException w:name="Revision" w:unhideWhenUsed="0"/>
+    <w:lsdException w:name="List Paragraph" w:semiHidden="0" w:uiPriority="34" w:unhideWhenUsed="0" w:qFormat="1"/>
+    <w:lsdException w:name="Quote" w:semiHidden="0" w:uiPriority="29" w:unhideWhenUsed="0"/>
+    <w:lsdException w:name="Intense Quote" w:semiHidden="0" w:uiPriority="30" w:unhideWhenUsed="0"/>
+    <w:lsdException w:name="Medium List 2 Accent 1" w:semiHidden="0" w:uiPriority="66" w:unhideWhenUsed="0"/>
+    <w:lsdException w:name="Medium Grid 1 Accent 1" w:semiHidden="0" w:uiPriority="67" w:unhideWhenUsed="0"/>
+    <w:lsdException w:name="Medium Grid 2 Accent 1" w:semiHidden="0" w:uiPriority="68" w:unhideWhenUsed="0"/>
+    <w:lsdException w:name="Medium Grid 3 Accent 1" w:semiHidden="0" w:uiPriority="69" w:unhideWhenUsed="0"/>
+    <w:lsdException w:name="Dark List Accent 1" w:semiHidden="0" w:uiPriority="70" w:unhideWhenUsed="0"/>
+    <w:lsdException w:name="Colorful Shading Accent 1" w:semiHidden="0" w:uiPriority="71" w:unhideWhenUsed="0"/>
+    <w:lsdException w:name="Colorful List Accent 1" w:semiHidden="0" w:uiPriority="72" w:unhideWhenUsed="0"/>
+    <w:lsdException w:name="Colorful Grid Accent 1" w:semiHidden="0" w:uiPriority="73" w:unhideWhenUsed="0"/>
+    <w:lsdException w:name="Light Shading Accent 2" w:semiHidden="0" w:uiPriority="60" w:unhideWhenUsed="0"/>
+    <w:lsdException w:name="Light List Accent 2" w:semiHidden="0" w:uiPriority="61" w:unhideWhenUsed="0"/>
+    <w:lsdException w:name="Light Grid Accent 2" w:semiHidden="0" w:uiPriority="62" w:unhideWhenUsed="0"/>
+    <w:lsdException w:name="Medium Shading 1 Accent 2" w:semiHidden="0" w:uiPriority="63" w:unhideWhenUsed="0"/>
+    <w:lsdException w:name="Medium Shading 2 Accent 2" w:semiHidden="0" w:uiPriority="64" w:unhideWhenUsed="0"/>
+    <w:lsdException w:name="Medium List 1 Accent 2" w:semiHidden="0" w:uiPriority="65" w:unhideWhenUsed="0"/>
+    <w:lsdException w:name="Medium List 2 Accent 2" w:semiHidden="0" w:uiPriority="66" w:unhideWhenUsed="0"/>
+    <w:lsdException w:name="Medium Grid 1 Accent 2" w:semiHidden="0" w:uiPriority="67" w:unhideWhenUsed="0"/>
+    <w:lsdException w:name="Medium Grid 2 Accent 2" w:semiHidden="0" w:uiPriority="68" w:unhideWhenUsed="0"/>
+    <w:lsdException w:name="Medium Grid 3 Accent 2" w:semiHidden="0" w:uiPriority="69" w:unhideWhenUsed="0"/>
+    <w:lsdException w:name="Dark List Accent 2" w:semiHidden="0" w:uiPriority="70" w:unhideWhenUsed="0"/>
+    <w:lsdException w:name="Colorful Shading Accent 2" w:semiHidden="0" w:uiPriority="71" w:unhideWhenUsed="0"/>
+    <w:lsdException w:name="Colorful List Accent 2" w:semiHidden="0" w:uiPriority="72" w:unhideWhenUsed="0"/>
+    <w:lsdException w:name="Colorful Grid Accent 2" w:semiHidden="0" w:uiPriority="73" w:unhideWhenUsed="0"/>
+    <w:lsdException w:name="Light Shading Accent 3" w:semiHidden="0" w:uiPriority="60" w:unhideWhenUsed="0"/>
+    <w:lsdException w:name="Light List Accent 3" w:semiHidden="0" w:uiPriority="61" w:unhideWhenUsed="0"/>
+    <w:lsdException w:name="Light Grid Accent 3" w:semiHidden="0" w:uiPriority="62" w:unhideWhenUsed="0"/>
+    <w:lsdException w:name="Medium Shading 1 Accent 3" w:semiHidden="0" w:uiPriority="63" w:unhideWhenUsed="0"/>
+    <w:lsdException w:name="Medium Shading 2 Accent 3" w:semiHidden="0" w:uiPriority="64" w:unhideWhenUsed="0"/>
+    <w:lsdException w:name="Medium List 1 Accent 3" w:semiHidden="0" w:uiPriority="65" w:unhideWhenUsed="0"/>
+    <w:lsdException w:name="Medium List 2 Accent 3" w:semiHidden="0" w:uiPriority="66" w:unhideWhenUsed="0"/>
+    <w:lsdException w:name="Medium Grid 1 Accent 3" w:semiHidden="0" w:uiPriority="67" w:unhideWhenUsed="0"/>
+    <w:lsdException w:name="Medium Grid 2 Accent 3" w:semiHidden="0" w:uiPriority="68" w:unhideWhenUsed="0"/>
+    <w:lsdException w:name="Medium Grid 3 Accent 3" w:semiHidden="0" w:uiPriority="69" w:unhideWhenUsed="0"/>
+    <w:lsdException w:name="Dark List Accent 3" w:semiHidden="0" w:uiPriority="70" w:unhideWhenUsed="0"/>
+    <w:lsdException w:name="Colorful Shading Accent 3" w:semiHidden="0" w:uiPriority="71" w:unhideWhenUsed="0"/>
+    <w:lsdException w:name="Colorful List Accent 3" w:semiHidden="0" w:uiPriority="72" w:unhideWhenUsed="0"/>
+    <w:lsdException w:name="Colorful Grid Accent 3" w:semiHidden="0" w:uiPriority="73" w:unhideWhenUsed="0"/>
+    <w:lsdException w:name="Light Shading Accent 4" w:semiHidden="0" w:uiPriority="60" w:unhideWhenUsed="0"/>
+    <w:lsdException w:name="Light List Accent 4" w:semiHidden="0" w:uiPriority="61" w:unhideWhenUsed="0"/>
+    <w:lsdException w:name="Light Grid Accent 4" w:semiHidden="0" w:uiPriority="62" w:unhideWhenUsed="0"/>
+    <w:lsdException w:name="Medium Shading 1 Accent 4" w:semiHidden="0" w:uiPriority="63" w:unhideWhenUsed="0"/>
+    <w:lsdException w:name="Medium Shading 2 Accent 4" w:semiHidden="0" w:uiPriority="64" w:unhideWhenUsed="0"/>
+    <w:lsdException w:name="Medium List 1 Accent 4" w:semiHidden="0" w:uiPriority="65" w:unhideWhenUsed="0"/>
+    <w:lsdException w:name="Medium List 2 Accent 4" w:semiHidden="0" w:uiPriority="66" w:unhideWhenUsed="0"/>
+    <w:lsdException w:name="Medium Grid 1 Accent 4" w:semiHidden="0" w:uiPriority="67" w:unhideWhenUsed="0"/>
+    <w:lsdException w:name="Medium Grid 2 Accent 4" w:semiHidden="0" w:uiPriority="68" w:unhideWhenUsed="0"/>
+    <w:lsdException w:name="Medium Grid 3 Accent 4" w:semiHidden="0" w:uiPriority="69" w:unhideWhenUsed="0"/>
+    <w:lsdException w:name="Dark List Accent 4" w:semiHidden="0" w:uiPriority="70" w:unhideWhenUsed="0"/>
+    <w:lsdException w:name="Colorful Shading Accent 4" w:semiHidden="0" w:uiPriority="71" w:unhideWhenUsed="0"/>
+    <w:lsdException w:name="Colorful List Accent 4" w:semiHidden="0" w:uiPriority="72" w:unhideWhenUsed="0"/>
+    <w:lsdException w:name="Colorful Grid Accent 4" w:semiHidden="0" w:uiPriority="73" w:unhideWhenUsed="0"/>
+    <w:lsdException w:name="Light Shading Accent 5" w:semiHidden="0" w:uiPriority="60" w:unhideWhenUsed="0"/>
+    <w:lsdException w:name="Light List Accent 5" w:semiHidden="0" w:uiPriority="61" w:unhideWhenUsed="0"/>
+    <w:lsdException w:name="Light Grid Accent 5" w:semiHidden="0" w:uiPriority="62" w:unhideWhenUsed="0"/>
+    <w:lsdException w:name="Medium Shading 1 Accent 5" w:semiHidden="0" w:uiPriority="63" w:unhideWhenUsed="0"/>
+    <w:lsdException w:name="Medium Shading 2 Accent 5" w:semiHidden="0" w:uiPriority="64" w:unhideWhenUsed="0"/>
+    <w:lsdException w:name="Medium List 1 Accent 5" w:semiHidden="0" w:uiPriority="65" w:unhideWhenUsed="0"/>
+    <w:lsdException w:name="Medium List 2 Accent 5" w:semiHidden="0" w:uiPriority="66" w:unhideWhenUsed="0"/>
+    <w:lsdException w:name="Medium Grid 1 Accent 5" w:semiHidden="0" w:uiPriority="67" w:unhideWhenUsed="0"/>
+    <w:lsdException w:name="Medium Grid 2 Accent 5" w:semiHidden="0" w:uiPriority="68" w:unhideWhenUsed="0"/>
+    <w:lsdException w:name="Medium Grid 3 Accent 5" w:semiHidden="0" w:uiPriority="69" w:unhideWhenUsed="0"/>
+    <w:lsdException w:name="Dark List Accent 5" w:semiHidden="0" w:uiPriority="70" w:unhideWhenUsed="0"/>
+    <w:lsdException w:name="Colorful Shading Accent 5" w:semiHidden="0" w:uiPriority="71" w:unhideWhenUsed="0"/>
+    <w:lsdException w:name="Colorful List Accent 5" w:semiHidden="0" w:uiPriority="72" w:unhideWhenUsed="0"/>
+    <w:lsdException w:name="Colorful Grid Accent 5" w:semiHidden="0" w:uiPriority="73" w:unhideWhenUsed="0"/>
+    <w:lsdException w:name="Light Shading Accent 6" w:semiHidden="0" w:uiPriority="60" w:unhideWhenUsed="0"/>
+    <w:lsdException w:name="Light List Accent 6" w:semiHidden="0" w:uiPriority="61" w:unhideWhenUsed="0"/>
+    <w:lsdException w:name="Light Grid Accent 6" w:semiHidden="0" w:uiPriority="62" w:unhideWhenUsed="0"/>
+    <w:lsdException w:name="Medium Shading 1 Accent 6" w:semiHidden="0" w:uiPriority="63" w:unhideWhenUsed="0"/>
+    <w:lsdException w:name="Medium Shading 2 Accent 6" w:semiHidden="0" w:uiPriority="64" w:unhideWhenUsed="0"/>
+    <w:lsdException w:name="Medium List 1 Accent 6" w:semiHidden="0" w:uiPriority="65" w:unhideWhenUsed="0"/>
+    <w:lsdException w:name="Medium List 2 Accent 6" w:semiHidden="0" w:uiPriority="66" w:unhideWhenUsed="0"/>
+    <w:lsdException w:name="Medium Grid 1 Accent 6" w:semiHidden="0" w:uiPriority="67" w:unhideWhenUsed="0"/>
+    <w:lsdException w:name="Medium Grid 2 Accent 6" w:semiHidden="0" w:uiPriority="68" w:unhideWhenUsed="0"/>
+    <w:lsdException w:name="Medium Grid 3 Accent 6" w:semiHidden="0" w:uiPriority="69" w:unhideWhenUsed="0"/>
+    <w:lsdException w:name="Dark List Accent 6" w:semiHidden="0" w:uiPriority="70" w:unhideWhenUsed="0"/>
+    <w:lsdException w:name="Colorful Shading Accent 6" w:semiHidden="0" w:uiPriority="71" w:unhideWhenUsed="0"/>
+    <w:lsdException w:name="Colorful List Accent 6" w:semiHidden="0" w:uiPriority="72" w:unhideWhenUsed="0"/>
+    <w:lsdException w:name="Colorful Grid Accent 6" w:semiHidden="0" w:uiPriority="73" w:unhideWhenUsed="0"/>
+    <w:lsdException w:name="Subtle Emphasis" w:semiHidden="0" w:uiPriority="19" w:unhideWhenUsed="0"/>
+    <w:lsdException w:name="Intense Emphasis" w:semiHidden="0" w:uiPriority="21" w:unhideWhenUsed="0"/>
+    <w:lsdException w:name="Subtle Reference" w:semiHidden="0" w:uiPriority="31" w:unhideWhenUsed="0"/>
+    <w:lsdException w:name="Intense Reference" w:semiHidden="0" w:uiPriority="32" w:unhideWhenUsed="0"/>
+    <w:lsdException w:name="Book Title" w:semiHidden="0" w:uiPriority="33" w:unhideWhenUsed="0"/>
+    <w:lsdException w:name="Bibliography" w:uiPriority="37"/>
+    <w:lsdException w:name="TOC Heading" w:uiPriority="39" w:qFormat="1"/>
+  </w:latentStyles>
+  <w:style w:type="paragraph" w:default="1" w:styleId="Normal">
+    <w:name w:val="Normal"/>
+    <w:qFormat/>
+    <w:rsid w:val="008063E1"/>
+    <w:pPr>
+      <w:spacing w:before="80" w:after="120"/>
+    </w:pPr>
+  </w:style>
+  <w:style w:type="paragraph" w:styleId="Heading1">
+    <w:name w:val="heading 1"/>
+    <w:basedOn w:val="Normal"/>
+    <w:next w:val="Normal"/>
+    <w:link w:val="Heading1Char"/>
+    <w:uiPriority w:val="9"/>
+    <w:qFormat/>
+    <w:rsid w:val="009254B7"/>
+    <w:pPr>
+      <w:keepNext/>
+      <w:keepLines/>
+      <w:spacing w:before="200" w:after="40"/>
+      <w:outlineLvl w:val="0"/>
+    </w:pPr>
+    <w:rPr>
+      <w:rFonts w:eastAsiaTheme="majorEastAsia" w:cstheme="majorBidi"/>
+      <w:b/>
+      <w:color w:val="642D08"/>
+      <w:sz w:val="40"/>
+      <w:szCs w:val="32"/>
+    </w:rPr>
+  </w:style>
+  <w:style w:type="paragraph" w:styleId="Heading2">
+    <w:name w:val="heading 2"/>
+    <w:basedOn w:val="Normal"/>
+    <w:next w:val="Normal"/>
+    <w:link w:val="Heading2Char"/>
+    <w:uiPriority w:val="9"/>
+    <w:qFormat/>
+    <w:rsid w:val="0079305D"/>
+    <w:pPr>
+      <w:keepNext/>
+      <w:keepLines/>
+      <w:numPr>
+        <w:numId w:val="1"/>
+      </w:numPr>
+      <w:spacing w:before="200" w:after="40"/>
+      <w:outlineLvl w:val="1"/>
+    </w:pPr>
+    <w:rPr>
+      <w:rFonts w:eastAsiaTheme="majorEastAsia" w:cstheme="majorBidi"/>
+      <w:b/>
+      <w:color w:val="7C380A"/>
+      <w:sz w:val="36"/>
+      <w:szCs w:val="36"/>
+      <w:lang w:val="bg-BG"/>
+    </w:rPr>
+  </w:style>
+  <w:style w:type="paragraph" w:styleId="Heading3">
+    <w:name w:val="heading 3"/>
+    <w:basedOn w:val="Normal"/>
+    <w:next w:val="Normal"/>
+    <w:link w:val="Heading3Char"/>
+    <w:uiPriority w:val="9"/>
+    <w:unhideWhenUsed/>
+    <w:qFormat/>
+    <w:rsid w:val="008C5930"/>
+    <w:pPr>
+      <w:keepNext/>
+      <w:keepLines/>
+      <w:spacing w:before="120" w:after="40"/>
+      <w:outlineLvl w:val="2"/>
+    </w:pPr>
+    <w:rPr>
+      <w:rFonts w:eastAsiaTheme="majorEastAsia" w:cstheme="majorBidi"/>
+      <w:b/>
+      <w:color w:val="8F400B"/>
+      <w:sz w:val="32"/>
+      <w:szCs w:val="32"/>
+    </w:rPr>
+  </w:style>
+  <w:style w:type="paragraph" w:styleId="Heading4">
+    <w:name w:val="heading 4"/>
+    <w:basedOn w:val="Normal"/>
+    <w:next w:val="Normal"/>
+    <w:link w:val="Heading4Char"/>
+    <w:uiPriority w:val="9"/>
+    <w:unhideWhenUsed/>
+    <w:qFormat/>
+    <w:rsid w:val="008C5930"/>
+    <w:pPr>
+      <w:keepNext/>
+      <w:keepLines/>
+      <w:spacing w:before="120" w:after="40"/>
+      <w:outlineLvl w:val="3"/>
+    </w:pPr>
+    <w:rPr>
+      <w:rFonts w:eastAsiaTheme="majorEastAsia" w:cstheme="majorBidi"/>
+      <w:b/>
+      <w:iCs/>
+      <w:color w:val="A34A0D"/>
+      <w:sz w:val="28"/>
+    </w:rPr>
+  </w:style>
+  <w:style w:type="paragraph" w:styleId="Heading5">
+    <w:name w:val="heading 5"/>
+    <w:basedOn w:val="Normal"/>
+    <w:next w:val="Normal"/>
+    <w:link w:val="Heading5Char"/>
+    <w:uiPriority w:val="9"/>
+    <w:semiHidden/>
+    <w:unhideWhenUsed/>
+    <w:qFormat/>
+    <w:rsid w:val="008C5930"/>
+    <w:pPr>
+      <w:keepNext/>
+      <w:keepLines/>
+      <w:spacing w:after="0"/>
+      <w:outlineLvl w:val="4"/>
+    </w:pPr>
+    <w:rPr>
+      <w:rFonts w:eastAsiaTheme="majorEastAsia" w:cstheme="majorBidi"/>
+      <w:b/>
+      <w:color w:val="B2500E"/>
+    </w:rPr>
+  </w:style>
+  <w:style w:type="character" w:default="1" w:styleId="DefaultParagraphFont">
+    <w:name w:val="Default Paragraph Font"/>
+    <w:uiPriority w:val="1"/>
+    <w:semiHidden/>
+    <w:unhideWhenUsed/>
+  </w:style>
+  <w:style w:type="table" w:default="1" w:styleId="TableNormal">
+    <w:name w:val="Normal Table"/>
+    <w:uiPriority w:val="99"/>
+    <w:semiHidden/>
+    <w:unhideWhenUsed/>
+    <w:tblPr>
+      <w:tblInd w:w="0" w:type="dxa"/>
+      <w:tblCellMar>
+        <w:top w:w="0" w:type="dxa"/>
+        <w:left w:w="108" w:type="dxa"/>
+        <w:bottom w:w="0" w:type="dxa"/>
+        <w:right w:w="108" w:type="dxa"/>
+      </w:tblCellMar>
+    </w:tblPr>
+  </w:style>
+  <w:style w:type="numbering" w:default="1" w:styleId="NoList">
+    <w:name w:val="No List"/>
+    <w:uiPriority w:val="99"/>
+    <w:semiHidden/>
+    <w:unhideWhenUsed/>
+  </w:style>
+  <w:style w:type="paragraph" w:styleId="Header">
+    <w:name w:val="header"/>
+    <w:basedOn w:val="Normal"/>
+    <w:link w:val="HeaderChar"/>
+    <w:uiPriority w:val="99"/>
+    <w:unhideWhenUsed/>
+    <w:rsid w:val="008068A2"/>
+    <w:pPr>
+      <w:tabs>
+        <w:tab w:val="center" w:pos="4680"/>
+        <w:tab w:val="right" w:pos="9360"/>
+      </w:tabs>
+      <w:spacing w:after="0" w:line="240" w:lineRule="auto"/>
+    </w:pPr>
+  </w:style>
+  <w:style w:type="character" w:customStyle="1" w:styleId="HeaderChar">
+    <w:name w:val="Header Char"/>
+    <w:basedOn w:val="DefaultParagraphFont"/>
+    <w:link w:val="Header"/>
+    <w:uiPriority w:val="99"/>
+    <w:rsid w:val="008068A2"/>
+  </w:style>
+  <w:style w:type="paragraph" w:styleId="Footer">
+    <w:name w:val="footer"/>
+    <w:basedOn w:val="Normal"/>
+    <w:link w:val="FooterChar"/>
+    <w:uiPriority w:val="99"/>
+    <w:unhideWhenUsed/>
+    <w:rsid w:val="008068A2"/>
+    <w:pPr>
+      <w:tabs>
+        <w:tab w:val="center" w:pos="4680"/>
+        <w:tab w:val="right" w:pos="9360"/>
+      </w:tabs>
+      <w:spacing w:after="0" w:line="240" w:lineRule="auto"/>
+    </w:pPr>
+  </w:style>
+  <w:style w:type="character" w:customStyle="1" w:styleId="FooterChar">
+    <w:name w:val="Footer Char"/>
+    <w:basedOn w:val="DefaultParagraphFont"/>
+    <w:link w:val="Footer"/>
+    <w:uiPriority w:val="99"/>
+    <w:rsid w:val="008068A2"/>
+  </w:style>
+  <w:style w:type="paragraph" w:styleId="BalloonText">
+    <w:name w:val="Balloon Text"/>
+    <w:basedOn w:val="Normal"/>
+    <w:link w:val="BalloonTextChar"/>
+    <w:uiPriority w:val="99"/>
+    <w:semiHidden/>
+    <w:unhideWhenUsed/>
+    <w:rsid w:val="00564D7B"/>
+    <w:pPr>
+      <w:spacing w:after="0" w:line="240" w:lineRule="auto"/>
+    </w:pPr>
+    <w:rPr>
+      <w:rFonts w:ascii="Tahoma" w:hAnsi="Tahoma" w:cs="Tahoma"/>
+      <w:sz w:val="16"/>
+      <w:szCs w:val="16"/>
+    </w:rPr>
+  </w:style>
+  <w:style w:type="character" w:customStyle="1" w:styleId="BalloonTextChar">
+    <w:name w:val="Balloon Text Char"/>
+    <w:basedOn w:val="DefaultParagraphFont"/>
+    <w:link w:val="BalloonText"/>
+    <w:uiPriority w:val="99"/>
+    <w:semiHidden/>
+    <w:rsid w:val="00564D7B"/>
+    <w:rPr>
+      <w:rFonts w:ascii="Tahoma" w:hAnsi="Tahoma" w:cs="Tahoma"/>
+      <w:sz w:val="16"/>
+      <w:szCs w:val="16"/>
+    </w:rPr>
+  </w:style>
+  <w:style w:type="character" w:styleId="Hyperlink">
+    <w:name w:val="Hyperlink"/>
+    <w:basedOn w:val="DefaultParagraphFont"/>
+    <w:uiPriority w:val="99"/>
+    <w:unhideWhenUsed/>
+    <w:rsid w:val="0079324A"/>
+    <w:rPr>
+      <w:color w:val="0000FF" w:themeColor="hyperlink"/>
+      <w:u w:val="single"/>
+    </w:rPr>
+  </w:style>
+  <w:style w:type="character" w:customStyle="1" w:styleId="Heading1Char">
+    <w:name w:val="Heading 1 Char"/>
+    <w:basedOn w:val="DefaultParagraphFont"/>
+    <w:link w:val="Heading1"/>
+    <w:uiPriority w:val="9"/>
+    <w:rsid w:val="009254B7"/>
+    <w:rPr>
+      <w:rFonts w:eastAsiaTheme="majorEastAsia" w:cstheme="majorBidi"/>
+      <w:b/>
+      <w:color w:val="642D08"/>
+      <w:sz w:val="40"/>
+      <w:szCs w:val="32"/>
+    </w:rPr>
+  </w:style>
+  <w:style w:type="character" w:customStyle="1" w:styleId="Heading2Char">
+    <w:name w:val="Heading 2 Char"/>
+    <w:basedOn w:val="DefaultParagraphFont"/>
+    <w:link w:val="Heading2"/>
+    <w:uiPriority w:val="9"/>
+    <w:rsid w:val="0079305D"/>
+    <w:rPr>
+      <w:rFonts w:eastAsiaTheme="majorEastAsia" w:cstheme="majorBidi"/>
+      <w:b/>
+      <w:color w:val="7C380A"/>
+      <w:sz w:val="36"/>
+      <w:szCs w:val="36"/>
+      <w:lang w:val="bg-BG"/>
+    </w:rPr>
+  </w:style>
+  <w:style w:type="paragraph" w:styleId="NormalWeb">
+    <w:name w:val="Normal (Web)"/>
+    <w:basedOn w:val="Normal"/>
+    <w:uiPriority w:val="99"/>
+    <w:semiHidden/>
+    <w:unhideWhenUsed/>
+    <w:rsid w:val="00524789"/>
+    <w:pPr>
+      <w:spacing w:before="100" w:beforeAutospacing="1" w:after="100" w:afterAutospacing="1" w:line="240" w:lineRule="auto"/>
+    </w:pPr>
+    <w:rPr>
+      <w:rFonts w:ascii="Times New Roman" w:eastAsia="Times New Roman" w:hAnsi="Times New Roman" w:cs="Times New Roman"/>
+      <w:sz w:val="24"/>
+      <w:szCs w:val="24"/>
+    </w:rPr>
+  </w:style>
+  <w:style w:type="character" w:styleId="Strong">
+    <w:name w:val="Strong"/>
+    <w:basedOn w:val="DefaultParagraphFont"/>
+    <w:uiPriority w:val="22"/>
+    <w:qFormat/>
+    <w:rsid w:val="00524789"/>
+    <w:rPr>
+      <w:b/>
+      <w:bCs/>
+    </w:rPr>
+  </w:style>
+  <w:style w:type="character" w:customStyle="1" w:styleId="Heading3Char">
+    <w:name w:val="Heading 3 Char"/>
+    <w:basedOn w:val="DefaultParagraphFont"/>
+    <w:link w:val="Heading3"/>
+    <w:uiPriority w:val="9"/>
+    <w:rsid w:val="008C5930"/>
+    <w:rPr>
+      <w:rFonts w:eastAsiaTheme="majorEastAsia" w:cstheme="majorBidi"/>
+      <w:b/>
+      <w:color w:val="8F400B"/>
+      <w:sz w:val="32"/>
+      <w:szCs w:val="32"/>
+    </w:rPr>
+  </w:style>
+  <w:style w:type="character" w:customStyle="1" w:styleId="Heading4Char">
+    <w:name w:val="Heading 4 Char"/>
+    <w:basedOn w:val="DefaultParagraphFont"/>
+    <w:link w:val="Heading4"/>
+    <w:uiPriority w:val="9"/>
+    <w:rsid w:val="008C5930"/>
+    <w:rPr>
+      <w:rFonts w:eastAsiaTheme="majorEastAsia" w:cstheme="majorBidi"/>
+      <w:b/>
+      <w:iCs/>
+      <w:color w:val="A34A0D"/>
+      <w:sz w:val="28"/>
+    </w:rPr>
+  </w:style>
+  <w:style w:type="paragraph" w:styleId="ListParagraph">
+    <w:name w:val="List Paragraph"/>
+    <w:basedOn w:val="Normal"/>
+    <w:uiPriority w:val="34"/>
+    <w:qFormat/>
+    <w:rsid w:val="008617B5"/>
+    <w:pPr>
+      <w:ind w:left="720"/>
+      <w:contextualSpacing/>
+    </w:pPr>
+  </w:style>
+  <w:style w:type="character" w:styleId="FollowedHyperlink">
+    <w:name w:val="FollowedHyperlink"/>
+    <w:basedOn w:val="DefaultParagraphFont"/>
+    <w:uiPriority w:val="99"/>
+    <w:semiHidden/>
+    <w:unhideWhenUsed/>
+    <w:rsid w:val="00C0490B"/>
+    <w:rPr>
+      <w:color w:val="800080" w:themeColor="followedHyperlink"/>
+      <w:u w:val="single"/>
+    </w:rPr>
+  </w:style>
+  <w:style w:type="character" w:customStyle="1" w:styleId="Heading5Char">
+    <w:name w:val="Heading 5 Char"/>
+    <w:basedOn w:val="DefaultParagraphFont"/>
+    <w:link w:val="Heading5"/>
+    <w:uiPriority w:val="9"/>
+    <w:semiHidden/>
+    <w:rsid w:val="008C5930"/>
+    <w:rPr>
+      <w:rFonts w:eastAsiaTheme="majorEastAsia" w:cstheme="majorBidi"/>
+      <w:b/>
+      <w:color w:val="B2500E"/>
+    </w:rPr>
+  </w:style>
+  <w:style w:type="paragraph" w:customStyle="1" w:styleId="Code">
+    <w:name w:val="Code"/>
+    <w:basedOn w:val="Normal"/>
+    <w:link w:val="CodeChar"/>
+    <w:qFormat/>
+    <w:rsid w:val="008063E1"/>
+    <w:rPr>
+      <w:rFonts w:ascii="Consolas" w:hAnsi="Consolas"/>
+      <w:b/>
+      <w:noProof/>
+    </w:rPr>
+  </w:style>
+  <w:style w:type="character" w:customStyle="1" w:styleId="CodeChar">
+    <w:name w:val="Code Char"/>
+    <w:basedOn w:val="DefaultParagraphFont"/>
+    <w:link w:val="Code"/>
+    <w:rsid w:val="008063E1"/>
+    <w:rPr>
+      <w:rFonts w:ascii="Consolas" w:hAnsi="Consolas"/>
+      <w:b/>
+      <w:noProof/>
+    </w:rPr>
+  </w:style>
+  <w:style w:type="table" w:styleId="TableGrid">
+    <w:name w:val="Table Grid"/>
+    <w:basedOn w:val="TableNormal"/>
+    <w:uiPriority w:val="59"/>
+    <w:rsid w:val="00CD2B0A"/>
+    <w:pPr>
+      <w:spacing w:after="0" w:line="240" w:lineRule="auto"/>
+    </w:pPr>
+    <w:tblPr>
+      <w:tblBorders>
+        <w:top w:val="single" w:sz="4" w:space="0" w:color="auto"/>
+        <w:left w:val="single" w:sz="4" w:space="0" w:color="auto"/>
+        <w:bottom w:val="single" w:sz="4" w:space="0" w:color="auto"/>
+        <w:right w:val="single" w:sz="4" w:space="0" w:color="auto"/>
+        <w:insideH w:val="single" w:sz="4" w:space="0" w:color="auto"/>
+        <w:insideV w:val="single" w:sz="4" w:space="0" w:color="auto"/>
+      </w:tblBorders>
+    </w:tblPr>
+  </w:style>
+</w:styles>
+</file>
+
+<file path=word/stylesWithEffects.xml><?xml version="1.0" encoding="utf-8"?>
+<w:styles xmlns:wpc="http://schemas.microsoft.com/office/word/2010/wordprocessingCanvas" xmlns:mc="http://schemas.openxmlformats.org/markup-compatibility/2006" xmlns:o="urn:schemas-microsoft-com:office:office" xmlns:r="http://schemas.openxmlformats.org/officeDocument/2006/relationships" xmlns:m="http://schemas.openxmlformats.org/officeDocument/2006/math" xmlns:v="urn:schemas-microsoft-com:vml" xmlns:wp14="http://schemas.microsoft.com/office/word/2010/wordprocessingDrawing" xmlns:wp="http://schemas.openxmlformats.org/drawingml/2006/wordprocessingDrawing" xmlns:w10="urn:schemas-microsoft-com:office:word" xmlns:w="http://schemas.openxmlformats.org/wordprocessingml/2006/main" xmlns:w14="http://schemas.microsoft.com/office/word/2010/wordml" xmlns:wpg="http://schemas.microsoft.com/office/word/2010/wordprocessingGroup" xmlns:wpi="http://schemas.microsoft.com/office/word/2010/wordprocessingInk" xmlns:wne="http://schemas.microsoft.com/office/word/2006/wordml" xmlns:wps="http://schemas.microsoft.com/office/word/2010/wordprocessingShape" mc:Ignorable="w14 wp14">
+  <w:docDefaults>
+    <w:rPrDefault>
+      <w:rPr>
+        <w:rFonts w:asciiTheme="minorHAnsi" w:eastAsiaTheme="minorHAnsi" w:hAnsiTheme="minorHAnsi" w:cstheme="minorBidi"/>
+        <w:sz w:val="22"/>
+        <w:szCs w:val="22"/>
+        <w:lang w:val="en-US" w:eastAsia="en-US" w:bidi="ar-SA"/>
+      </w:rPr>
+    </w:rPrDefault>
+    <w:pPrDefault>
+      <w:pPr>
+        <w:spacing w:after="200" w:line="276" w:lineRule="auto"/>
+      </w:pPr>
+    </w:pPrDefault>
+  </w:docDefaults>
+  <w:latentStyles w:defLockedState="0" w:defUIPriority="99" w:defSemiHidden="1" w:defUnhideWhenUsed="1" w:defQFormat="0" w:count="267">
+    <w:lsdException w:name="Normal" w:semiHidden="0" w:uiPriority="0" w:unhideWhenUsed="0" w:qFormat="1"/>
+    <w:lsdException w:name="heading 1" w:semiHidden="0" w:uiPriority="9" w:unhideWhenUsed="0" w:qFormat="1"/>
+    <w:lsdException w:name="heading 2" w:uiPriority="9" w:qFormat="1"/>
+    <w:lsdException w:name="heading 3" w:uiPriority="9" w:qFormat="1"/>
+    <w:lsdException w:name="heading 4" w:uiPriority="9" w:qFormat="1"/>
+    <w:lsdException w:name="heading 5" w:uiPriority="9" w:qFormat="1"/>
+    <w:lsdException w:name="heading 6" w:uiPriority="9" w:qFormat="1"/>
+    <w:lsdException w:name="heading 7" w:uiPriority="9" w:qFormat="1"/>
+    <w:lsdException w:name="heading 8" w:uiPriority="9" w:qFormat="1"/>
+    <w:lsdException w:name="heading 9" w:uiPriority="9" w:qFormat="1"/>
+    <w:lsdException w:name="toc 1" w:uiPriority="39"/>
+    <w:lsdException w:name="toc 2" w:uiPriority="39"/>
+    <w:lsdException w:name="toc 3" w:uiPriority="39"/>
+    <w:lsdException w:name="toc 4" w:uiPriority="39"/>
+    <w:lsdException w:name="toc 5" w:uiPriority="39"/>
+    <w:lsdException w:name="toc 6" w:uiPriority="39"/>
+    <w:lsdException w:name="toc 7" w:uiPriority="39"/>
+    <w:lsdException w:name="toc 8" w:uiPriority="39"/>
+    <w:lsdException w:name="toc 9" w:uiPriority="39"/>
+    <w:lsdException w:name="caption" w:uiPriority="35" w:qFormat="1"/>
+    <w:lsdException w:name="Title" w:semiHidden="0" w:uiPriority="10" w:unhideWhenUsed="0"/>
+    <w:lsdException w:name="Default Paragraph Font" w:uiPriority="1"/>
+    <w:lsdException w:name="Subtitle" w:semiHidden="0" w:uiPriority="11" w:unhideWhenUsed="0"/>
+    <w:lsdException w:name="Strong" w:semiHidden="0" w:uiPriority="22" w:unhideWhenUsed="0" w:qFormat="1"/>
+    <w:lsdException w:name="Emphasis" w:semiHidden="0" w:uiPriority="20" w:unhideWhenUsed="0"/>
+    <w:lsdException w:name="Table Grid" w:semiHidden="0" w:uiPriority="59" w:unhideWhenUsed="0"/>
+    <w:lsdException w:name="Placeholder Text" w:unhideWhenUsed="0"/>
+    <w:lsdException w:name="No Spacing" w:semiHidden="0" w:uiPriority="1" w:unhideWhenUsed="0"/>
+    <w:lsdException w:name="Light Shading" w:semiHidden="0" w:uiPriority="60" w:unhideWhenUsed="0"/>
+    <w:lsdException w:name="Light List" w:semiHidden="0" w:uiPriority="61" w:unhideWhenUsed="0"/>
+    <w:lsdException w:name="Light Grid" w:semiHidden="0" w:uiPriority="62" w:unhideWhenUsed="0"/>
+    <w:lsdException w:name="Medium Shading 1" w:semiHidden="0" w:uiPriority="63" w:unhideWhenUsed="0"/>
+    <w:lsdException w:name="Medium Shading 2" w:semiHidden="0" w:uiPriority="64" w:unhideWhenUsed="0"/>
+    <w:lsdException w:name="Medium List 1" w:semiHidden="0" w:uiPriority="65" w:unhideWhenUsed="0"/>
+    <w:lsdException w:name="Medium List 2" w:semiHidden="0" w:uiPriority="66" w:unhideWhenUsed="0"/>
+    <w:lsdException w:name="Medium Grid 1" w:semiHidden="0" w:uiPriority="67" w:unhideWhenUsed="0"/>
+    <w:lsdException w:name="Medium Grid 2" w:semiHidden="0" w:uiPriority="68" w:unhideWhenUsed="0"/>
+    <w:lsdException w:name="Medium Grid 3" w:semiHidden="0" w:uiPriority="69" w:unhideWhenUsed="0"/>
+    <w:lsdException w:name="Dark List" w:semiHidden="0" w:uiPriority="70" w:unhideWhenUsed="0"/>
+    <w:lsdException w:name="Colorful Shading" w:semiHidden="0" w:uiPriority="71" w:unhideWhenUsed="0"/>
+    <w:lsdException w:name="Colorful List" w:semiHidden="0" w:uiPriority="72" w:unhideWhenUsed="0"/>
+    <w:lsdException w:name="Colorful Grid" w:semiHidden="0" w:uiPriority="73" w:unhideWhenUsed="0"/>
+    <w:lsdException w:name="Light Shading Accent 1" w:semiHidden="0" w:uiPriority="60" w:unhideWhenUsed="0"/>
+    <w:lsdException w:name="Light List Accent 1" w:semiHidden="0" w:uiPriority="61" w:unhideWhenUsed="0"/>
+    <w:lsdException w:name="Light Grid Accent 1" w:semiHidden="0" w:uiPriority="62" w:unhideWhenUsed="0"/>
+    <w:lsdException w:name="Medium Shading 1 Accent 1" w:semiHidden="0" w:uiPriority="63" w:unhideWhenUsed="0"/>
+    <w:lsdException w:name="Medium Shading 2 Accent 1" w:semiHidden="0" w:uiPriority="64" w:unhideWhenUsed="0"/>
+    <w:lsdException w:name="Medium List 1 Accent 1" w:semiHidden="0" w:uiPriority="65" w:unhideWhenUsed="0"/>
+    <w:lsdException w:name="Revision" w:unhideWhenUsed="0"/>
+    <w:lsdException w:name="List Paragraph" w:semiHidden="0" w:uiPriority="34" w:unhideWhenUsed="0" w:qFormat="1"/>
+    <w:lsdException w:name="Quote" w:semiHidden="0" w:uiPriority="29" w:unhideWhenUsed="0"/>
+    <w:lsdException w:name="Intense Quote" w:semiHidden="0" w:uiPriority="30" w:unhideWhenUsed="0"/>
+    <w:lsdException w:name="Medium List 2 Accent 1" w:semiHidden="0" w:uiPriority="66" w:unhideWhenUsed="0"/>
+    <w:lsdException w:name="Medium Grid 1 Accent 1" w:semiHidden="0" w:uiPriority="67" w:unhideWhenUsed="0"/>
+    <w:lsdException w:name="Medium Grid 2 Accent 1" w:semiHidden="0" w:uiPriority="68" w:unhideWhenUsed="0"/>
+    <w:lsdException w:name="Medium Grid 3 Accent 1" w:semiHidden="0" w:uiPriority="69" w:unhideWhenUsed="0"/>
+    <w:lsdException w:name="Dark List Accent 1" w:semiHidden="0" w:uiPriority="70" w:unhideWhenUsed="0"/>
+    <w:lsdException w:name="Colorful Shading Accent 1" w:semiHidden="0" w:uiPriority="71" w:unhideWhenUsed="0"/>
+    <w:lsdException w:name="Colorful List Accent 1" w:semiHidden="0" w:uiPriority="72" w:unhideWhenUsed="0"/>
+    <w:lsdException w:name="Colorful Grid Accent 1" w:semiHidden="0" w:uiPriority="73" w:unhideWhenUsed="0"/>
+    <w:lsdException w:name="Light Shading Accent 2" w:semiHidden="0" w:uiPriority="60" w:unhideWhenUsed="0"/>
+    <w:lsdException w:name="Light List Accent 2" w:semiHidden="0" w:uiPriority="61" w:unhideWhenUsed="0"/>
+    <w:lsdException w:name="Light Grid Accent 2" w:semiHidden="0" w:uiPriority="62" w:unhideWhenUsed="0"/>
+    <w:lsdException w:name="Medium Shading 1 Accent 2" w:semiHidden="0" w:uiPriority="63" w:unhideWhenUsed="0"/>
+    <w:lsdException w:name="Medium Shading 2 Accent 2" w:semiHidden="0" w:uiPriority="64" w:unhideWhenUsed="0"/>
+    <w:lsdException w:name="Medium List 1 Accent 2" w:semiHidden="0" w:uiPriority="65" w:unhideWhenUsed="0"/>
+    <w:lsdException w:name="Medium List 2 Accent 2" w:semiHidden="0" w:uiPriority="66" w:unhideWhenUsed="0"/>
+    <w:lsdException w:name="Medium Grid 1 Accent 2" w:semiHidden="0" w:uiPriority="67" w:unhideWhenUsed="0"/>
+    <w:lsdException w:name="Medium Grid 2 Accent 2" w:semiHidden="0" w:uiPriority="68" w:unhideWhenUsed="0"/>
+    <w:lsdException w:name="Medium Grid 3 Accent 2" w:semiHidden="0" w:uiPriority="69" w:unhideWhenUsed="0"/>
+    <w:lsdException w:name="Dark List Accent 2" w:semiHidden="0" w:uiPriority="70" w:unhideWhenUsed="0"/>
+    <w:lsdException w:name="Colorful Shading Accent 2" w:semiHidden="0" w:uiPriority="71" w:unhideWhenUsed="0"/>
+    <w:lsdException w:name="Colorful List Accent 2" w:semiHidden="0" w:uiPriority="72" w:unhideWhenUsed="0"/>
+    <w:lsdException w:name="Colorful Grid Accent 2" w:semiHidden="0" w:uiPriority="73" w:unhideWhenUsed="0"/>
+    <w:lsdException w:name="Light Shading Accent 3" w:semiHidden="0" w:uiPriority="60" w:unhideWhenUsed="0"/>
+    <w:lsdException w:name="Light List Accent 3" w:semiHidden="0" w:uiPriority="61" w:unhideWhenUsed="0"/>
+    <w:lsdException w:name="Light Grid Accent 3" w:semiHidden="0" w:uiPriority="62" w:unhideWhenUsed="0"/>
+    <w:lsdException w:name="Medium Shading 1 Accent 3" w:semiHidden="0" w:uiPriority="63" w:unhideWhenUsed="0"/>
+    <w:lsdException w:name="Medium Shading 2 Accent 3" w:semiHidden="0" w:uiPriority="64" w:unhideWhenUsed="0"/>
+    <w:lsdException w:name="Medium List 1 Accent 3" w:semiHidden="0" w:uiPriority="65" w:unhideWhenUsed="0"/>
+    <w:lsdException w:name="Medium List 2 Accent 3" w:semiHidden="0" w:uiPriority="66" w:unhideWhenUsed="0"/>
+    <w:lsdException w:name="Medium Grid 1 Accent 3" w:semiHidden="0" w:uiPriority="67" w:unhideWhenUsed="0"/>
+    <w:lsdException w:name="Medium Grid 2 Accent 3" w:semiHidden="0" w:uiPriority="68" w:unhideWhenUsed="0"/>
+    <w:lsdException w:name="Medium Grid 3 Accent 3" w:semiHidden="0" w:uiPriority="69" w:unhideWhenUsed="0"/>
+    <w:lsdException w:name="Dark List Accent 3" w:semiHidden="0" w:uiPriority="70" w:unhideWhenUsed="0"/>
+    <w:lsdException w:name="Colorful Shading Accent 3" w:semiHidden="0" w:uiPriority="71" w:unhideWhenUsed="0"/>
+    <w:lsdException w:name="Colorful List Accent 3" w:semiHidden="0" w:uiPriority="72" w:unhideWhenUsed="0"/>
+    <w:lsdException w:name="Colorful Grid Accent 3" w:semiHidden="0" w:uiPriority="73" w:unhideWhenUsed="0"/>
+    <w:lsdException w:name="Light Shading Accent 4" w:semiHidden="0" w:uiPriority="60" w:unhideWhenUsed="0"/>
+    <w:lsdException w:name="Light List Accent 4" w:semiHidden="0" w:uiPriority="61" w:unhideWhenUsed="0"/>
+    <w:lsdException w:name="Light Grid Accent 4" w:semiHidden="0" w:uiPriority="62" w:unhideWhenUsed="0"/>
+    <w:lsdException w:name="Medium Shading 1 Accent 4" w:semiHidden="0" w:uiPriority="63" w:unhideWhenUsed="0"/>
+    <w:lsdException w:name="Medium Shading 2 Accent 4" w:semiHidden="0" w:uiPriority="64" w:unhideWhenUsed="0"/>
+    <w:lsdException w:name="Medium List 1 Accent 4" w:semiHidden="0" w:uiPriority="65" w:unhideWhenUsed="0"/>
+    <w:lsdException w:name="Medium List 2 Accent 4" w:semiHidden="0" w:uiPriority="66" w:unhideWhenUsed="0"/>
+    <w:lsdException w:name="Medium Grid 1 Accent 4" w:semiHidden="0" w:uiPriority="67" w:unhideWhenUsed="0"/>
+    <w:lsdException w:name="Medium Grid 2 Accent 4" w:semiHidden="0" w:uiPriority="68" w:unhideWhenUsed="0"/>
+    <w:lsdException w:name="Medium Grid 3 Accent 4" w:semiHidden="0" w:uiPriority="69" w:unhideWhenUsed="0"/>
+    <w:lsdException w:name="Dark List Accent 4" w:semiHidden="0" w:uiPriority="70" w:unhideWhenUsed="0"/>
+    <w:lsdException w:name="Colorful Shading Accent 4" w:semiHidden="0" w:uiPriority="71" w:unhideWhenUsed="0"/>
+    <w:lsdException w:name="Colorful List Accent 4" w:semiHidden="0" w:uiPriority="72" w:unhideWhenUsed="0"/>
+    <w:lsdException w:name="Colorful Grid Accent 4" w:semiHidden="0" w:uiPriority="73" w:unhideWhenUsed="0"/>
+    <w:lsdException w:name="Light Shading Accent 5" w:semiHidden="0" w:uiPriority="60" w:unhideWhenUsed="0"/>
+    <w:lsdException w:name="Light List Accent 5" w:semiHidden="0" w:uiPriority="61" w:unhideWhenUsed="0"/>
+    <w:lsdException w:name="Light Grid Accent 5" w:semiHidden="0" w:uiPriority="62" w:unhideWhenUsed="0"/>
+    <w:lsdException w:name="Medium Shading 1 Accent 5" w:semiHidden="0" w:uiPriority="63" w:unhideWhenUsed="0"/>
+    <w:lsdException w:name="Medium Shading 2 Accent 5" w:semiHidden="0" w:uiPriority="64" w:unhideWhenUsed="0"/>
+    <w:lsdException w:name="Medium List 1 Accent 5" w:semiHidden="0" w:uiPriority="65" w:unhideWhenUsed="0"/>
+    <w:lsdException w:name="Medium List 2 Accent 5" w:semiHidden="0" w:uiPriority="66" w:unhideWhenUsed="0"/>
+    <w:lsdException w:name="Medium Grid 1 Accent 5" w:semiHidden="0" w:uiPriority="67" w:unhideWhenUsed="0"/>
+    <w:lsdException w:name="Medium Grid 2 Accent 5" w:semiHidden="0" w:uiPriority="68" w:unhideWhenUsed="0"/>
+    <w:lsdException w:name="Medium Grid 3 Accent 5" w:semiHidden="0" w:uiPriority="69" w:unhideWhenUsed="0"/>
+    <w:lsdException w:name="Dark List Accent 5" w:semiHidden="0" w:uiPriority="70" w:unhideWhenUsed="0"/>
+    <w:lsdException w:name="Colorful Shading Accent 5" w:semiHidden="0" w:uiPriority="71" w:unhideWhenUsed="0"/>
+    <w:lsdException w:name="Colorful List Accent 5" w:semiHidden="0" w:uiPriority="72" w:unhideWhenUsed="0"/>
+    <w:lsdException w:name="Colorful Grid Accent 5" w:semiHidden="0" w:uiPriority="73" w:unhideWhenUsed="0"/>
+    <w:lsdException w:name="Light Shading Accent 6" w:semiHidden="0" w:uiPriority="60" w:unhideWhenUsed="0"/>
+    <w:lsdException w:name="Light List Accent 6" w:semiHidden="0" w:uiPriority="61" w:unhideWhenUsed="0"/>
+    <w:lsdException w:name="Light Grid Accent 6" w:semiHidden="0" w:uiPriority="62" w:unhideWhenUsed="0"/>
+    <w:lsdException w:name="Medium Shading 1 Accent 6" w:semiHidden="0" w:uiPriority="63" w:unhideWhenUsed="0"/>
+    <w:lsdException w:name="Medium Shading 2 Accent 6" w:semiHidden="0" w:uiPriority="64" w:unhideWhenUsed="0"/>
+    <w:lsdException w:name="Medium List 1 Accent 6" w:semiHidden="0" w:uiPriority="65" w:unhideWhenUsed="0"/>
+    <w:lsdException w:name="Medium List 2 Accent 6" w:semiHidden="0" w:uiPriority="66" w:unhideWhenUsed="0"/>
+    <w:lsdException w:name="Medium Grid 1 Accent 6" w:semiHidden="0" w:uiPriority="67" w:unhideWhenUsed="0"/>
+    <w:lsdException w:name="Medium Grid 2 Accent 6" w:semiHidden="0" w:uiPriority="68" w:unhideWhenUsed="0"/>
+    <w:lsdException w:name="Medium Grid 3 Accent 6" w:semiHidden="0" w:uiPriority="69" w:unhideWhenUsed="0"/>
+    <w:lsdException w:name="Dark List Accent 6" w:semiHidden="0" w:uiPriority="70" w:unhideWhenUsed="0"/>
+    <w:lsdException w:name="Colorful Shading Accent 6" w:semiHidden="0" w:uiPriority="71" w:unhideWhenUsed="0"/>
+    <w:lsdException w:name="Colorful List Accent 6" w:semiHidden="0" w:uiPriority="72" w:unhideWhenUsed="0"/>
+    <w:lsdException w:name="Colorful Grid Accent 6" w:semiHidden="0" w:uiPriority="73" w:unhideWhenUsed="0"/>
+    <w:lsdException w:name="Subtle Emphasis" w:semiHidden="0" w:uiPriority="19" w:unhideWhenUsed="0"/>
+    <w:lsdException w:name="Intense Emphasis" w:semiHidden="0" w:uiPriority="21" w:unhideWhenUsed="0"/>
+    <w:lsdException w:name="Subtle Reference" w:semiHidden="0" w:uiPriority="31" w:unhideWhenUsed="0"/>
+    <w:lsdException w:name="Intense Reference" w:semiHidden="0" w:uiPriority="32" w:unhideWhenUsed="0"/>
+    <w:lsdException w:name="Book Title" w:semiHidden="0" w:uiPriority="33" w:unhideWhenUsed="0"/>
+    <w:lsdException w:name="Bibliography" w:uiPriority="37"/>
+    <w:lsdException w:name="TOC Heading" w:uiPriority="39" w:qFormat="1"/>
   </w:latentStyles>
   <w:style w:type="paragraph" w:default="1" w:styleId="Normal">
     <w:name w:val="Normal"/>
@@ -18165,7 +18623,7 @@
 </file>
 
 <file path=customXml/itemProps1.xml><?xml version="1.0" encoding="utf-8"?>
-<ds:datastoreItem xmlns:ds="http://schemas.openxmlformats.org/officeDocument/2006/customXml" ds:itemID="{BEFC5D20-F1D9-4F05-8B3D-1EE89ADAFA3D}">
+<ds:datastoreItem xmlns:ds="http://schemas.openxmlformats.org/officeDocument/2006/customXml" ds:itemID="{BC07106F-B69F-435A-AD5E-730E3CB4459E}">
   <ds:schemaRefs>
     <ds:schemaRef ds:uri="http://schemas.openxmlformats.org/officeDocument/2006/bibliography"/>
   </ds:schemaRefs>

--- a/Exercise7/ObjectsAndClasses/07. Programming-Fundamentals-Objects-and-Classes-Exercises.docx
+++ b/Exercise7/ObjectsAndClasses/07. Programming-Fundamentals-Objects-and-Classes-Exercises.docx
@@ -19,8 +19,16 @@
           <w:rPr>
             <w:rStyle w:val="Hyperlink"/>
           </w:rPr>
-          <w:t>“Programming Fundamentals” course @ SoftUni</w:t>
+          <w:t xml:space="preserve">“Programming Fundamentals” course @ </w:t>
         </w:r>
+        <w:proofErr w:type="spellStart"/>
+        <w:r>
+          <w:rPr>
+            <w:rStyle w:val="Hyperlink"/>
+          </w:rPr>
+          <w:t>SoftUni</w:t>
+        </w:r>
+        <w:proofErr w:type="spellEnd"/>
       </w:hyperlink>
       <w:r>
         <w:t>.</w:t>
@@ -119,7 +127,15 @@
         <w:jc w:val="both"/>
       </w:pPr>
       <w:r>
-        <w:t xml:space="preserve">All days that are </w:t>
+        <w:t xml:space="preserve">All days </w:t>
+      </w:r>
+      <w:proofErr w:type="gramStart"/>
+      <w:r>
+        <w:t>that are</w:t>
+      </w:r>
+      <w:proofErr w:type="gramEnd"/>
+      <w:r>
+        <w:t xml:space="preserve"> </w:t>
       </w:r>
       <w:r>
         <w:rPr>
@@ -912,7 +928,15 @@
         <w:t>1 day</w:t>
       </w:r>
       <w:r>
-        <w:t xml:space="preserve"> at each iteration.</w:t>
+        <w:t xml:space="preserve"> </w:t>
+      </w:r>
+      <w:proofErr w:type="gramStart"/>
+      <w:r>
+        <w:t>at each iteration</w:t>
+      </w:r>
+      <w:proofErr w:type="gramEnd"/>
+      <w:r>
+        <w:t>.</w:t>
       </w:r>
     </w:p>
     <w:p>
@@ -971,11 +995,19 @@
         </w:rPr>
         <w:t xml:space="preserve">in the </w:t>
       </w:r>
-      <w:r>
-        <w:rPr>
-          <w:b/>
-        </w:rPr>
-        <w:t xml:space="preserve">holidays </w:t>
+      <w:proofErr w:type="gramStart"/>
+      <w:r>
+        <w:rPr>
+          <w:b/>
+        </w:rPr>
+        <w:t>holidays</w:t>
+      </w:r>
+      <w:proofErr w:type="gramEnd"/>
+      <w:r>
+        <w:rPr>
+          <w:b/>
+        </w:rPr>
+        <w:t xml:space="preserve"> </w:t>
       </w:r>
       <w:r>
         <w:rPr>
@@ -4697,8 +4729,6 @@
               </w:rPr>
               <w:t>nBooks 20.11.2009 0395082555 14,</w:t>
             </w:r>
-            <w:bookmarkStart w:id="0" w:name="_GoBack"/>
-            <w:bookmarkEnd w:id="0"/>
             <w:r>
               <w:rPr>
                 <w:rFonts w:ascii="Consolas" w:hAnsi="Consolas"/>
@@ -4968,7 +4998,21 @@
         <w:rPr>
           <w:sz w:val="24"/>
         </w:rPr>
-        <w:t xml:space="preserve">If buyer tries to buy an entity that is not existing - you should </w:t>
+        <w:t xml:space="preserve">If buyer tries to buy an entity that </w:t>
+      </w:r>
+      <w:proofErr w:type="gramStart"/>
+      <w:r>
+        <w:rPr>
+          <w:sz w:val="24"/>
+        </w:rPr>
+        <w:t>is not existing</w:t>
+      </w:r>
+      <w:proofErr w:type="gramEnd"/>
+      <w:r>
+        <w:rPr>
+          <w:sz w:val="24"/>
+        </w:rPr>
+        <w:t xml:space="preserve"> - you should </w:t>
       </w:r>
       <w:r>
         <w:rPr>
@@ -5336,7 +5380,15 @@
                 <w:bCs/>
                 <w:noProof/>
               </w:rPr>
-              <w:t>1.25</w:t>
+              <w:t>1,</w:t>
+            </w:r>
+            <w:r>
+              <w:rPr>
+                <w:rFonts w:ascii="Consolas" w:hAnsi="Consolas"/>
+                <w:bCs/>
+                <w:noProof/>
+              </w:rPr>
+              <w:t>25</w:t>
             </w:r>
           </w:p>
           <w:p>
@@ -5370,7 +5422,15 @@
                 <w:bCs/>
                 <w:noProof/>
               </w:rPr>
-              <w:t>2.30</w:t>
+              <w:t>2,</w:t>
+            </w:r>
+            <w:r>
+              <w:rPr>
+                <w:rFonts w:ascii="Consolas" w:hAnsi="Consolas"/>
+                <w:bCs/>
+                <w:noProof/>
+              </w:rPr>
+              <w:t>30</w:t>
             </w:r>
           </w:p>
           <w:p>
@@ -5404,7 +5464,15 @@
                 <w:bCs/>
                 <w:noProof/>
               </w:rPr>
-              <w:t>0.01</w:t>
+              <w:t>0,</w:t>
+            </w:r>
+            <w:r>
+              <w:rPr>
+                <w:rFonts w:ascii="Consolas" w:hAnsi="Consolas"/>
+                <w:bCs/>
+                <w:noProof/>
+              </w:rPr>
+              <w:t>01</w:t>
             </w:r>
           </w:p>
           <w:p>
@@ -5509,6 +5577,8 @@
               </w:rPr>
               <w:t>Sandwich,1</w:t>
             </w:r>
+            <w:bookmarkStart w:id="0" w:name="_GoBack"/>
+            <w:bookmarkEnd w:id="0"/>
           </w:p>
           <w:p>
             <w:pPr>
@@ -5954,7 +6024,21 @@
         <w:rPr>
           <w:b/>
         </w:rPr>
-        <w:t>Dictionary&lt;string, int&gt;</w:t>
+        <w:t xml:space="preserve">Dictionary&lt;string, </w:t>
+      </w:r>
+      <w:proofErr w:type="spellStart"/>
+      <w:r>
+        <w:rPr>
+          <w:b/>
+        </w:rPr>
+        <w:t>int</w:t>
+      </w:r>
+      <w:proofErr w:type="spellEnd"/>
+      <w:r>
+        <w:rPr>
+          <w:b/>
+        </w:rPr>
+        <w:t>&gt;</w:t>
       </w:r>
       <w:r>
         <w:t xml:space="preserve"> for every bought </w:t>
@@ -5984,8 +6068,16 @@
         <w:rPr>
           <w:b/>
         </w:rPr>
-        <w:t xml:space="preserve"> ShopList</w:t>
-      </w:r>
+        <w:t xml:space="preserve"> </w:t>
+      </w:r>
+      <w:proofErr w:type="spellStart"/>
+      <w:r>
+        <w:rPr>
+          <w:b/>
+        </w:rPr>
+        <w:t>ShopList</w:t>
+      </w:r>
+      <w:proofErr w:type="spellEnd"/>
       <w:r>
         <w:t>)</w:t>
       </w:r>
@@ -6239,16 +6331,39 @@
       <w:r>
         <w:t xml:space="preserve"> ("</w:t>
       </w:r>
+      <w:proofErr w:type="spellStart"/>
       <w:r>
         <w:rPr>
           <w:b/>
           <w:i/>
         </w:rPr>
-        <w:t>dd/MM/yyyy</w:t>
-      </w:r>
-      <w:r>
-        <w:t>"),</w:t>
-      </w:r>
+        <w:t>dd</w:t>
+      </w:r>
+      <w:proofErr w:type="spellEnd"/>
+      <w:r>
+        <w:rPr>
+          <w:b/>
+          <w:i/>
+        </w:rPr>
+        <w:t>/MM/</w:t>
+      </w:r>
+      <w:proofErr w:type="spellStart"/>
+      <w:r>
+        <w:rPr>
+          <w:b/>
+          <w:i/>
+        </w:rPr>
+        <w:t>yyyy</w:t>
+      </w:r>
+      <w:proofErr w:type="spellEnd"/>
+      <w:r>
+        <w:t>")</w:t>
+      </w:r>
+      <w:proofErr w:type="gramStart"/>
+      <w:r>
+        <w:t>,</w:t>
+      </w:r>
+      <w:proofErr w:type="gramEnd"/>
       <w:r>
         <w:t xml:space="preserve"> dates (</w:t>
       </w:r>
@@ -6392,6 +6507,7 @@
         </w:rPr>
         <w:t>{</w:t>
       </w:r>
+      <w:proofErr w:type="gramStart"/>
       <w:r>
         <w:rPr>
           <w:i/>
@@ -6399,6 +6515,7 @@
         </w:rPr>
         <w:t>user</w:t>
       </w:r>
+      <w:proofErr w:type="gramEnd"/>
       <w:r>
         <w:rPr>
           <w:sz w:val="24"/>
@@ -6444,6 +6561,7 @@
         </w:rPr>
         <w:t>{</w:t>
       </w:r>
+      <w:proofErr w:type="spellStart"/>
       <w:r>
         <w:rPr>
           <w:i/>
@@ -6451,6 +6569,7 @@
         </w:rPr>
         <w:t>firstComment</w:t>
       </w:r>
+      <w:proofErr w:type="spellEnd"/>
       <w:r>
         <w:rPr>
           <w:i/>
@@ -6495,6 +6614,7 @@
         </w:rPr>
         <w:t>-- {</w:t>
       </w:r>
+      <w:proofErr w:type="spellStart"/>
       <w:r>
         <w:rPr>
           <w:i/>
@@ -6502,6 +6622,7 @@
         </w:rPr>
         <w:t>firstDate</w:t>
       </w:r>
+      <w:proofErr w:type="spellEnd"/>
       <w:r>
         <w:rPr>
           <w:sz w:val="24"/>
@@ -6522,6 +6643,7 @@
         </w:rPr>
         <w:t>-- {</w:t>
       </w:r>
+      <w:proofErr w:type="spellStart"/>
       <w:r>
         <w:rPr>
           <w:i/>
@@ -6529,6 +6651,7 @@
         </w:rPr>
         <w:t>secondDate</w:t>
       </w:r>
+      <w:proofErr w:type="spellEnd"/>
       <w:r>
         <w:rPr>
           <w:sz w:val="24"/>
@@ -7148,17 +7271,27 @@
       <w:r>
         <w:t>&gt; for comments and List&lt;</w:t>
       </w:r>
+      <w:proofErr w:type="spellStart"/>
       <w:r>
         <w:rPr>
           <w:b/>
         </w:rPr>
         <w:t>DateTime</w:t>
       </w:r>
+      <w:proofErr w:type="spellEnd"/>
       <w:r>
         <w:t xml:space="preserve">&gt; </w:t>
       </w:r>
       <w:r>
-        <w:t>for attendency dates and a name.</w:t>
+        <w:t xml:space="preserve">for </w:t>
+      </w:r>
+      <w:proofErr w:type="spellStart"/>
+      <w:r>
+        <w:t>attendency</w:t>
+      </w:r>
+      <w:proofErr w:type="spellEnd"/>
+      <w:r>
+        <w:t xml:space="preserve"> dates and a name.</w:t>
       </w:r>
     </w:p>
     <w:p>
@@ -7374,11 +7507,16 @@
         </w:rPr>
         <w:t>Name} has been created by {user}!</w:t>
       </w:r>
+      <w:proofErr w:type="gramStart"/>
       <w:r>
         <w:t>"</w:t>
       </w:r>
       <w:r>
-        <w:t xml:space="preserve">. </w:t>
+        <w:t>.</w:t>
+      </w:r>
+      <w:proofErr w:type="gramEnd"/>
+      <w:r>
+        <w:t xml:space="preserve"> </w:t>
       </w:r>
       <w:r>
         <w:t>Next you will receive user with team</w:t>
@@ -7525,8 +7663,13 @@
         <w:t>. For e</w:t>
       </w:r>
       <w:r>
-        <w:t>ach team you have to print it's</w:t>
-      </w:r>
+        <w:t xml:space="preserve">ach team you have to print </w:t>
+      </w:r>
+      <w:proofErr w:type="gramStart"/>
+      <w:r>
+        <w:t>it's</w:t>
+      </w:r>
+      <w:proofErr w:type="gramEnd"/>
       <w:r>
         <w:t xml:space="preserve"> </w:t>
       </w:r>
@@ -7604,7 +7747,23 @@
           <w:i/>
           <w:sz w:val="24"/>
         </w:rPr>
-        <w:t xml:space="preserve">Team {teamName} </w:t>
+        <w:t>Team {</w:t>
+      </w:r>
+      <w:proofErr w:type="spellStart"/>
+      <w:r>
+        <w:rPr>
+          <w:i/>
+          <w:sz w:val="24"/>
+        </w:rPr>
+        <w:t>teamName</w:t>
+      </w:r>
+      <w:proofErr w:type="spellEnd"/>
+      <w:r>
+        <w:rPr>
+          <w:i/>
+          <w:sz w:val="24"/>
+        </w:rPr>
+        <w:t xml:space="preserve">} </w:t>
       </w:r>
       <w:r>
         <w:rPr>
@@ -7667,7 +7826,23 @@
           <w:i/>
           <w:sz w:val="24"/>
         </w:rPr>
-        <w:t>{user} cannot create another team!</w:t>
+        <w:t>{</w:t>
+      </w:r>
+      <w:proofErr w:type="gramStart"/>
+      <w:r>
+        <w:rPr>
+          <w:i/>
+          <w:sz w:val="24"/>
+        </w:rPr>
+        <w:t>user</w:t>
+      </w:r>
+      <w:proofErr w:type="gramEnd"/>
+      <w:r>
+        <w:rPr>
+          <w:i/>
+          <w:sz w:val="24"/>
+        </w:rPr>
+        <w:t>} cannot create another team!</w:t>
       </w:r>
       <w:r>
         <w:t>"</w:t>
@@ -7710,21 +7885,37 @@
           <w:i/>
           <w:sz w:val="24"/>
         </w:rPr>
-        <w:t>Team {tea</w:t>
-      </w:r>
+        <w:t>Team {</w:t>
+      </w:r>
+      <w:proofErr w:type="spellStart"/>
       <w:r>
         <w:rPr>
           <w:i/>
           <w:sz w:val="24"/>
         </w:rPr>
-        <w:t>m</w:t>
+        <w:t>tea</w:t>
       </w:r>
       <w:r>
         <w:rPr>
           <w:i/>
           <w:sz w:val="24"/>
         </w:rPr>
-        <w:t>Name} does not exist!</w:t>
+        <w:t>m</w:t>
+      </w:r>
+      <w:r>
+        <w:rPr>
+          <w:i/>
+          <w:sz w:val="24"/>
+        </w:rPr>
+        <w:t>Name</w:t>
+      </w:r>
+      <w:proofErr w:type="spellEnd"/>
+      <w:r>
+        <w:rPr>
+          <w:i/>
+          <w:sz w:val="24"/>
+        </w:rPr>
+        <w:t>} does not exist!</w:t>
       </w:r>
       <w:r>
         <w:rPr>
@@ -7885,7 +8076,23 @@
           <w:i/>
           <w:sz w:val="24"/>
         </w:rPr>
-        <w:t>{teamName}</w:t>
+        <w:t>{</w:t>
+      </w:r>
+      <w:proofErr w:type="spellStart"/>
+      <w:r>
+        <w:rPr>
+          <w:i/>
+          <w:sz w:val="24"/>
+        </w:rPr>
+        <w:t>teamName</w:t>
+      </w:r>
+      <w:proofErr w:type="spellEnd"/>
+      <w:r>
+        <w:rPr>
+          <w:i/>
+          <w:sz w:val="24"/>
+        </w:rPr>
+        <w:t>}</w:t>
       </w:r>
       <w:r>
         <w:rPr>
@@ -8284,12 +8491,14 @@
                 <w:sz w:val="24"/>
               </w:rPr>
             </w:pPr>
+            <w:proofErr w:type="spellStart"/>
             <w:r>
               <w:rPr>
                 <w:sz w:val="24"/>
               </w:rPr>
               <w:t>PowerPuffsCoders</w:t>
             </w:r>
+            <w:proofErr w:type="spellEnd"/>
           </w:p>
           <w:p>
             <w:pPr>
@@ -8303,8 +8512,17 @@
                 <w:sz w:val="24"/>
                 <w:highlight w:val="yellow"/>
               </w:rPr>
-              <w:t>- Didi</w:t>
-            </w:r>
+              <w:t xml:space="preserve">- </w:t>
+            </w:r>
+            <w:proofErr w:type="spellStart"/>
+            <w:r>
+              <w:rPr>
+                <w:sz w:val="24"/>
+                <w:highlight w:val="yellow"/>
+              </w:rPr>
+              <w:t>Didi</w:t>
+            </w:r>
+            <w:proofErr w:type="spellEnd"/>
           </w:p>
           <w:p>
             <w:pPr>
@@ -8318,8 +8536,17 @@
                 <w:sz w:val="24"/>
                 <w:highlight w:val="cyan"/>
               </w:rPr>
-              <w:t>-- Petq</w:t>
-            </w:r>
+              <w:t xml:space="preserve">-- </w:t>
+            </w:r>
+            <w:proofErr w:type="spellStart"/>
+            <w:r>
+              <w:rPr>
+                <w:sz w:val="24"/>
+                <w:highlight w:val="cyan"/>
+              </w:rPr>
+              <w:t>Petq</w:t>
+            </w:r>
+            <w:proofErr w:type="spellEnd"/>
           </w:p>
           <w:p>
             <w:pPr>
@@ -9294,7 +9521,15 @@
         <w:t xml:space="preserve">The </w:t>
       </w:r>
       <w:r>
-        <w:t>next student come after the first, etc.</w:t>
+        <w:t xml:space="preserve">next </w:t>
+      </w:r>
+      <w:proofErr w:type="gramStart"/>
+      <w:r>
+        <w:t>student come</w:t>
+      </w:r>
+      <w:proofErr w:type="gramEnd"/>
+      <w:r>
+        <w:t xml:space="preserve"> after the first, etc.</w:t>
       </w:r>
     </w:p>
     <w:p>
@@ -12770,8 +13005,13 @@
         <w:t xml:space="preserve">an </w:t>
       </w:r>
       <w:r>
-        <w:t>empty student list for the new town:</w:t>
-      </w:r>
+        <w:t>empty student list for the new town</w:t>
+      </w:r>
+      <w:proofErr w:type="gramStart"/>
+      <w:r>
+        <w:t>:</w:t>
+      </w:r>
+      <w:proofErr w:type="gramEnd"/>
       <w:r>
         <w:br/>
       </w:r>
@@ -13055,6 +13295,7 @@
       </w:r>
     </w:p>
     <w:p>
+      <w:proofErr w:type="gramStart"/>
       <w:r>
         <w:t xml:space="preserve">In a </w:t>
       </w:r>
@@ -13076,6 +13317,7 @@
       <w:r>
         <w:t>.</w:t>
       </w:r>
+      <w:proofErr w:type="gramEnd"/>
     </w:p>
     <w:p>
       <w:pPr>
@@ -13430,7 +13672,7 @@
             </wp:anchor>
           </w:drawing>
         </mc:Choice>
-        <mc:Fallback xmlns:cx1="http://schemas.microsoft.com/office/drawing/2015/9/8/chartex" xmlns:cx2="http://schemas.microsoft.com/office/drawing/2015/10/21/chartex" xmlns:w16se="http://schemas.microsoft.com/office/word/2015/wordml/symex" xmlns:w15="http://schemas.microsoft.com/office/word/2012/wordml" xmlns:cx="http://schemas.microsoft.com/office/drawing/2014/chartex">
+        <mc:Fallback xmlns:cx="http://schemas.microsoft.com/office/drawing/2014/chartex" xmlns:w15="http://schemas.microsoft.com/office/word/2012/wordml" xmlns:w16se="http://schemas.microsoft.com/office/word/2015/wordml/symex" xmlns:cx2="http://schemas.microsoft.com/office/drawing/2015/10/21/chartex" xmlns:cx1="http://schemas.microsoft.com/office/drawing/2015/9/8/chartex">
           <w:pict>
             <v:line w14:anchorId="5CB35400" id="Straight Connector 1" o:spid="_x0000_s1026" style="position:absolute;flip:y;z-index:251666432;visibility:visible;mso-wrap-style:square;mso-wrap-distance-left:9pt;mso-wrap-distance-top:0;mso-wrap-distance-right:9pt;mso-wrap-distance-bottom:0;mso-position-horizontal:absolute;mso-position-horizontal-relative:text;mso-position-vertical:absolute;mso-position-vertical-relative:text" from="-.1pt,5.7pt" to="520.7pt,5.7pt" o:gfxdata="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" strokecolor="#f37123" strokeweight="1pt">
               <v:stroke endcap="round"/>
@@ -13561,7 +13803,7 @@
             </wp:anchor>
           </w:drawing>
         </mc:Choice>
-        <mc:Fallback xmlns:cx1="http://schemas.microsoft.com/office/drawing/2015/9/8/chartex" xmlns:cx2="http://schemas.microsoft.com/office/drawing/2015/10/21/chartex" xmlns:w16se="http://schemas.microsoft.com/office/word/2015/wordml/symex" xmlns:w15="http://schemas.microsoft.com/office/word/2012/wordml" xmlns:cx="http://schemas.microsoft.com/office/drawing/2014/chartex">
+        <mc:Fallback xmlns:cx="http://schemas.microsoft.com/office/drawing/2014/chartex" xmlns:w15="http://schemas.microsoft.com/office/word/2012/wordml" xmlns:w16se="http://schemas.microsoft.com/office/word/2015/wordml/symex" xmlns:cx2="http://schemas.microsoft.com/office/drawing/2015/10/21/chartex" xmlns:cx1="http://schemas.microsoft.com/office/drawing/2015/9/8/chartex">
           <w:pict>
             <v:shapetype w14:anchorId="65030458" id="_x0000_t202" coordsize="21600,21600" o:spt="202" path="m,l,21600r21600,l21600,xe">
               <v:stroke joinstyle="miter"/>
@@ -14050,7 +14292,7 @@
             </wp:anchor>
           </w:drawing>
         </mc:Choice>
-        <mc:Fallback xmlns:cx1="http://schemas.microsoft.com/office/drawing/2015/9/8/chartex" xmlns:cx2="http://schemas.microsoft.com/office/drawing/2015/10/21/chartex" xmlns:w16se="http://schemas.microsoft.com/office/word/2015/wordml/symex" xmlns:w15="http://schemas.microsoft.com/office/word/2012/wordml" xmlns:cx="http://schemas.microsoft.com/office/drawing/2014/chartex">
+        <mc:Fallback xmlns:cx="http://schemas.microsoft.com/office/drawing/2014/chartex" xmlns:w15="http://schemas.microsoft.com/office/word/2012/wordml" xmlns:w16se="http://schemas.microsoft.com/office/word/2015/wordml/symex" xmlns:cx2="http://schemas.microsoft.com/office/drawing/2015/10/21/chartex" xmlns:cx1="http://schemas.microsoft.com/office/drawing/2015/9/8/chartex">
           <w:pict>
             <v:shape w14:anchorId="4EA2AB4F" id="Text Box 2" o:spid="_x0000_s1028" type="#_x0000_t202" style="position:absolute;margin-left:125.15pt;margin-top:26.95pt;width:54pt;height:15.75pt;z-index:251664384;visibility:visible;mso-wrap-style:square;mso-width-percent:0;mso-wrap-distance-left:9pt;mso-wrap-distance-top:0;mso-wrap-distance-right:9pt;mso-wrap-distance-bottom:0;mso-position-horizontal:absolute;mso-position-horizontal-relative:text;mso-position-vertical:absolute;mso-position-vertical-relative:text;mso-width-percent:0;mso-width-relative:margin;v-text-anchor:middle" o:gfxdata="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" filled="f" stroked="f" strokeweight=".5pt">
               <v:textbox inset=".5mm,0,0,0">
@@ -14136,6 +14378,7 @@
                               <w:szCs w:val="19"/>
                             </w:rPr>
                           </w:pPr>
+                          <w:proofErr w:type="gramStart"/>
                           <w:r>
                             <w:rPr>
                               <w:sz w:val="19"/>
@@ -14173,7 +14416,15 @@
                               <w:sz w:val="19"/>
                               <w:szCs w:val="19"/>
                             </w:rPr>
-                            <w:t xml:space="preserve">). </w:t>
+                            <w:t>).</w:t>
+                          </w:r>
+                          <w:proofErr w:type="gramEnd"/>
+                          <w:r>
+                            <w:rPr>
+                              <w:sz w:val="19"/>
+                              <w:szCs w:val="19"/>
+                            </w:rPr>
+                            <w:t xml:space="preserve"> </w:t>
                           </w:r>
                           <w:r>
                             <w:rPr>
@@ -14732,7 +14983,7 @@
             </wp:anchor>
           </w:drawing>
         </mc:Choice>
-        <mc:Fallback xmlns:cx1="http://schemas.microsoft.com/office/drawing/2015/9/8/chartex" xmlns:cx2="http://schemas.microsoft.com/office/drawing/2015/10/21/chartex" xmlns:w16se="http://schemas.microsoft.com/office/word/2015/wordml/symex" xmlns:w15="http://schemas.microsoft.com/office/word/2012/wordml" xmlns:cx="http://schemas.microsoft.com/office/drawing/2014/chartex">
+        <mc:Fallback xmlns:cx="http://schemas.microsoft.com/office/drawing/2014/chartex" xmlns:w15="http://schemas.microsoft.com/office/word/2012/wordml" xmlns:w16se="http://schemas.microsoft.com/office/word/2015/wordml/symex" xmlns:cx2="http://schemas.microsoft.com/office/drawing/2015/10/21/chartex" xmlns:cx1="http://schemas.microsoft.com/office/drawing/2015/9/8/chartex">
           <w:pict>
             <v:shape w14:anchorId="400D6225" id="Text Box 17" o:spid="_x0000_s1029" type="#_x0000_t202" style="position:absolute;margin-left:124.4pt;margin-top:6.7pt;width:396.3pt;height:40.45pt;z-index:251663360;visibility:visible;mso-wrap-style:square;mso-wrap-distance-left:9pt;mso-wrap-distance-top:0;mso-wrap-distance-right:9pt;mso-wrap-distance-bottom:0;mso-position-horizontal:absolute;mso-position-horizontal-relative:text;mso-position-vertical:absolute;mso-position-vertical-relative:text;v-text-anchor:top" o:gfxdata="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" filled="f" stroked="f">
               <v:textbox inset=".5mm,1.2mm,.5mm,.5mm">
@@ -18623,7 +18874,7 @@
 </file>
 
 <file path=customXml/itemProps1.xml><?xml version="1.0" encoding="utf-8"?>
-<ds:datastoreItem xmlns:ds="http://schemas.openxmlformats.org/officeDocument/2006/customXml" ds:itemID="{BC07106F-B69F-435A-AD5E-730E3CB4459E}">
+<ds:datastoreItem xmlns:ds="http://schemas.openxmlformats.org/officeDocument/2006/customXml" ds:itemID="{32A76470-2DA3-4C76-ABCE-B48CBA9ADFA2}">
   <ds:schemaRefs>
     <ds:schemaRef ds:uri="http://schemas.openxmlformats.org/officeDocument/2006/bibliography"/>
   </ds:schemaRefs>
